--- a/templates/docx/19.docx
+++ b/templates/docx/19.docx
@@ -9,39 +9,18 @@
           <w:ilvl w:val="0"/>
           <w:numId w:val="0"/>
         </w:numPr>
-        <w:ind w:left="0" w:hanging="0"/>
-        <w:rPr>
-          <w:highlight w:val="none"/>
-          <w:shd w:fill="auto" w:val="clear"/>
-        </w:rPr>
-      </w:pPr>
-      <w:r>
-        <w:rPr>
-          <w:shd w:fill="auto" w:val="clear"/>
-          <w:lang w:val="ru-RU"/>
-        </w:rPr>
-        <w:t>Договор поручительства №</w:t>
-      </w:r>
-      <w:r>
-        <w:rPr>
-          <w:shd w:fill="auto" w:val="clear"/>
-          <w:lang w:val="ru-RU"/>
-        </w:rPr>
-        <w:t>@&lt;</w:t>
-      </w:r>
-      <w:r>
-        <w:rPr>
-          <w:shd w:fill="auto" w:val="clear"/>
-          <w:lang w:val="ru-RU"/>
-        </w:rPr>
-        <w:t>GUARANTEE_NUM</w:t>
-      </w:r>
-      <w:r>
-        <w:rPr>
-          <w:shd w:fill="auto" w:val="clear"/>
-          <w:lang w:val="ru-RU"/>
-        </w:rPr>
-        <w:t>&gt;@</w:t>
+        <w:ind w:hanging="0" w:left="0"/>
+        <w:rPr>
+          <w:highlight w:val="none"/>
+          <w:shd w:fill="auto" w:val="clear"/>
+        </w:rPr>
+      </w:pPr>
+      <w:r>
+        <w:rPr>
+          <w:shd w:fill="auto" w:val="clear"/>
+          <w:lang w:val="ru-RU"/>
+        </w:rPr>
+        <w:t>Договор поручительства №@&lt;GUARANTEE_NUM&gt;@</w:t>
       </w:r>
     </w:p>
     <w:p>
@@ -80,7 +59,7 @@
       <w:pPr>
         <w:pStyle w:val="Normal"/>
         <w:spacing w:lineRule="auto" w:line="259" w:before="0" w:after="261"/>
-        <w:ind w:left="-5" w:hanging="10"/>
+        <w:ind w:hanging="10" w:left="-5"/>
         <w:jc w:val="left"/>
         <w:rPr>
           <w:highlight w:val="none"/>
@@ -93,7 +72,7 @@
           <w:shd w:fill="auto" w:val="clear"/>
           <w:lang w:val="ru-RU"/>
         </w:rPr>
-        <w:t>@&lt;</w:t>
+        <w:t>Екатеринбург</w:t>
       </w:r>
       <w:r>
         <w:rPr>
@@ -101,15 +80,69 @@
           <w:shd w:fill="auto" w:val="clear"/>
           <w:lang w:val="ru-RU"/>
         </w:rPr>
-        <w:t>CITY</w:t>
-      </w:r>
+        <w:t xml:space="preserve">                                                                                                  @&lt;DATE&gt;@</w:t>
+      </w:r>
+    </w:p>
+    <w:p>
+      <w:pPr>
+        <w:pStyle w:val="Normal"/>
+        <w:spacing w:lineRule="auto" w:line="259" w:before="0" w:after="11"/>
+        <w:ind w:hanging="10" w:left="-5"/>
+        <w:jc w:val="left"/>
+        <w:rPr>
+          <w:highlight w:val="none"/>
+          <w:shd w:fill="auto" w:val="clear"/>
+        </w:rPr>
+      </w:pPr>
       <w:r>
         <w:rPr>
           <w:b/>
           <w:shd w:fill="auto" w:val="clear"/>
           <w:lang w:val="ru-RU"/>
         </w:rPr>
-        <w:t>&gt;@</w:t>
+        <w:t xml:space="preserve">Общество с ограниченной ответственностью «Русский Тоннаж» ОГРН 1172375061891 </w:t>
+      </w:r>
+      <w:r>
+        <w:rPr>
+          <w:shd w:fill="auto" w:val="clear"/>
+          <w:lang w:val="ru-RU"/>
+        </w:rPr>
+        <w:t>в лице</w:t>
+      </w:r>
+    </w:p>
+    <w:p>
+      <w:pPr>
+        <w:pStyle w:val="Normal"/>
+        <w:ind w:hanging="10" w:left="-5"/>
+        <w:rPr>
+          <w:highlight w:val="none"/>
+          <w:shd w:fill="auto" w:val="clear"/>
+        </w:rPr>
+      </w:pPr>
+      <w:r>
+        <w:rPr>
+          <w:shd w:fill="auto" w:val="clear"/>
+          <w:lang w:val="ru-RU"/>
+        </w:rPr>
+        <w:t>Директора Пугачева Тимофея Валерьевича (Паспорт серии 03 05, номер 437014, выдан: Отделом</w:t>
+      </w:r>
+    </w:p>
+    <w:p>
+      <w:pPr>
+        <w:pStyle w:val="Normal"/>
+        <w:spacing w:before="0" w:after="234"/>
+        <w:ind w:hanging="10" w:left="-5"/>
+        <w:rPr>
+          <w:highlight w:val="none"/>
+          <w:shd w:fill="auto" w:val="clear"/>
+        </w:rPr>
+      </w:pPr>
+      <w:r>
+        <w:rPr>
+          <w:shd w:fill="auto" w:val="clear"/>
+          <w:lang w:val="ru-RU"/>
+        </w:rPr>
+        <w:t>Внутренних Дел Приморского округа гор. Новороссийска Краснодарского края, дата выдачи 09.06.2004), именуемые в дальнейшем «</w:t>
       </w:r>
       <w:r>
         <w:rPr>
@@ -117,7 +150,14 @@
           <w:shd w:fill="auto" w:val="clear"/>
           <w:lang w:val="ru-RU"/>
         </w:rPr>
-        <w:t xml:space="preserve">                                                                                                  </w:t>
+        <w:t>Поручитель</w:t>
+      </w:r>
+      <w:r>
+        <w:rPr>
+          <w:shd w:fill="auto" w:val="clear"/>
+          <w:lang w:val="ru-RU"/>
+        </w:rPr>
+        <w:t xml:space="preserve">», с одной стороны и </w:t>
       </w:r>
       <w:r>
         <w:rPr>
@@ -125,124 +165,7 @@
           <w:shd w:fill="auto" w:val="clear"/>
           <w:lang w:val="ru-RU"/>
         </w:rPr>
-        <w:t>@&lt;</w:t>
-      </w:r>
-      <w:r>
-        <w:rPr>
-          <w:b/>
-          <w:shd w:fill="auto" w:val="clear"/>
-          <w:lang w:val="ru-RU"/>
-        </w:rPr>
-        <w:t>DATE</w:t>
-      </w:r>
-      <w:r>
-        <w:rPr>
-          <w:b/>
-          <w:shd w:fill="auto" w:val="clear"/>
-          <w:lang w:val="ru-RU"/>
-        </w:rPr>
-        <w:t>&gt;@</w:t>
-      </w:r>
-    </w:p>
-    <w:p>
-      <w:pPr>
-        <w:pStyle w:val="Normal"/>
-        <w:spacing w:lineRule="auto" w:line="259" w:before="0" w:after="11"/>
-        <w:ind w:left="-5" w:hanging="10"/>
-        <w:jc w:val="left"/>
-        <w:rPr>
-          <w:highlight w:val="none"/>
-          <w:shd w:fill="auto" w:val="clear"/>
-        </w:rPr>
-      </w:pPr>
-      <w:r>
-        <w:rPr>
-          <w:b/>
-          <w:shd w:fill="auto" w:val="clear"/>
-          <w:lang w:val="ru-RU"/>
-        </w:rPr>
-        <w:t xml:space="preserve">Общество с ограниченной ответственностью «Русский Тоннаж» ОГРН 1172375061891 </w:t>
-      </w:r>
-      <w:r>
-        <w:rPr>
-          <w:shd w:fill="auto" w:val="clear"/>
-          <w:lang w:val="ru-RU"/>
-        </w:rPr>
-        <w:t>в лице</w:t>
-      </w:r>
-    </w:p>
-    <w:p>
-      <w:pPr>
-        <w:pStyle w:val="Normal"/>
-        <w:ind w:left="-5" w:hanging="10"/>
-        <w:rPr>
-          <w:highlight w:val="none"/>
-          <w:shd w:fill="auto" w:val="clear"/>
-        </w:rPr>
-      </w:pPr>
-      <w:r>
-        <w:rPr>
-          <w:shd w:fill="auto" w:val="clear"/>
-          <w:lang w:val="ru-RU"/>
-        </w:rPr>
-        <w:t>Директора Пугачева Тимофея Валерьевича (Паспорт серии 03 05, номер 437014, выдан: Отделом</w:t>
-      </w:r>
-    </w:p>
-    <w:p>
-      <w:pPr>
-        <w:pStyle w:val="Normal"/>
-        <w:spacing w:before="0" w:after="234"/>
-        <w:ind w:left="-5" w:hanging="10"/>
-        <w:rPr>
-          <w:highlight w:val="none"/>
-          <w:shd w:fill="auto" w:val="clear"/>
-        </w:rPr>
-      </w:pPr>
-      <w:r>
-        <w:rPr>
-          <w:shd w:fill="auto" w:val="clear"/>
-          <w:lang w:val="ru-RU"/>
-        </w:rPr>
-        <w:t>Внутренних Дел Приморского округа гор. Новороссийска Краснодарского края, дата выдачи 09.06.2004), именуемые в дальнейшем «</w:t>
-      </w:r>
-      <w:r>
-        <w:rPr>
-          <w:b/>
-          <w:shd w:fill="auto" w:val="clear"/>
-          <w:lang w:val="ru-RU"/>
-        </w:rPr>
-        <w:t>Поручитель</w:t>
-      </w:r>
-      <w:r>
-        <w:rPr>
-          <w:shd w:fill="auto" w:val="clear"/>
-          <w:lang w:val="ru-RU"/>
-        </w:rPr>
-        <w:t xml:space="preserve">», с одной стороны и </w:t>
-      </w:r>
-      <w:r>
-        <w:rPr>
-          <w:b/>
-          <w:shd w:fill="auto" w:val="clear"/>
-          <w:lang w:val="ru-RU"/>
-        </w:rPr>
-        <w:t>@&lt;</w:t>
-      </w:r>
-      <w:r>
-        <w:rPr>
-          <w:b/>
-          <w:shd w:fill="auto" w:val="clear"/>
-          <w:lang w:val="ru-RU"/>
-        </w:rPr>
-        <w:t>FIO_FULL</w:t>
-      </w:r>
-      <w:r>
-        <w:rPr>
-          <w:b/>
-          <w:shd w:fill="auto" w:val="clear"/>
-          <w:lang w:val="ru-RU"/>
-        </w:rPr>
-        <w:t>&gt;@</w:t>
+        <w:t>@&lt;FIO_FULL&gt;@</w:t>
       </w:r>
       <w:r>
         <w:rPr>
@@ -287,289 +210,324 @@
         <w:pStyle w:val="Heading1"/>
         <w:numPr>
           <w:ilvl w:val="0"/>
+          <w:numId w:val="4"/>
+        </w:numPr>
+        <w:spacing w:before="0" w:after="258"/>
+        <w:ind w:hanging="220" w:left="220"/>
+        <w:rPr>
+          <w:highlight w:val="none"/>
+          <w:shd w:fill="auto" w:val="clear"/>
+        </w:rPr>
+      </w:pPr>
+      <w:r>
+        <w:rPr>
+          <w:shd w:fill="auto" w:val="clear"/>
+        </w:rPr>
+        <w:t>ПРЕДМЕТ ДОГОВОРА</w:t>
+      </w:r>
+    </w:p>
+    <w:p>
+      <w:pPr>
+        <w:pStyle w:val="Normal"/>
+        <w:ind w:hanging="420" w:left="405"/>
+        <w:rPr>
+          <w:highlight w:val="none"/>
+          <w:shd w:fill="auto" w:val="clear"/>
+        </w:rPr>
+      </w:pPr>
+      <w:r>
+        <w:rPr>
+          <w:shd w:fill="auto" w:val="clear"/>
+          <w:lang w:val="ru-RU"/>
+        </w:rPr>
+        <w:t>1.1. По настоящему Договору Поручитель обязуется перед Займодавцем отвечать за своевременное исполнение Пугачевым Тимофеем Валерьевичем (Паспорт серии 03 05, номер 437014, выдан: Отделом Внутренних Дел Приморского округа гор. Новороссийска Краснодарского края, дата выдачи 09.06.2004), именуемый в дальнейшем «</w:t>
+      </w:r>
+      <w:r>
+        <w:rPr>
+          <w:b/>
+          <w:shd w:fill="auto" w:val="clear"/>
+          <w:lang w:val="ru-RU"/>
+        </w:rPr>
+        <w:t>Заемщик</w:t>
+      </w:r>
+      <w:r>
+        <w:rPr>
+          <w:shd w:fill="auto" w:val="clear"/>
+          <w:lang w:val="ru-RU"/>
+        </w:rPr>
+        <w:t xml:space="preserve">» его обязательств по возврату основной суммы займа, что составляет </w:t>
+      </w:r>
+      <w:r>
+        <w:rPr>
+          <w:b/>
+          <w:shd w:fill="auto" w:val="clear"/>
+          <w:lang w:val="ru-RU"/>
+        </w:rPr>
+        <w:t>@&lt;SUMM_NUMBER&gt;@ (@&lt;SUMM_TEXT&gt;@) долларов США</w:t>
+      </w:r>
+      <w:r>
+        <w:rPr>
+          <w:shd w:fill="auto" w:val="clear"/>
+          <w:lang w:val="ru-RU"/>
+        </w:rPr>
+        <w:t xml:space="preserve">, а также начисленных процентов, пеней и прочих санкций, возникших из Договора целевого займа </w:t>
+      </w:r>
+      <w:r>
+        <w:rPr>
+          <w:b/>
+          <w:shd w:fill="auto" w:val="clear"/>
+          <w:lang w:val="ru-RU"/>
+        </w:rPr>
+        <w:t xml:space="preserve">@&lt;CONTRACT_NUM&gt;@ </w:t>
+      </w:r>
+      <w:r>
+        <w:rPr>
+          <w:shd w:fill="auto" w:val="clear"/>
+          <w:lang w:val="ru-RU"/>
+        </w:rPr>
+        <w:t xml:space="preserve">от @&lt;DATE&gt;@, заключённого между Заемщиком и Займодавцем (далее - </w:t>
+      </w:r>
+      <w:r>
+        <w:rPr>
+          <w:b/>
+          <w:shd w:fill="auto" w:val="clear"/>
+          <w:lang w:val="ru-RU"/>
+        </w:rPr>
+        <w:t>Основной договор</w:t>
+      </w:r>
+      <w:r>
+        <w:rPr>
+          <w:shd w:fill="auto" w:val="clear"/>
+          <w:lang w:val="ru-RU"/>
+        </w:rPr>
+        <w:t>).</w:t>
+      </w:r>
+    </w:p>
+    <w:p>
+      <w:pPr>
+        <w:pStyle w:val="Normal"/>
+        <w:ind w:hanging="10" w:left="-5"/>
+        <w:rPr>
+          <w:highlight w:val="none"/>
+          <w:shd w:fill="auto" w:val="clear"/>
+        </w:rPr>
+      </w:pPr>
+      <w:r>
+        <w:rPr>
+          <w:shd w:fill="auto" w:val="clear"/>
+          <w:lang w:val="ru-RU"/>
+        </w:rPr>
+        <w:t xml:space="preserve">1.2. Существенные условия Договора целевого займа № </w:t>
+      </w:r>
+      <w:r>
+        <w:rPr>
+          <w:b/>
+          <w:shd w:fill="auto" w:val="clear"/>
+          <w:lang w:val="ru-RU"/>
+        </w:rPr>
+        <w:t xml:space="preserve">@&lt;CONTRACT_NUM&gt;@ </w:t>
+      </w:r>
+      <w:r>
+        <w:rPr>
+          <w:shd w:fill="auto" w:val="clear"/>
+          <w:lang w:val="ru-RU"/>
+        </w:rPr>
+        <w:t>от @&lt;DATE&gt;@:</w:t>
+      </w:r>
+    </w:p>
+    <w:p>
+      <w:pPr>
+        <w:pStyle w:val="Normal"/>
+        <w:numPr>
+          <w:ilvl w:val="0"/>
+          <w:numId w:val="2"/>
+        </w:numPr>
+        <w:ind w:hanging="128" w:left="548"/>
+        <w:rPr>
+          <w:highlight w:val="none"/>
+          <w:shd w:fill="auto" w:val="clear"/>
+        </w:rPr>
+      </w:pPr>
+      <w:r>
+        <w:rPr>
+          <w:shd w:fill="auto" w:val="clear"/>
+          <w:lang w:val="ru-RU"/>
+        </w:rPr>
+        <w:t xml:space="preserve">срок действия Основного договора: </w:t>
+      </w:r>
+      <w:r>
+        <w:rPr>
+          <w:b/>
+          <w:shd w:fill="auto" w:val="clear"/>
+          <w:lang w:val="ru-RU"/>
+        </w:rPr>
+        <w:t>12 месяцев.</w:t>
+      </w:r>
+    </w:p>
+    <w:p>
+      <w:pPr>
+        <w:pStyle w:val="Normal"/>
+        <w:numPr>
+          <w:ilvl w:val="0"/>
+          <w:numId w:val="2"/>
+        </w:numPr>
+        <w:spacing w:lineRule="auto" w:line="259" w:before="0" w:after="11"/>
+        <w:ind w:hanging="128" w:left="548"/>
+        <w:rPr>
+          <w:highlight w:val="none"/>
+          <w:shd w:fill="auto" w:val="clear"/>
+        </w:rPr>
+      </w:pPr>
+      <w:r>
+        <w:rPr>
+          <w:shd w:fill="auto" w:val="clear"/>
+          <w:lang w:val="ru-RU"/>
+        </w:rPr>
+        <w:t xml:space="preserve">сумма займа: </w:t>
+      </w:r>
+      <w:r>
+        <w:rPr>
+          <w:b/>
+          <w:shd w:fill="auto" w:val="clear"/>
+          <w:lang w:val="ru-RU"/>
+        </w:rPr>
+        <w:t>@&lt;SUMM_NUMBER&gt;@ (@&lt;SUMM_TEXT&gt;@) Евро.</w:t>
+      </w:r>
+    </w:p>
+    <w:p>
+      <w:pPr>
+        <w:pStyle w:val="Normal"/>
+        <w:numPr>
+          <w:ilvl w:val="0"/>
+          <w:numId w:val="2"/>
+        </w:numPr>
+        <w:ind w:hanging="128" w:left="548"/>
+        <w:rPr>
+          <w:highlight w:val="none"/>
+          <w:shd w:fill="auto" w:val="clear"/>
+        </w:rPr>
+      </w:pPr>
+      <w:r>
+        <w:rPr>
+          <w:shd w:fill="auto" w:val="clear"/>
+          <w:lang w:val="ru-RU"/>
+        </w:rPr>
+        <w:t xml:space="preserve">проценты на сумму займа: </w:t>
+      </w:r>
+      <w:r>
+        <w:rPr>
+          <w:b/>
+          <w:shd w:fill="auto" w:val="clear"/>
+          <w:lang w:val="ru-RU"/>
+        </w:rPr>
+        <w:t>@&lt;PERCENT_NUMBER&gt;@ % годовых</w:t>
+      </w:r>
+      <w:r>
+        <w:rPr>
+          <w:shd w:fill="auto" w:val="clear"/>
+          <w:lang w:val="ru-RU"/>
+        </w:rPr>
+        <w:t>.</w:t>
+      </w:r>
+    </w:p>
+    <w:p>
+      <w:pPr>
+        <w:pStyle w:val="Normal"/>
+        <w:numPr>
+          <w:ilvl w:val="0"/>
+          <w:numId w:val="2"/>
+        </w:numPr>
+        <w:ind w:hanging="128" w:left="548"/>
+        <w:rPr>
+          <w:highlight w:val="none"/>
+          <w:shd w:fill="auto" w:val="clear"/>
+        </w:rPr>
+      </w:pPr>
+      <w:r>
+        <w:rPr>
+          <w:shd w:fill="auto" w:val="clear"/>
+          <w:lang w:val="ru-RU"/>
+        </w:rPr>
+        <w:t xml:space="preserve">выплаты за пользование суммой займа: </w:t>
+      </w:r>
+      <w:r>
+        <w:rPr>
+          <w:b/>
+          <w:shd w:fill="auto" w:val="clear"/>
+          <w:lang w:val="ru-RU"/>
+        </w:rPr>
+        <w:t>ежемесячно</w:t>
+      </w:r>
+      <w:r>
+        <w:rPr>
+          <w:shd w:fill="auto" w:val="clear"/>
+          <w:lang w:val="ru-RU"/>
+        </w:rPr>
+        <w:t>, согласно графику платежей Основного договора.</w:t>
+      </w:r>
+    </w:p>
+    <w:p>
+      <w:pPr>
+        <w:pStyle w:val="Normal"/>
+        <w:numPr>
+          <w:ilvl w:val="1"/>
           <w:numId w:val="3"/>
         </w:numPr>
-        <w:spacing w:before="0" w:after="258"/>
-        <w:ind w:left="220" w:hanging="220"/>
-        <w:rPr>
-          <w:highlight w:val="none"/>
-          <w:shd w:fill="auto" w:val="clear"/>
-        </w:rPr>
-      </w:pPr>
-      <w:r>
-        <w:rPr>
-          <w:shd w:fill="auto" w:val="clear"/>
-        </w:rPr>
-        <w:t>ПРЕДМЕТ ДОГОВОРА</w:t>
-      </w:r>
-    </w:p>
-    <w:p>
-      <w:pPr>
-        <w:pStyle w:val="Normal"/>
-        <w:ind w:left="405" w:hanging="420"/>
-        <w:rPr>
-          <w:highlight w:val="none"/>
-          <w:shd w:fill="auto" w:val="clear"/>
-        </w:rPr>
-      </w:pPr>
-      <w:r>
-        <w:rPr>
-          <w:shd w:fill="auto" w:val="clear"/>
-          <w:lang w:val="ru-RU"/>
-        </w:rPr>
-        <w:t>1.1. По настоящему Договору Поручитель обязуется перед Займодавцем отвечать за своевременное исполнение Пугачевым Тимофеем Валерьевичем (Паспорт серии 03 05, номер 437014, выдан: Отделом Внутренних Дел Приморского округа гор. Новороссийска Краснодарского края, дата выдачи 09.06.2004), именуемый в дальнейшем «</w:t>
-      </w:r>
-      <w:r>
-        <w:rPr>
-          <w:b/>
-          <w:shd w:fill="auto" w:val="clear"/>
-          <w:lang w:val="ru-RU"/>
-        </w:rPr>
-        <w:t>Заемщик</w:t>
-      </w:r>
-      <w:r>
-        <w:rPr>
-          <w:shd w:fill="auto" w:val="clear"/>
-          <w:lang w:val="ru-RU"/>
-        </w:rPr>
-        <w:t xml:space="preserve">» его обязательств по возврату основной суммы займа, что составляет </w:t>
-      </w:r>
-      <w:r>
-        <w:rPr>
-          <w:b/>
-          <w:shd w:fill="auto" w:val="clear"/>
-          <w:lang w:val="ru-RU"/>
-        </w:rPr>
-        <w:t>@&lt;</w:t>
-      </w:r>
-      <w:r>
-        <w:rPr>
-          <w:b/>
-          <w:shd w:fill="auto" w:val="clear"/>
-          <w:lang w:val="ru-RU"/>
-        </w:rPr>
-        <w:t>SUMM_NUMBER</w:t>
-      </w:r>
-      <w:r>
-        <w:rPr>
-          <w:b/>
-          <w:shd w:fill="auto" w:val="clear"/>
-          <w:lang w:val="ru-RU"/>
-        </w:rPr>
-        <w:t>&gt;@</w:t>
-      </w:r>
-      <w:r>
-        <w:rPr>
-          <w:b/>
-          <w:shd w:fill="auto" w:val="clear"/>
-          <w:lang w:val="ru-RU"/>
-        </w:rPr>
-        <w:t xml:space="preserve"> (</w:t>
-      </w:r>
-      <w:r>
-        <w:rPr>
-          <w:b/>
-          <w:shd w:fill="auto" w:val="clear"/>
-          <w:lang w:val="ru-RU"/>
-        </w:rPr>
-        <w:t>@&lt;</w:t>
-      </w:r>
-      <w:r>
-        <w:rPr>
-          <w:b/>
-          <w:shd w:fill="auto" w:val="clear"/>
-          <w:lang w:val="ru-RU"/>
-        </w:rPr>
-        <w:t>SUMM_TEXT</w:t>
-      </w:r>
-      <w:r>
-        <w:rPr>
-          <w:b/>
-          <w:shd w:fill="auto" w:val="clear"/>
-          <w:lang w:val="ru-RU"/>
-        </w:rPr>
-        <w:t>&gt;@</w:t>
-      </w:r>
-      <w:r>
-        <w:rPr>
-          <w:b/>
-          <w:shd w:fill="auto" w:val="clear"/>
-          <w:lang w:val="ru-RU"/>
-        </w:rPr>
-        <w:t>) долларов США</w:t>
-      </w:r>
-      <w:r>
-        <w:rPr>
-          <w:shd w:fill="auto" w:val="clear"/>
-          <w:lang w:val="ru-RU"/>
-        </w:rPr>
-        <w:t xml:space="preserve">, а также начисленных процентов, пеней и прочих санкций, возникших из Договора целевого займа </w:t>
-      </w:r>
-      <w:r>
-        <w:rPr>
-          <w:b/>
-          <w:shd w:fill="auto" w:val="clear"/>
-          <w:lang w:val="ru-RU"/>
-        </w:rPr>
-        <w:t>@&lt;</w:t>
-      </w:r>
-      <w:r>
-        <w:rPr>
-          <w:b/>
-          <w:shd w:fill="auto" w:val="clear"/>
-          <w:lang w:val="ru-RU"/>
-        </w:rPr>
-        <w:t>CONTRACT_NUM</w:t>
-      </w:r>
-      <w:r>
-        <w:rPr>
-          <w:b/>
-          <w:shd w:fill="auto" w:val="clear"/>
-          <w:lang w:val="ru-RU"/>
-        </w:rPr>
-        <w:t>&gt;@</w:t>
-      </w:r>
-      <w:r>
-        <w:rPr>
-          <w:b/>
-          <w:shd w:fill="auto" w:val="clear"/>
-          <w:lang w:val="ru-RU"/>
-        </w:rPr>
-        <w:t xml:space="preserve"> </w:t>
-      </w:r>
-      <w:r>
-        <w:rPr>
-          <w:shd w:fill="auto" w:val="clear"/>
-          <w:lang w:val="ru-RU"/>
-        </w:rPr>
-        <w:t xml:space="preserve">от </w:t>
-      </w:r>
-      <w:r>
-        <w:rPr>
-          <w:shd w:fill="auto" w:val="clear"/>
-          <w:lang w:val="ru-RU"/>
-        </w:rPr>
-        <w:t>@&lt;</w:t>
-      </w:r>
-      <w:r>
-        <w:rPr>
-          <w:shd w:fill="auto" w:val="clear"/>
-          <w:lang w:val="ru-RU"/>
-        </w:rPr>
-        <w:t>DATE</w:t>
-      </w:r>
-      <w:r>
-        <w:rPr>
-          <w:shd w:fill="auto" w:val="clear"/>
-          <w:lang w:val="ru-RU"/>
-        </w:rPr>
-        <w:t>&gt;@</w:t>
-      </w:r>
-      <w:r>
-        <w:rPr>
-          <w:shd w:fill="auto" w:val="clear"/>
-          <w:lang w:val="ru-RU"/>
-        </w:rPr>
-        <w:t xml:space="preserve">, заключённого между Заемщиком и Займодавцем (далее - </w:t>
-      </w:r>
-      <w:r>
-        <w:rPr>
-          <w:b/>
-          <w:shd w:fill="auto" w:val="clear"/>
-          <w:lang w:val="ru-RU"/>
-        </w:rPr>
-        <w:t>Основной договор</w:t>
-      </w:r>
-      <w:r>
-        <w:rPr>
-          <w:shd w:fill="auto" w:val="clear"/>
-          <w:lang w:val="ru-RU"/>
-        </w:rPr>
-        <w:t>).</w:t>
-      </w:r>
-    </w:p>
-    <w:p>
-      <w:pPr>
-        <w:pStyle w:val="Normal"/>
-        <w:ind w:left="-5" w:hanging="10"/>
-        <w:rPr>
-          <w:highlight w:val="none"/>
-          <w:shd w:fill="auto" w:val="clear"/>
-        </w:rPr>
-      </w:pPr>
-      <w:r>
-        <w:rPr>
-          <w:shd w:fill="auto" w:val="clear"/>
-          <w:lang w:val="ru-RU"/>
-        </w:rPr>
-        <w:t xml:space="preserve">1.2. Существенные условия Договора целевого займа № </w:t>
-      </w:r>
-      <w:r>
-        <w:rPr>
-          <w:b/>
-          <w:shd w:fill="auto" w:val="clear"/>
-          <w:lang w:val="ru-RU"/>
-        </w:rPr>
-        <w:t>@&lt;</w:t>
-      </w:r>
-      <w:r>
-        <w:rPr>
-          <w:b/>
-          <w:shd w:fill="auto" w:val="clear"/>
-          <w:lang w:val="ru-RU"/>
-        </w:rPr>
-        <w:t>CONTRACT_NUM</w:t>
-      </w:r>
-      <w:r>
-        <w:rPr>
-          <w:b/>
-          <w:shd w:fill="auto" w:val="clear"/>
-          <w:lang w:val="ru-RU"/>
-        </w:rPr>
-        <w:t>&gt;@</w:t>
-      </w:r>
-      <w:r>
-        <w:rPr>
-          <w:b/>
-          <w:shd w:fill="auto" w:val="clear"/>
-          <w:lang w:val="ru-RU"/>
-        </w:rPr>
-        <w:t xml:space="preserve"> </w:t>
-      </w:r>
-      <w:r>
-        <w:rPr>
-          <w:shd w:fill="auto" w:val="clear"/>
-          <w:lang w:val="ru-RU"/>
-        </w:rPr>
-        <w:t xml:space="preserve">от </w:t>
-      </w:r>
-      <w:r>
-        <w:rPr>
-          <w:shd w:fill="auto" w:val="clear"/>
-          <w:lang w:val="ru-RU"/>
-        </w:rPr>
-        <w:t>@&lt;</w:t>
-      </w:r>
-      <w:r>
-        <w:rPr>
-          <w:shd w:fill="auto" w:val="clear"/>
-          <w:lang w:val="ru-RU"/>
-        </w:rPr>
-        <w:t>DATE</w:t>
-      </w:r>
-      <w:r>
-        <w:rPr>
-          <w:shd w:fill="auto" w:val="clear"/>
-          <w:lang w:val="ru-RU"/>
-        </w:rPr>
-        <w:t>&gt;@</w:t>
-      </w:r>
-      <w:r>
-        <w:rPr>
-          <w:shd w:fill="auto" w:val="clear"/>
-          <w:lang w:val="ru-RU"/>
-        </w:rPr>
-        <w:t>:</w:t>
+        <w:ind w:hanging="385" w:left="1105"/>
+        <w:rPr>
+          <w:highlight w:val="none"/>
+          <w:shd w:fill="auto" w:val="clear"/>
+        </w:rPr>
+      </w:pPr>
+      <w:r>
+        <w:rPr>
+          <w:shd w:fill="auto" w:val="clear"/>
+          <w:lang w:val="ru-RU"/>
+        </w:rPr>
+        <w:t>В случае неисполнения или ненадлежащего исполнения Заемщиком обязательства по Основному договору, Поручитель и Заемщик несут перед Займодавцем солидарную ответственность.</w:t>
+      </w:r>
+    </w:p>
+    <w:p>
+      <w:pPr>
+        <w:pStyle w:val="Normal"/>
+        <w:numPr>
+          <w:ilvl w:val="1"/>
+          <w:numId w:val="3"/>
+        </w:numPr>
+        <w:ind w:hanging="385" w:left="1105"/>
+        <w:rPr>
+          <w:highlight w:val="none"/>
+          <w:shd w:fill="auto" w:val="clear"/>
+        </w:rPr>
+      </w:pPr>
+      <w:r>
+        <w:rPr>
+          <w:shd w:fill="auto" w:val="clear"/>
+          <w:lang w:val="ru-RU"/>
+        </w:rPr>
+        <w:t>Поручитель отвечает перед Заимодавцем в том же объеме, что и Заемщик, в частности, за уплату основного долга, за уплату процентов, уплату комиссий, возмещение убытков, уплату неустоек, возмещение судебных издержек в соответствии с законодательством Российской Федерации вызванных неисполнением или ненадлежащим исполнением обязательств Заемщиком.</w:t>
+      </w:r>
+    </w:p>
+    <w:p>
+      <w:pPr>
+        <w:pStyle w:val="Normal"/>
+        <w:numPr>
+          <w:ilvl w:val="1"/>
+          <w:numId w:val="3"/>
+        </w:numPr>
+        <w:spacing w:before="0" w:after="102"/>
+        <w:ind w:hanging="385" w:left="1105"/>
+        <w:rPr>
+          <w:highlight w:val="none"/>
+          <w:shd w:fill="auto" w:val="clear"/>
+        </w:rPr>
+      </w:pPr>
+      <w:r>
+        <w:rPr>
+          <w:shd w:fill="auto" w:val="clear"/>
+          <w:lang w:val="ru-RU"/>
+        </w:rPr>
+        <w:t>Основаниями для наступления ответственности Поручителя являются:</w:t>
       </w:r>
     </w:p>
     <w:p>
@@ -577,274 +535,21 @@
         <w:pStyle w:val="Normal"/>
         <w:numPr>
           <w:ilvl w:val="0"/>
-          <w:numId w:val="1"/>
-        </w:numPr>
-        <w:ind w:left="548" w:hanging="128"/>
-        <w:rPr>
-          <w:highlight w:val="none"/>
-          <w:shd w:fill="auto" w:val="clear"/>
-        </w:rPr>
-      </w:pPr>
-      <w:r>
-        <w:rPr>
-          <w:shd w:fill="auto" w:val="clear"/>
-          <w:lang w:val="ru-RU"/>
-        </w:rPr>
-        <w:t xml:space="preserve">срок действия Основного договора: </w:t>
-      </w:r>
-      <w:r>
-        <w:rPr>
-          <w:b/>
-          <w:shd w:fill="auto" w:val="clear"/>
-          <w:lang w:val="ru-RU"/>
-        </w:rPr>
-        <w:t>12 месяцев.</w:t>
-      </w:r>
-    </w:p>
-    <w:p>
-      <w:pPr>
-        <w:pStyle w:val="Normal"/>
-        <w:numPr>
-          <w:ilvl w:val="0"/>
-          <w:numId w:val="1"/>
-        </w:numPr>
-        <w:spacing w:lineRule="auto" w:line="259" w:before="0" w:after="11"/>
-        <w:ind w:left="548" w:hanging="128"/>
-        <w:rPr>
-          <w:highlight w:val="none"/>
-          <w:shd w:fill="auto" w:val="clear"/>
-        </w:rPr>
-      </w:pPr>
-      <w:r>
-        <w:rPr>
-          <w:shd w:fill="auto" w:val="clear"/>
-          <w:lang w:val="ru-RU"/>
-        </w:rPr>
-        <w:t xml:space="preserve">сумма займа: </w:t>
-      </w:r>
-      <w:r>
-        <w:rPr>
-          <w:b/>
-          <w:shd w:fill="auto" w:val="clear"/>
-          <w:lang w:val="ru-RU"/>
-        </w:rPr>
-        <w:t>@&lt;</w:t>
-      </w:r>
-      <w:r>
-        <w:rPr>
-          <w:b/>
-          <w:shd w:fill="auto" w:val="clear"/>
-          <w:lang w:val="ru-RU"/>
-        </w:rPr>
-        <w:t>SUMM_NUMBER</w:t>
-      </w:r>
-      <w:r>
-        <w:rPr>
-          <w:b/>
-          <w:shd w:fill="auto" w:val="clear"/>
-          <w:lang w:val="ru-RU"/>
-        </w:rPr>
-        <w:t>&gt;@</w:t>
-      </w:r>
-      <w:r>
-        <w:rPr>
-          <w:b/>
-          <w:shd w:fill="auto" w:val="clear"/>
-          <w:lang w:val="ru-RU"/>
-        </w:rPr>
-        <w:t xml:space="preserve"> (</w:t>
-      </w:r>
-      <w:r>
-        <w:rPr>
-          <w:b/>
-          <w:shd w:fill="auto" w:val="clear"/>
-          <w:lang w:val="ru-RU"/>
-        </w:rPr>
-        <w:t>@&lt;</w:t>
-      </w:r>
-      <w:r>
-        <w:rPr>
-          <w:b/>
-          <w:shd w:fill="auto" w:val="clear"/>
-          <w:lang w:val="ru-RU"/>
-        </w:rPr>
-        <w:t>SUMM_TEXT</w:t>
-      </w:r>
-      <w:r>
-        <w:rPr>
-          <w:b/>
-          <w:shd w:fill="auto" w:val="clear"/>
-          <w:lang w:val="ru-RU"/>
-        </w:rPr>
-        <w:t>&gt;@</w:t>
-      </w:r>
-      <w:r>
-        <w:rPr>
-          <w:b/>
-          <w:shd w:fill="auto" w:val="clear"/>
-          <w:lang w:val="ru-RU"/>
-        </w:rPr>
-        <w:t>) Евро.</w:t>
-      </w:r>
-    </w:p>
-    <w:p>
-      <w:pPr>
-        <w:pStyle w:val="Normal"/>
-        <w:numPr>
-          <w:ilvl w:val="0"/>
-          <w:numId w:val="1"/>
-        </w:numPr>
-        <w:ind w:left="548" w:hanging="128"/>
-        <w:rPr>
-          <w:highlight w:val="none"/>
-          <w:shd w:fill="auto" w:val="clear"/>
-        </w:rPr>
-      </w:pPr>
-      <w:r>
-        <w:rPr>
-          <w:shd w:fill="auto" w:val="clear"/>
-          <w:lang w:val="ru-RU"/>
-        </w:rPr>
-        <w:t xml:space="preserve">проценты на сумму займа: </w:t>
-      </w:r>
-      <w:r>
-        <w:rPr>
-          <w:b/>
-          <w:shd w:fill="auto" w:val="clear"/>
-          <w:lang w:val="ru-RU"/>
-        </w:rPr>
-        <w:t>@&lt;</w:t>
-      </w:r>
-      <w:r>
-        <w:rPr>
-          <w:b/>
-          <w:shd w:fill="auto" w:val="clear"/>
-          <w:lang w:val="ru-RU"/>
-        </w:rPr>
-        <w:t>PERCENT_NUMBER</w:t>
-      </w:r>
-      <w:r>
-        <w:rPr>
-          <w:b/>
-          <w:shd w:fill="auto" w:val="clear"/>
-          <w:lang w:val="ru-RU"/>
-        </w:rPr>
-        <w:t>&gt;@</w:t>
-      </w:r>
-      <w:r>
-        <w:rPr>
-          <w:b/>
-          <w:shd w:fill="auto" w:val="clear"/>
-          <w:lang w:val="ru-RU"/>
-        </w:rPr>
-        <w:t xml:space="preserve"> % годовых</w:t>
-      </w:r>
-      <w:r>
-        <w:rPr>
-          <w:shd w:fill="auto" w:val="clear"/>
-          <w:lang w:val="ru-RU"/>
-        </w:rPr>
-        <w:t>.</w:t>
-      </w:r>
-    </w:p>
-    <w:p>
-      <w:pPr>
-        <w:pStyle w:val="Normal"/>
-        <w:numPr>
-          <w:ilvl w:val="0"/>
-          <w:numId w:val="1"/>
-        </w:numPr>
-        <w:ind w:left="548" w:hanging="128"/>
-        <w:rPr>
-          <w:highlight w:val="none"/>
-          <w:shd w:fill="auto" w:val="clear"/>
-        </w:rPr>
-      </w:pPr>
-      <w:r>
-        <w:rPr>
-          <w:shd w:fill="auto" w:val="clear"/>
-          <w:lang w:val="ru-RU"/>
-        </w:rPr>
-        <w:t xml:space="preserve">выплаты за пользование суммой займа: </w:t>
-      </w:r>
-      <w:r>
-        <w:rPr>
-          <w:b/>
-          <w:shd w:fill="auto" w:val="clear"/>
-          <w:lang w:val="ru-RU"/>
-        </w:rPr>
-        <w:t>ежемесячно</w:t>
-      </w:r>
-      <w:r>
-        <w:rPr>
-          <w:shd w:fill="auto" w:val="clear"/>
-          <w:lang w:val="ru-RU"/>
-        </w:rPr>
-        <w:t>, согласно графику платежей Основного договора.</w:t>
-      </w:r>
-    </w:p>
-    <w:p>
-      <w:pPr>
-        <w:pStyle w:val="Normal"/>
-        <w:numPr>
-          <w:ilvl w:val="1"/>
-          <w:numId w:val="2"/>
-        </w:numPr>
-        <w:ind w:left="1105" w:hanging="385"/>
-        <w:rPr>
-          <w:highlight w:val="none"/>
-          <w:shd w:fill="auto" w:val="clear"/>
-        </w:rPr>
-      </w:pPr>
-      <w:r>
-        <w:rPr>
-          <w:shd w:fill="auto" w:val="clear"/>
-          <w:lang w:val="ru-RU"/>
-        </w:rPr>
-        <w:t>В случае неисполнения или ненадлежащего исполнения Заемщиком обязательства по Основному договору, Поручитель и Заемщик несут перед Займодавцем солидарную ответственность.</w:t>
-      </w:r>
-    </w:p>
-    <w:p>
-      <w:pPr>
-        <w:pStyle w:val="Normal"/>
-        <w:numPr>
-          <w:ilvl w:val="1"/>
-          <w:numId w:val="2"/>
-        </w:numPr>
-        <w:ind w:left="1105" w:hanging="385"/>
-        <w:rPr>
-          <w:highlight w:val="none"/>
-          <w:shd w:fill="auto" w:val="clear"/>
-        </w:rPr>
-      </w:pPr>
-      <w:r>
-        <w:rPr>
-          <w:shd w:fill="auto" w:val="clear"/>
-          <w:lang w:val="ru-RU"/>
-        </w:rPr>
-        <w:t>Поручитель отвечает перед Заимодавцем в том же объеме, что и Заемщик, в частности, за уплату основного долга, за уплату процентов, уплату комиссий, возмещение убытков, уплату неустоек, возмещение судебных издержек в соответствии с законодательством Российской Федерации вызванных неисполнением или ненадлежащим исполнением обязательств Заемщиком.</w:t>
-      </w:r>
-    </w:p>
-    <w:p>
-      <w:pPr>
-        <w:pStyle w:val="Normal"/>
-        <w:numPr>
-          <w:ilvl w:val="1"/>
           <w:numId w:val="2"/>
         </w:numPr>
         <w:spacing w:before="0" w:after="102"/>
-        <w:ind w:left="1105" w:hanging="385"/>
-        <w:rPr>
-          <w:highlight w:val="none"/>
-          <w:shd w:fill="auto" w:val="clear"/>
-        </w:rPr>
-      </w:pPr>
-      <w:r>
-        <w:rPr>
-          <w:shd w:fill="auto" w:val="clear"/>
-          <w:lang w:val="ru-RU"/>
-        </w:rPr>
-        <w:t>Основаниями для наступления ответственности Поручителя являются:</w:t>
+        <w:ind w:hanging="128" w:left="548"/>
+        <w:rPr>
+          <w:highlight w:val="none"/>
+          <w:shd w:fill="auto" w:val="clear"/>
+        </w:rPr>
+      </w:pPr>
+      <w:r>
+        <w:rPr>
+          <w:shd w:fill="auto" w:val="clear"/>
+          <w:lang w:val="ru-RU"/>
+        </w:rPr>
+        <w:t>невозвращение Заемщиком суммы займа или его части в установленный в Договоре срок;</w:t>
       </w:r>
     </w:p>
     <w:p>
@@ -852,32 +557,10 @@
         <w:pStyle w:val="Normal"/>
         <w:numPr>
           <w:ilvl w:val="0"/>
-          <w:numId w:val="1"/>
-        </w:numPr>
-        <w:spacing w:before="0" w:after="102"/>
-        <w:ind w:left="548" w:hanging="128"/>
-        <w:rPr>
-          <w:highlight w:val="none"/>
-          <w:shd w:fill="auto" w:val="clear"/>
-        </w:rPr>
-      </w:pPr>
-      <w:r>
-        <w:rPr>
-          <w:shd w:fill="auto" w:val="clear"/>
-          <w:lang w:val="ru-RU"/>
-        </w:rPr>
-        <w:t>невозвращение Заемщиком суммы займа или его части в установленный в Договоре срок;</w:t>
-      </w:r>
-    </w:p>
-    <w:p>
-      <w:pPr>
-        <w:pStyle w:val="Normal"/>
-        <w:numPr>
-          <w:ilvl w:val="0"/>
-          <w:numId w:val="1"/>
+          <w:numId w:val="2"/>
         </w:numPr>
         <w:spacing w:before="0" w:after="129"/>
-        <w:ind w:left="548" w:hanging="128"/>
+        <w:ind w:hanging="128" w:left="548"/>
         <w:rPr>
           <w:highlight w:val="none"/>
           <w:shd w:fill="auto" w:val="clear"/>
@@ -895,7 +578,7 @@
       <w:pPr>
         <w:pStyle w:val="Normal"/>
         <w:spacing w:before="0" w:after="235"/>
-        <w:ind w:left="-5" w:hanging="10"/>
+        <w:ind w:hanging="10" w:left="-5"/>
         <w:rPr>
           <w:highlight w:val="none"/>
           <w:shd w:fill="auto" w:val="clear"/>
@@ -914,10 +597,10 @@
         <w:pStyle w:val="Heading1"/>
         <w:numPr>
           <w:ilvl w:val="0"/>
-          <w:numId w:val="3"/>
+          <w:numId w:val="4"/>
         </w:numPr>
         <w:spacing w:before="0" w:after="258"/>
-        <w:ind w:left="220" w:hanging="220"/>
+        <w:ind w:hanging="220" w:left="220"/>
         <w:rPr>
           <w:highlight w:val="none"/>
           <w:shd w:fill="auto" w:val="clear"/>
@@ -933,7 +616,7 @@
     <w:p>
       <w:pPr>
         <w:pStyle w:val="Normal"/>
-        <w:ind w:left="-5" w:hanging="10"/>
+        <w:ind w:hanging="10" w:left="-5"/>
         <w:rPr>
           <w:highlight w:val="none"/>
           <w:shd w:fill="auto" w:val="clear"/>
@@ -950,7 +633,7 @@
     <w:p>
       <w:pPr>
         <w:pStyle w:val="Normal"/>
-        <w:ind w:left="270" w:hanging="285"/>
+        <w:ind w:hanging="285" w:left="270"/>
         <w:rPr>
           <w:highlight w:val="none"/>
           <w:shd w:fill="auto" w:val="clear"/>
@@ -974,7 +657,7 @@
     <w:p>
       <w:pPr>
         <w:pStyle w:val="Normal"/>
-        <w:ind w:left="270" w:hanging="285"/>
+        <w:ind w:hanging="285" w:left="270"/>
         <w:rPr>
           <w:highlight w:val="none"/>
           <w:shd w:fill="auto" w:val="clear"/>
@@ -1002,7 +685,7 @@
           <w:tab w:val="clear" w:pos="720"/>
           <w:tab w:val="center" w:pos="3103" w:leader="none"/>
         </w:tabs>
-        <w:ind w:left="-15" w:hanging="0"/>
+        <w:ind w:hanging="0" w:left="-15"/>
         <w:jc w:val="left"/>
         <w:rPr>
           <w:highlight w:val="none"/>
@@ -1038,7 +721,7 @@
           <w:tab w:val="clear" w:pos="720"/>
           <w:tab w:val="right" w:pos="10006" w:leader="none"/>
         </w:tabs>
-        <w:ind w:left="-15" w:hanging="0"/>
+        <w:ind w:hanging="0" w:left="-15"/>
         <w:jc w:val="left"/>
         <w:rPr>
           <w:highlight w:val="none"/>
@@ -1068,7 +751,7 @@
     <w:p>
       <w:pPr>
         <w:pStyle w:val="Normal"/>
-        <w:ind w:left="-15" w:right="745" w:firstLine="285"/>
+        <w:ind w:firstLine="285" w:left="-15" w:right="745"/>
         <w:rPr>
           <w:highlight w:val="none"/>
           <w:shd w:fill="auto" w:val="clear"/>
@@ -1087,7 +770,7 @@
     <w:p>
       <w:pPr>
         <w:pStyle w:val="Normal"/>
-        <w:ind w:left="-5" w:hanging="10"/>
+        <w:ind w:hanging="10" w:left="-5"/>
         <w:rPr>
           <w:highlight w:val="none"/>
           <w:shd w:fill="auto" w:val="clear"/>
@@ -1104,7 +787,7 @@
     <w:p>
       <w:pPr>
         <w:pStyle w:val="Normal"/>
-        <w:ind w:left="-5" w:hanging="10"/>
+        <w:ind w:hanging="10" w:left="-5"/>
         <w:rPr>
           <w:highlight w:val="none"/>
           <w:shd w:fill="auto" w:val="clear"/>
@@ -1122,7 +805,7 @@
       <w:pPr>
         <w:pStyle w:val="Normal"/>
         <w:spacing w:before="0" w:after="234"/>
-        <w:ind w:left="-5" w:hanging="10"/>
+        <w:ind w:hanging="10" w:left="-5"/>
         <w:rPr>
           <w:highlight w:val="none"/>
           <w:shd w:fill="auto" w:val="clear"/>
@@ -1141,10 +824,10 @@
         <w:pStyle w:val="Heading1"/>
         <w:numPr>
           <w:ilvl w:val="0"/>
-          <w:numId w:val="3"/>
+          <w:numId w:val="4"/>
         </w:numPr>
         <w:spacing w:before="0" w:after="231"/>
-        <w:ind w:left="220" w:hanging="220"/>
+        <w:ind w:hanging="220" w:left="220"/>
         <w:rPr>
           <w:highlight w:val="none"/>
           <w:shd w:fill="auto" w:val="clear"/>
@@ -1160,7 +843,7 @@
     <w:p>
       <w:pPr>
         <w:pStyle w:val="Normal"/>
-        <w:ind w:left="-5" w:hanging="10"/>
+        <w:ind w:hanging="10" w:left="-5"/>
         <w:rPr>
           <w:highlight w:val="none"/>
           <w:shd w:fill="auto" w:val="clear"/>
@@ -1179,7 +862,7 @@
     <w:p>
       <w:pPr>
         <w:pStyle w:val="Normal"/>
-        <w:ind w:left="-5" w:hanging="10"/>
+        <w:ind w:hanging="10" w:left="-5"/>
         <w:rPr>
           <w:highlight w:val="none"/>
           <w:shd w:fill="auto" w:val="clear"/>
@@ -1196,7 +879,7 @@
     <w:p>
       <w:pPr>
         <w:pStyle w:val="Normal"/>
-        <w:ind w:left="-5" w:hanging="10"/>
+        <w:ind w:hanging="10" w:left="-5"/>
         <w:rPr>
           <w:highlight w:val="none"/>
           <w:shd w:fill="auto" w:val="clear"/>
@@ -1213,7 +896,7 @@
     <w:p>
       <w:pPr>
         <w:pStyle w:val="Normal"/>
-        <w:ind w:left="-5" w:hanging="10"/>
+        <w:ind w:hanging="10" w:left="-5"/>
         <w:rPr>
           <w:highlight w:val="none"/>
           <w:shd w:fill="auto" w:val="clear"/>
@@ -1231,7 +914,7 @@
       <w:pPr>
         <w:pStyle w:val="Normal"/>
         <w:spacing w:before="0" w:after="237"/>
-        <w:ind w:left="-5" w:hanging="10"/>
+        <w:ind w:hanging="10" w:left="-5"/>
         <w:rPr>
           <w:highlight w:val="none"/>
           <w:shd w:fill="auto" w:val="clear"/>
@@ -1250,10 +933,10 @@
         <w:pStyle w:val="Heading1"/>
         <w:numPr>
           <w:ilvl w:val="0"/>
-          <w:numId w:val="3"/>
+          <w:numId w:val="4"/>
         </w:numPr>
         <w:spacing w:before="0" w:after="258"/>
-        <w:ind w:left="220" w:hanging="220"/>
+        <w:ind w:hanging="220" w:left="220"/>
         <w:rPr>
           <w:highlight w:val="none"/>
           <w:shd w:fill="auto" w:val="clear"/>
@@ -1269,7 +952,7 @@
     <w:p>
       <w:pPr>
         <w:pStyle w:val="Normal"/>
-        <w:ind w:left="-5" w:hanging="10"/>
+        <w:ind w:hanging="10" w:left="-5"/>
         <w:rPr>
           <w:highlight w:val="none"/>
           <w:shd w:fill="auto" w:val="clear"/>
@@ -1286,7 +969,7 @@
     <w:p>
       <w:pPr>
         <w:pStyle w:val="Normal"/>
-        <w:ind w:left="-5" w:hanging="10"/>
+        <w:ind w:hanging="10" w:left="-5"/>
         <w:rPr>
           <w:highlight w:val="none"/>
           <w:shd w:fill="auto" w:val="clear"/>
@@ -1303,7 +986,7 @@
     <w:p>
       <w:pPr>
         <w:pStyle w:val="Normal"/>
-        <w:ind w:left="-5" w:hanging="10"/>
+        <w:ind w:hanging="10" w:left="-5"/>
         <w:rPr>
           <w:highlight w:val="none"/>
           <w:shd w:fill="auto" w:val="clear"/>
@@ -1320,7 +1003,7 @@
     <w:p>
       <w:pPr>
         <w:pStyle w:val="Normal"/>
-        <w:ind w:left="-5" w:hanging="10"/>
+        <w:ind w:hanging="10" w:left="-5"/>
         <w:rPr>
           <w:highlight w:val="none"/>
           <w:shd w:fill="auto" w:val="clear"/>
@@ -1337,7 +1020,7 @@
     <w:p>
       <w:pPr>
         <w:pStyle w:val="Normal"/>
-        <w:ind w:left="-5" w:hanging="10"/>
+        <w:ind w:hanging="10" w:left="-5"/>
         <w:rPr>
           <w:highlight w:val="none"/>
           <w:shd w:fill="auto" w:val="clear"/>
@@ -1354,7 +1037,7 @@
     <w:p>
       <w:pPr>
         <w:pStyle w:val="Normal"/>
-        <w:ind w:left="-5" w:hanging="10"/>
+        <w:ind w:hanging="10" w:left="-5"/>
         <w:rPr>
           <w:highlight w:val="none"/>
           <w:shd w:fill="auto" w:val="clear"/>
@@ -1373,9 +1056,9 @@
         <w:pStyle w:val="Heading1"/>
         <w:numPr>
           <w:ilvl w:val="0"/>
-          <w:numId w:val="3"/>
+          <w:numId w:val="4"/>
         </w:numPr>
-        <w:ind w:left="220" w:hanging="220"/>
+        <w:ind w:hanging="220" w:left="220"/>
         <w:rPr>
           <w:highlight w:val="none"/>
           <w:shd w:fill="auto" w:val="clear"/>
@@ -1405,7 +1088,7 @@
     <w:p>
       <w:pPr>
         <w:pStyle w:val="Normal"/>
-        <w:ind w:left="-5" w:hanging="10"/>
+        <w:ind w:hanging="10" w:left="-5"/>
         <w:rPr>
           <w:highlight w:val="none"/>
           <w:shd w:fill="auto" w:val="clear"/>
@@ -1422,7 +1105,7 @@
     <w:p>
       <w:pPr>
         <w:pStyle w:val="Normal"/>
-        <w:ind w:left="-5" w:hanging="10"/>
+        <w:ind w:hanging="10" w:left="-5"/>
         <w:rPr>
           <w:highlight w:val="none"/>
           <w:shd w:fill="auto" w:val="clear"/>
@@ -1439,7 +1122,7 @@
     <w:p>
       <w:pPr>
         <w:pStyle w:val="Normal"/>
-        <w:ind w:left="-5" w:hanging="10"/>
+        <w:ind w:hanging="10" w:left="-5"/>
         <w:rPr>
           <w:highlight w:val="none"/>
           <w:shd w:fill="auto" w:val="clear"/>
@@ -1458,9 +1141,9 @@
         <w:pStyle w:val="Heading1"/>
         <w:numPr>
           <w:ilvl w:val="0"/>
-          <w:numId w:val="3"/>
+          <w:numId w:val="4"/>
         </w:numPr>
-        <w:ind w:left="220" w:hanging="220"/>
+        <w:ind w:hanging="220" w:left="220"/>
         <w:rPr>
           <w:highlight w:val="none"/>
           <w:shd w:fill="auto" w:val="clear"/>
@@ -1476,7 +1159,7 @@
     <w:p>
       <w:pPr>
         <w:pStyle w:val="Normal"/>
-        <w:ind w:left="-5" w:hanging="10"/>
+        <w:ind w:hanging="10" w:left="-5"/>
         <w:rPr>
           <w:highlight w:val="none"/>
           <w:shd w:fill="auto" w:val="clear"/>
@@ -1493,7 +1176,7 @@
     <w:p>
       <w:pPr>
         <w:pStyle w:val="Normal"/>
-        <w:ind w:left="-5" w:hanging="10"/>
+        <w:ind w:hanging="10" w:left="-5"/>
         <w:rPr>
           <w:highlight w:val="none"/>
           <w:shd w:fill="auto" w:val="clear"/>
@@ -1510,7 +1193,7 @@
     <w:p>
       <w:pPr>
         <w:pStyle w:val="Normal"/>
-        <w:ind w:left="-5" w:hanging="10"/>
+        <w:ind w:hanging="10" w:left="-5"/>
         <w:rPr>
           <w:highlight w:val="none"/>
           <w:shd w:fill="auto" w:val="clear"/>
@@ -1527,7 +1210,7 @@
     <w:p>
       <w:pPr>
         <w:pStyle w:val="Normal"/>
-        <w:ind w:left="-5" w:hanging="10"/>
+        <w:ind w:hanging="10" w:left="-5"/>
         <w:rPr>
           <w:highlight w:val="none"/>
           <w:shd w:fill="auto" w:val="clear"/>
@@ -1557,7 +1240,7 @@
     <w:p>
       <w:pPr>
         <w:pStyle w:val="Normal"/>
-        <w:ind w:left="-5" w:hanging="10"/>
+        <w:ind w:hanging="10" w:left="-5"/>
         <w:rPr>
           <w:highlight w:val="none"/>
           <w:shd w:fill="auto" w:val="clear"/>
@@ -1575,7 +1258,7 @@
       <w:pPr>
         <w:pStyle w:val="Normal"/>
         <w:spacing w:before="0" w:after="342"/>
-        <w:ind w:left="-5" w:hanging="10"/>
+        <w:ind w:hanging="10" w:left="-5"/>
         <w:rPr>
           <w:highlight w:val="none"/>
           <w:shd w:fill="auto" w:val="clear"/>
@@ -1595,25 +1278,7 @@
           <w:shd w:fill="auto" w:val="clear"/>
           <w:lang w:val="ru-RU"/>
         </w:rPr>
-        <w:t>@&lt;</w:t>
-      </w:r>
-      <w:r>
-        <w:rPr>
-          <w:b/>
-          <w:sz w:val="23"/>
-          <w:shd w:fill="auto" w:val="clear"/>
-          <w:lang w:val="ru-RU"/>
-        </w:rPr>
-        <w:t>CONTRACT_TERM</w:t>
-      </w:r>
-      <w:r>
-        <w:rPr>
-          <w:b/>
-          <w:sz w:val="23"/>
-          <w:shd w:fill="auto" w:val="clear"/>
-          <w:lang w:val="ru-RU"/>
-        </w:rPr>
-        <w:t>&gt;@</w:t>
+        <w:t>@&lt;CONTRACT_TERM&gt;@</w:t>
       </w:r>
       <w:r>
         <w:rPr>
@@ -1628,9 +1293,9 @@
         <w:pStyle w:val="Heading1"/>
         <w:numPr>
           <w:ilvl w:val="0"/>
-          <w:numId w:val="3"/>
+          <w:numId w:val="4"/>
         </w:numPr>
-        <w:ind w:left="220" w:hanging="220"/>
+        <w:ind w:hanging="220" w:left="220"/>
         <w:rPr>
           <w:highlight w:val="none"/>
           <w:shd w:fill="auto" w:val="clear"/>
@@ -1680,8 +1345,9 @@
             <w:pPr>
               <w:pStyle w:val="Normal"/>
               <w:widowControl/>
+              <w:suppressAutoHyphens w:val="true"/>
               <w:spacing w:lineRule="auto" w:line="259" w:before="0" w:after="0"/>
-              <w:ind w:left="0" w:hanging="0"/>
+              <w:ind w:hanging="0" w:left="0"/>
               <w:jc w:val="center"/>
               <w:rPr>
                 <w:kern w:val="0"/>
@@ -1707,8 +1373,9 @@
             <w:pPr>
               <w:pStyle w:val="Normal"/>
               <w:widowControl/>
+              <w:suppressAutoHyphens w:val="true"/>
               <w:spacing w:lineRule="auto" w:line="259" w:before="0" w:after="43"/>
-              <w:ind w:left="0" w:hanging="0"/>
+              <w:ind w:hanging="0" w:left="0"/>
               <w:jc w:val="left"/>
               <w:rPr>
                 <w:kern w:val="0"/>
@@ -1735,8 +1402,9 @@
             <w:pPr>
               <w:pStyle w:val="Normal"/>
               <w:widowControl/>
+              <w:suppressAutoHyphens w:val="true"/>
               <w:spacing w:lineRule="auto" w:line="259" w:before="0" w:after="22"/>
-              <w:ind w:left="0" w:hanging="0"/>
+              <w:ind w:hanging="0" w:left="0"/>
               <w:jc w:val="left"/>
               <w:rPr>
                 <w:kern w:val="0"/>
@@ -1773,8 +1441,9 @@
             <w:pPr>
               <w:pStyle w:val="Normal"/>
               <w:widowControl/>
+              <w:suppressAutoHyphens w:val="true"/>
               <w:spacing w:lineRule="auto" w:line="259" w:before="0" w:after="44"/>
-              <w:ind w:left="0" w:hanging="0"/>
+              <w:ind w:hanging="0" w:left="0"/>
               <w:jc w:val="left"/>
               <w:rPr>
                 <w:kern w:val="0"/>
@@ -1800,8 +1469,9 @@
             <w:pPr>
               <w:pStyle w:val="Normal"/>
               <w:widowControl/>
+              <w:suppressAutoHyphens w:val="true"/>
               <w:spacing w:lineRule="auto" w:line="259" w:before="0" w:after="50"/>
-              <w:ind w:left="0" w:hanging="0"/>
+              <w:ind w:hanging="0" w:left="0"/>
               <w:jc w:val="left"/>
               <w:rPr>
                 <w:kern w:val="0"/>
@@ -1838,8 +1508,9 @@
             <w:pPr>
               <w:pStyle w:val="Normal"/>
               <w:widowControl/>
+              <w:suppressAutoHyphens w:val="true"/>
               <w:spacing w:lineRule="auto" w:line="259" w:before="0" w:after="50"/>
-              <w:ind w:left="0" w:hanging="0"/>
+              <w:ind w:hanging="0" w:left="0"/>
               <w:jc w:val="left"/>
               <w:rPr>
                 <w:kern w:val="0"/>
@@ -1876,8 +1547,9 @@
             <w:pPr>
               <w:pStyle w:val="Normal"/>
               <w:widowControl/>
+              <w:suppressAutoHyphens w:val="true"/>
               <w:spacing w:lineRule="auto" w:line="259" w:before="0" w:after="22"/>
-              <w:ind w:left="0" w:hanging="0"/>
+              <w:ind w:hanging="0" w:left="0"/>
               <w:jc w:val="left"/>
               <w:rPr>
                 <w:kern w:val="0"/>
@@ -1914,8 +1586,9 @@
             <w:pPr>
               <w:pStyle w:val="Normal"/>
               <w:widowControl/>
+              <w:suppressAutoHyphens w:val="true"/>
               <w:spacing w:lineRule="auto" w:line="259" w:before="0" w:after="16"/>
-              <w:ind w:left="0" w:hanging="0"/>
+              <w:ind w:hanging="0" w:left="0"/>
               <w:jc w:val="left"/>
               <w:rPr>
                 <w:kern w:val="0"/>
@@ -1942,8 +1615,9 @@
             <w:pPr>
               <w:pStyle w:val="Normal"/>
               <w:widowControl/>
+              <w:suppressAutoHyphens w:val="true"/>
               <w:spacing w:lineRule="auto" w:line="259" w:before="0" w:after="16"/>
-              <w:ind w:left="0" w:hanging="0"/>
+              <w:ind w:hanging="0" w:left="0"/>
               <w:jc w:val="left"/>
               <w:rPr>
                 <w:kern w:val="0"/>
@@ -1969,8 +1643,9 @@
             <w:pPr>
               <w:pStyle w:val="Normal"/>
               <w:widowControl/>
+              <w:suppressAutoHyphens w:val="true"/>
               <w:spacing w:lineRule="auto" w:line="259" w:before="0" w:after="16"/>
-              <w:ind w:left="0" w:hanging="0"/>
+              <w:ind w:hanging="0" w:left="0"/>
               <w:jc w:val="left"/>
               <w:rPr>
                 <w:kern w:val="0"/>
@@ -1996,8 +1671,9 @@
             <w:pPr>
               <w:pStyle w:val="Normal"/>
               <w:widowControl/>
+              <w:suppressAutoHyphens w:val="true"/>
               <w:spacing w:lineRule="auto" w:line="259" w:before="0" w:after="16"/>
-              <w:ind w:left="0" w:hanging="0"/>
+              <w:ind w:hanging="0" w:left="0"/>
               <w:jc w:val="left"/>
               <w:rPr>
                 <w:kern w:val="0"/>
@@ -2043,8 +1719,9 @@
             <w:pPr>
               <w:pStyle w:val="Normal"/>
               <w:widowControl/>
+              <w:suppressAutoHyphens w:val="true"/>
               <w:spacing w:lineRule="auto" w:line="259" w:before="0" w:after="16"/>
-              <w:ind w:left="0" w:hanging="0"/>
+              <w:ind w:hanging="0" w:left="0"/>
               <w:jc w:val="left"/>
               <w:rPr>
                 <w:kern w:val="0"/>
@@ -2070,8 +1747,9 @@
             <w:pPr>
               <w:pStyle w:val="Normal"/>
               <w:widowControl/>
+              <w:suppressAutoHyphens w:val="true"/>
               <w:spacing w:lineRule="auto" w:line="259" w:before="0" w:after="16"/>
-              <w:ind w:left="0" w:hanging="0"/>
+              <w:ind w:hanging="0" w:left="0"/>
               <w:jc w:val="left"/>
               <w:rPr>
                 <w:kern w:val="0"/>
@@ -2097,8 +1775,9 @@
             <w:pPr>
               <w:pStyle w:val="Normal"/>
               <w:widowControl/>
+              <w:suppressAutoHyphens w:val="true"/>
               <w:spacing w:lineRule="auto" w:line="259" w:before="0" w:after="16"/>
-              <w:ind w:left="0" w:hanging="0"/>
+              <w:ind w:hanging="0" w:left="0"/>
               <w:jc w:val="left"/>
               <w:rPr>
                 <w:kern w:val="0"/>
@@ -2144,8 +1823,9 @@
             <w:pPr>
               <w:pStyle w:val="Normal"/>
               <w:widowControl/>
+              <w:suppressAutoHyphens w:val="true"/>
               <w:spacing w:lineRule="auto" w:line="259" w:before="0" w:after="16"/>
-              <w:ind w:left="0" w:hanging="0"/>
+              <w:ind w:hanging="0" w:left="0"/>
               <w:jc w:val="left"/>
               <w:rPr>
                 <w:kern w:val="0"/>
@@ -2171,8 +1851,9 @@
             <w:pPr>
               <w:pStyle w:val="Normal"/>
               <w:widowControl/>
+              <w:suppressAutoHyphens w:val="true"/>
               <w:spacing w:lineRule="auto" w:line="259" w:before="0" w:after="17"/>
-              <w:ind w:left="0" w:hanging="0"/>
+              <w:ind w:hanging="0" w:left="0"/>
               <w:jc w:val="left"/>
               <w:rPr>
                 <w:kern w:val="0"/>
@@ -2198,8 +1879,9 @@
             <w:pPr>
               <w:pStyle w:val="Normal"/>
               <w:widowControl/>
+              <w:suppressAutoHyphens w:val="true"/>
               <w:spacing w:lineRule="auto" w:line="259" w:before="0" w:after="44"/>
-              <w:ind w:left="0" w:hanging="0"/>
+              <w:ind w:hanging="0" w:left="0"/>
               <w:jc w:val="left"/>
               <w:rPr>
                 <w:kern w:val="0"/>
@@ -2236,8 +1918,9 @@
             <w:pPr>
               <w:pStyle w:val="Normal"/>
               <w:widowControl/>
+              <w:suppressAutoHyphens w:val="true"/>
               <w:spacing w:lineRule="auto" w:line="259" w:before="0" w:after="557"/>
-              <w:ind w:left="0" w:hanging="0"/>
+              <w:ind w:hanging="0" w:left="0"/>
               <w:jc w:val="left"/>
               <w:rPr>
                 <w:kern w:val="0"/>
@@ -2334,8 +2017,9 @@
             <w:pPr>
               <w:pStyle w:val="Normal"/>
               <w:widowControl/>
+              <w:suppressAutoHyphens w:val="true"/>
               <w:spacing w:lineRule="auto" w:line="259" w:before="0" w:after="0"/>
-              <w:ind w:left="0" w:hanging="0"/>
+              <w:ind w:hanging="0" w:left="0"/>
               <w:jc w:val="right"/>
               <w:rPr>
                 <w:kern w:val="0"/>
@@ -2383,8 +2067,9 @@
             <w:pPr>
               <w:pStyle w:val="Normal"/>
               <w:widowControl/>
+              <w:suppressAutoHyphens w:val="true"/>
               <w:spacing w:lineRule="auto" w:line="259" w:before="0" w:after="16"/>
-              <w:ind w:left="0" w:right="5" w:hanging="0"/>
+              <w:ind w:hanging="0" w:left="0" w:right="5"/>
               <w:jc w:val="center"/>
               <w:rPr>
                 <w:kern w:val="0"/>
@@ -2410,8 +2095,9 @@
             <w:pPr>
               <w:pStyle w:val="Normal"/>
               <w:widowControl/>
+              <w:suppressAutoHyphens w:val="true"/>
               <w:spacing w:lineRule="auto" w:line="259" w:before="0" w:after="16"/>
-              <w:ind w:left="0" w:hanging="0"/>
+              <w:ind w:hanging="0" w:left="0"/>
               <w:jc w:val="left"/>
               <w:rPr>
                 <w:kern w:val="0"/>
@@ -2431,37 +2117,16 @@
                 <w:shd w:fill="auto" w:val="clear"/>
                 <w:lang w:val="ru-RU" w:eastAsia="en-US" w:bidi="ar-SA"/>
               </w:rPr>
-              <w:t>@&lt;</w:t>
-            </w:r>
-            <w:r>
-              <w:rPr>
-                <w:b/>
-                <w:kern w:val="0"/>
-                <w:sz w:val="22"/>
-                <w:szCs w:val="22"/>
-                <w:shd w:fill="auto" w:val="clear"/>
-                <w:lang w:val="ru-RU" w:eastAsia="en-US" w:bidi="ar-SA"/>
-              </w:rPr>
-              <w:t>FIO_FULL</w:t>
-            </w:r>
-            <w:r>
-              <w:rPr>
-                <w:b/>
-                <w:kern w:val="0"/>
-                <w:sz w:val="22"/>
-                <w:szCs w:val="22"/>
-                <w:shd w:fill="auto" w:val="clear"/>
-                <w:lang w:val="ru-RU" w:eastAsia="en-US" w:bidi="ar-SA"/>
-              </w:rPr>
-              <w:t>&gt;@</w:t>
+              <w:t>@&lt;FIO_FULL&gt;@</w:t>
             </w:r>
           </w:p>
           <w:p>
             <w:pPr>
               <w:pStyle w:val="Normal"/>
               <w:widowControl/>
+              <w:suppressAutoHyphens w:val="true"/>
               <w:spacing w:lineRule="auto" w:line="259" w:before="0" w:after="16"/>
-              <w:ind w:left="0" w:hanging="0"/>
+              <w:ind w:hanging="0" w:left="0"/>
               <w:jc w:val="left"/>
               <w:rPr>
                 <w:kern w:val="0"/>
@@ -2480,85 +2145,16 @@
                 <w:shd w:fill="auto" w:val="clear"/>
                 <w:lang w:val="ru-RU" w:eastAsia="en-US" w:bidi="ar-SA"/>
               </w:rPr>
-              <w:t xml:space="preserve">Паспорт: </w:t>
-            </w:r>
-            <w:r>
-              <w:rPr>
-                <w:kern w:val="0"/>
-                <w:sz w:val="22"/>
-                <w:szCs w:val="22"/>
-                <w:shd w:fill="auto" w:val="clear"/>
-                <w:lang w:val="ru-RU" w:eastAsia="en-US" w:bidi="ar-SA"/>
-              </w:rPr>
-              <w:t>@&lt;</w:t>
-            </w:r>
-            <w:r>
-              <w:rPr>
-                <w:kern w:val="0"/>
-                <w:sz w:val="22"/>
-                <w:szCs w:val="22"/>
-                <w:shd w:fill="auto" w:val="clear"/>
-                <w:lang w:val="ru-RU" w:eastAsia="en-US" w:bidi="ar-SA"/>
-              </w:rPr>
-              <w:t>PASSPORT_SERIA</w:t>
-            </w:r>
-            <w:r>
-              <w:rPr>
-                <w:kern w:val="0"/>
-                <w:sz w:val="22"/>
-                <w:szCs w:val="22"/>
-                <w:shd w:fill="auto" w:val="clear"/>
-                <w:lang w:val="ru-RU" w:eastAsia="en-US" w:bidi="ar-SA"/>
-              </w:rPr>
-              <w:t>&gt;@</w:t>
-            </w:r>
-            <w:r>
-              <w:rPr>
-                <w:kern w:val="0"/>
-                <w:sz w:val="22"/>
-                <w:szCs w:val="22"/>
-                <w:shd w:fill="auto" w:val="clear"/>
-                <w:lang w:val="ru-RU" w:eastAsia="en-US" w:bidi="ar-SA"/>
-              </w:rPr>
-              <w:t xml:space="preserve"> </w:t>
-            </w:r>
-            <w:r>
-              <w:rPr>
-                <w:kern w:val="0"/>
-                <w:sz w:val="22"/>
-                <w:szCs w:val="22"/>
-                <w:shd w:fill="auto" w:val="clear"/>
-                <w:lang w:val="ru-RU" w:eastAsia="en-US" w:bidi="ar-SA"/>
-              </w:rPr>
-              <w:t>@&lt;</w:t>
-            </w:r>
-            <w:r>
-              <w:rPr>
-                <w:kern w:val="0"/>
-                <w:sz w:val="22"/>
-                <w:szCs w:val="22"/>
-                <w:shd w:fill="auto" w:val="clear"/>
-                <w:lang w:val="ru-RU" w:eastAsia="en-US" w:bidi="ar-SA"/>
-              </w:rPr>
-              <w:t>PASSPORT_NUM</w:t>
-            </w:r>
-            <w:r>
-              <w:rPr>
-                <w:kern w:val="0"/>
-                <w:sz w:val="22"/>
-                <w:szCs w:val="22"/>
-                <w:shd w:fill="auto" w:val="clear"/>
-                <w:lang w:val="ru-RU" w:eastAsia="en-US" w:bidi="ar-SA"/>
-              </w:rPr>
-              <w:t>&gt;@</w:t>
+              <w:t>Паспорт: @&lt;PASSPORT_SERIA&gt;@ @&lt;PASSPORT_NUM&gt;@</w:t>
             </w:r>
           </w:p>
           <w:p>
             <w:pPr>
               <w:pStyle w:val="Normal"/>
               <w:widowControl/>
+              <w:suppressAutoHyphens w:val="true"/>
               <w:spacing w:lineRule="auto" w:line="259" w:before="0" w:after="16"/>
-              <w:ind w:left="0" w:hanging="0"/>
+              <w:ind w:hanging="0" w:left="0"/>
               <w:jc w:val="left"/>
               <w:rPr>
                 <w:kern w:val="0"/>
@@ -2577,85 +2173,16 @@
                 <w:shd w:fill="auto" w:val="clear"/>
                 <w:lang w:val="ru-RU" w:eastAsia="en-US" w:bidi="ar-SA"/>
               </w:rPr>
-              <w:t xml:space="preserve">Выдан: </w:t>
-            </w:r>
-            <w:r>
-              <w:rPr>
-                <w:kern w:val="0"/>
-                <w:sz w:val="22"/>
-                <w:szCs w:val="22"/>
-                <w:shd w:fill="auto" w:val="clear"/>
-                <w:lang w:val="ru-RU" w:eastAsia="en-US" w:bidi="ar-SA"/>
-              </w:rPr>
-              <w:t>@&lt;</w:t>
-            </w:r>
-            <w:r>
-              <w:rPr>
-                <w:kern w:val="0"/>
-                <w:sz w:val="22"/>
-                <w:szCs w:val="22"/>
-                <w:shd w:fill="auto" w:val="clear"/>
-                <w:lang w:val="ru-RU" w:eastAsia="en-US" w:bidi="ar-SA"/>
-              </w:rPr>
-              <w:t>PASSPORT_DATE</w:t>
-            </w:r>
-            <w:r>
-              <w:rPr>
-                <w:kern w:val="0"/>
-                <w:sz w:val="22"/>
-                <w:szCs w:val="22"/>
-                <w:shd w:fill="auto" w:val="clear"/>
-                <w:lang w:val="ru-RU" w:eastAsia="en-US" w:bidi="ar-SA"/>
-              </w:rPr>
-              <w:t>&gt;@</w:t>
-            </w:r>
-            <w:r>
-              <w:rPr>
-                <w:kern w:val="0"/>
-                <w:sz w:val="22"/>
-                <w:szCs w:val="22"/>
-                <w:shd w:fill="auto" w:val="clear"/>
-                <w:lang w:val="ru-RU" w:eastAsia="en-US" w:bidi="ar-SA"/>
-              </w:rPr>
-              <w:t xml:space="preserve"> </w:t>
-            </w:r>
-            <w:r>
-              <w:rPr>
-                <w:kern w:val="0"/>
-                <w:sz w:val="22"/>
-                <w:szCs w:val="22"/>
-                <w:shd w:fill="auto" w:val="clear"/>
-                <w:lang w:val="ru-RU" w:eastAsia="en-US" w:bidi="ar-SA"/>
-              </w:rPr>
-              <w:t>@&lt;</w:t>
-            </w:r>
-            <w:r>
-              <w:rPr>
-                <w:kern w:val="0"/>
-                <w:sz w:val="22"/>
-                <w:szCs w:val="22"/>
-                <w:shd w:fill="auto" w:val="clear"/>
-                <w:lang w:val="ru-RU" w:eastAsia="en-US" w:bidi="ar-SA"/>
-              </w:rPr>
-              <w:t>PASSPORT_WHOM</w:t>
-            </w:r>
-            <w:r>
-              <w:rPr>
-                <w:kern w:val="0"/>
-                <w:sz w:val="22"/>
-                <w:szCs w:val="22"/>
-                <w:shd w:fill="auto" w:val="clear"/>
-                <w:lang w:val="ru-RU" w:eastAsia="en-US" w:bidi="ar-SA"/>
-              </w:rPr>
-              <w:t>&gt;@</w:t>
+              <w:t>Выдан: @&lt;PASSPORT_DATE&gt;@ @&lt;PASSPORT_WHOM&gt;@</w:t>
             </w:r>
           </w:p>
           <w:p>
             <w:pPr>
               <w:pStyle w:val="Normal"/>
               <w:widowControl/>
+              <w:suppressAutoHyphens w:val="true"/>
               <w:spacing w:lineRule="auto" w:line="259" w:before="0" w:after="16"/>
-              <w:ind w:left="0" w:hanging="0"/>
+              <w:ind w:hanging="0" w:left="0"/>
               <w:jc w:val="left"/>
               <w:rPr>
                 <w:kern w:val="0"/>
@@ -2674,45 +2201,16 @@
                 <w:shd w:fill="auto" w:val="clear"/>
                 <w:lang w:val="ru-RU" w:eastAsia="en-US" w:bidi="ar-SA"/>
               </w:rPr>
-              <w:t>ИНН: @&lt;</w:t>
-            </w:r>
-            <w:r>
-              <w:rPr>
-                <w:kern w:val="0"/>
-                <w:sz w:val="22"/>
-                <w:szCs w:val="22"/>
-                <w:shd w:fill="auto" w:val="clear"/>
-                <w:lang w:val="ru-RU" w:eastAsia="en-US" w:bidi="ar-SA"/>
-              </w:rPr>
-              <w:t>INN</w:t>
-            </w:r>
-            <w:r>
-              <w:rPr>
-                <w:kern w:val="0"/>
-                <w:sz w:val="22"/>
-                <w:szCs w:val="22"/>
-                <w:shd w:fill="auto" w:val="clear"/>
-                <w:lang w:val="ru-RU" w:eastAsia="en-US" w:bidi="ar-SA"/>
-              </w:rPr>
-              <w:t>&gt;@</w:t>
-            </w:r>
-            <w:r>
-              <w:rPr>
-                <w:kern w:val="0"/>
-                <w:sz w:val="22"/>
-                <w:szCs w:val="22"/>
-                <w:shd w:fill="auto" w:val="clear"/>
-                <w:lang w:val="ru-RU" w:eastAsia="en-US" w:bidi="ar-SA"/>
-              </w:rPr>
-              <w:t xml:space="preserve">  </w:t>
+              <w:t xml:space="preserve">ИНН: @&lt;INN&gt;@  </w:t>
             </w:r>
           </w:p>
           <w:p>
             <w:pPr>
               <w:pStyle w:val="Normal"/>
               <w:widowControl/>
+              <w:suppressAutoHyphens w:val="true"/>
               <w:spacing w:lineRule="auto" w:line="259" w:before="0" w:after="16"/>
-              <w:ind w:left="0" w:hanging="0"/>
+              <w:ind w:hanging="0" w:left="0"/>
               <w:jc w:val="left"/>
               <w:rPr>
                 <w:kern w:val="0"/>
@@ -2731,45 +2229,16 @@
                 <w:shd w:fill="auto" w:val="clear"/>
                 <w:lang w:val="ru-RU" w:eastAsia="en-US" w:bidi="ar-SA"/>
               </w:rPr>
-              <w:t>Получатель: @&lt;</w:t>
-            </w:r>
-            <w:r>
-              <w:rPr>
-                <w:kern w:val="0"/>
-                <w:sz w:val="22"/>
-                <w:szCs w:val="22"/>
-                <w:shd w:fill="auto" w:val="clear"/>
-                <w:lang w:val="ru-RU" w:eastAsia="en-US" w:bidi="ar-SA"/>
-              </w:rPr>
-              <w:t>FIO_FULL</w:t>
-            </w:r>
-            <w:r>
-              <w:rPr>
-                <w:kern w:val="0"/>
-                <w:sz w:val="22"/>
-                <w:szCs w:val="22"/>
-                <w:shd w:fill="auto" w:val="clear"/>
-                <w:lang w:val="ru-RU" w:eastAsia="en-US" w:bidi="ar-SA"/>
-              </w:rPr>
-              <w:t>&gt;@</w:t>
-            </w:r>
-            <w:r>
-              <w:rPr>
-                <w:kern w:val="0"/>
-                <w:sz w:val="22"/>
-                <w:szCs w:val="22"/>
-                <w:shd w:fill="auto" w:val="clear"/>
-                <w:lang w:val="ru-RU" w:eastAsia="en-US" w:bidi="ar-SA"/>
-              </w:rPr>
-              <w:t xml:space="preserve"> </w:t>
+              <w:t xml:space="preserve">Получатель: @&lt;FIO_FULL&gt;@ </w:t>
             </w:r>
           </w:p>
           <w:p>
             <w:pPr>
               <w:pStyle w:val="Normal"/>
               <w:widowControl/>
+              <w:suppressAutoHyphens w:val="true"/>
               <w:spacing w:lineRule="auto" w:line="259" w:before="0" w:after="16"/>
-              <w:ind w:left="0" w:hanging="0"/>
+              <w:ind w:hanging="0" w:left="0"/>
               <w:jc w:val="left"/>
               <w:rPr>
                 <w:kern w:val="0"/>
@@ -2788,35 +2257,16 @@
                 <w:shd w:fill="auto" w:val="clear"/>
                 <w:lang w:val="ru-RU" w:eastAsia="en-US" w:bidi="ar-SA"/>
               </w:rPr>
-              <w:t>Номер счета: @&lt;</w:t>
-            </w:r>
-            <w:r>
-              <w:rPr>
-                <w:kern w:val="0"/>
-                <w:sz w:val="22"/>
-                <w:szCs w:val="22"/>
-                <w:shd w:fill="auto" w:val="clear"/>
-                <w:lang w:val="ru-RU" w:eastAsia="en-US" w:bidi="ar-SA"/>
-              </w:rPr>
-              <w:t>PAYMENT_ACCOUNT</w:t>
-            </w:r>
-            <w:r>
-              <w:rPr>
-                <w:kern w:val="0"/>
-                <w:sz w:val="22"/>
-                <w:szCs w:val="22"/>
-                <w:shd w:fill="auto" w:val="clear"/>
-                <w:lang w:val="ru-RU" w:eastAsia="en-US" w:bidi="ar-SA"/>
-              </w:rPr>
-              <w:t>&gt;@</w:t>
+              <w:t>Номер счета: @&lt;PAYMENT_ACCOUNT&gt;@</w:t>
             </w:r>
           </w:p>
           <w:p>
             <w:pPr>
               <w:pStyle w:val="Normal"/>
               <w:widowControl/>
+              <w:suppressAutoHyphens w:val="true"/>
               <w:spacing w:lineRule="auto" w:line="259" w:before="0" w:after="16"/>
-              <w:ind w:left="0" w:hanging="0"/>
+              <w:ind w:hanging="0" w:left="0"/>
               <w:jc w:val="left"/>
               <w:rPr>
                 <w:kern w:val="0"/>
@@ -2835,45 +2285,16 @@
                 <w:shd w:fill="auto" w:val="clear"/>
                 <w:lang w:val="ru-RU" w:eastAsia="en-US" w:bidi="ar-SA"/>
               </w:rPr>
-              <w:t xml:space="preserve">Банк получателя: </w:t>
-            </w:r>
-            <w:r>
-              <w:rPr>
-                <w:kern w:val="0"/>
-                <w:sz w:val="22"/>
-                <w:szCs w:val="22"/>
-                <w:shd w:fill="auto" w:val="clear"/>
-                <w:lang w:val="ru-RU" w:eastAsia="en-US" w:bidi="ar-SA"/>
-              </w:rPr>
-              <w:t>@&lt;</w:t>
-            </w:r>
-            <w:r>
-              <w:rPr>
-                <w:kern w:val="0"/>
-                <w:sz w:val="22"/>
-                <w:szCs w:val="22"/>
-                <w:shd w:fill="auto" w:val="clear"/>
-                <w:lang w:val="ru-RU" w:eastAsia="en-US" w:bidi="ar-SA"/>
-              </w:rPr>
-              <w:t>BANK_NAME</w:t>
-            </w:r>
-            <w:r>
-              <w:rPr>
-                <w:kern w:val="0"/>
-                <w:sz w:val="22"/>
-                <w:szCs w:val="22"/>
-                <w:shd w:fill="auto" w:val="clear"/>
-                <w:lang w:val="ru-RU" w:eastAsia="en-US" w:bidi="ar-SA"/>
-              </w:rPr>
-              <w:t>&gt;@</w:t>
+              <w:t>Банк получателя: @&lt;BANK_NAME&gt;@</w:t>
             </w:r>
           </w:p>
           <w:p>
             <w:pPr>
               <w:pStyle w:val="Normal"/>
               <w:widowControl/>
+              <w:suppressAutoHyphens w:val="true"/>
               <w:spacing w:lineRule="auto" w:line="259" w:before="0" w:after="16"/>
-              <w:ind w:left="0" w:hanging="0"/>
+              <w:ind w:hanging="0" w:left="0"/>
               <w:jc w:val="left"/>
               <w:rPr>
                 <w:kern w:val="0"/>
@@ -2892,35 +2313,16 @@
                 <w:shd w:fill="auto" w:val="clear"/>
                 <w:lang w:val="ru-RU" w:eastAsia="en-US" w:bidi="ar-SA"/>
               </w:rPr>
-              <w:t>БИК: @&lt;</w:t>
-            </w:r>
-            <w:r>
-              <w:rPr>
-                <w:kern w:val="0"/>
-                <w:sz w:val="22"/>
-                <w:szCs w:val="22"/>
-                <w:shd w:fill="auto" w:val="clear"/>
-                <w:lang w:val="ru-RU" w:eastAsia="en-US" w:bidi="ar-SA"/>
-              </w:rPr>
-              <w:t>BIK</w:t>
-            </w:r>
-            <w:r>
-              <w:rPr>
-                <w:kern w:val="0"/>
-                <w:sz w:val="22"/>
-                <w:szCs w:val="22"/>
-                <w:shd w:fill="auto" w:val="clear"/>
-                <w:lang w:val="ru-RU" w:eastAsia="en-US" w:bidi="ar-SA"/>
-              </w:rPr>
-              <w:t>&gt;@</w:t>
+              <w:t>БИК: @&lt;BIK&gt;@</w:t>
             </w:r>
           </w:p>
           <w:p>
             <w:pPr>
               <w:pStyle w:val="Normal"/>
               <w:widowControl/>
+              <w:suppressAutoHyphens w:val="true"/>
               <w:spacing w:lineRule="auto" w:line="259" w:before="0" w:after="16"/>
-              <w:ind w:left="0" w:hanging="0"/>
+              <w:ind w:hanging="0" w:left="0"/>
               <w:jc w:val="left"/>
               <w:rPr>
                 <w:kern w:val="0"/>
@@ -2939,35 +2341,16 @@
                 <w:shd w:fill="auto" w:val="clear"/>
                 <w:lang w:val="ru-RU" w:eastAsia="en-US" w:bidi="ar-SA"/>
               </w:rPr>
-              <w:t>Тел. @&lt;</w:t>
-            </w:r>
-            <w:r>
-              <w:rPr>
-                <w:kern w:val="0"/>
-                <w:sz w:val="22"/>
-                <w:szCs w:val="22"/>
-                <w:shd w:fill="auto" w:val="clear"/>
-                <w:lang w:val="ru-RU" w:eastAsia="en-US" w:bidi="ar-SA"/>
-              </w:rPr>
-              <w:t>PHONE_NUMBER</w:t>
-            </w:r>
-            <w:r>
-              <w:rPr>
-                <w:kern w:val="0"/>
-                <w:sz w:val="22"/>
-                <w:szCs w:val="22"/>
-                <w:shd w:fill="auto" w:val="clear"/>
-                <w:lang w:val="ru-RU" w:eastAsia="en-US" w:bidi="ar-SA"/>
-              </w:rPr>
-              <w:t>&gt;@</w:t>
+              <w:t>Тел. @&lt;PHONE_NUMBER&gt;@</w:t>
             </w:r>
           </w:p>
           <w:p>
             <w:pPr>
               <w:pStyle w:val="Normal"/>
               <w:widowControl/>
+              <w:suppressAutoHyphens w:val="true"/>
               <w:spacing w:lineRule="auto" w:line="259" w:before="0" w:after="1281"/>
-              <w:ind w:left="0" w:hanging="0"/>
+              <w:ind w:hanging="0" w:left="0"/>
               <w:jc w:val="left"/>
               <w:rPr>
                 <w:kern w:val="0"/>
@@ -2986,35 +2369,16 @@
                 <w:shd w:fill="auto" w:val="clear"/>
                 <w:lang w:val="ru-RU" w:eastAsia="en-US" w:bidi="ar-SA"/>
               </w:rPr>
-              <w:t>Электронная почта: @&lt;</w:t>
-            </w:r>
-            <w:r>
-              <w:rPr>
-                <w:kern w:val="0"/>
-                <w:sz w:val="22"/>
-                <w:szCs w:val="22"/>
-                <w:shd w:fill="auto" w:val="clear"/>
-                <w:lang w:val="ru-RU" w:eastAsia="en-US" w:bidi="ar-SA"/>
-              </w:rPr>
-              <w:t>EMAIL</w:t>
-            </w:r>
-            <w:r>
-              <w:rPr>
-                <w:kern w:val="0"/>
-                <w:sz w:val="22"/>
-                <w:szCs w:val="22"/>
-                <w:shd w:fill="auto" w:val="clear"/>
-                <w:lang w:val="ru-RU" w:eastAsia="en-US" w:bidi="ar-SA"/>
-              </w:rPr>
-              <w:t>&gt;@</w:t>
+              <w:t>Электронная почта: @&lt;EMAIL&gt;@</w:t>
             </w:r>
           </w:p>
           <w:p>
             <w:pPr>
               <w:pStyle w:val="Normal"/>
               <w:widowControl/>
+              <w:suppressAutoHyphens w:val="true"/>
               <w:spacing w:lineRule="auto" w:line="259" w:before="0" w:after="0"/>
-              <w:ind w:left="0" w:right="5" w:hanging="0"/>
+              <w:ind w:hanging="0" w:left="0" w:right="5"/>
               <w:jc w:val="center"/>
               <w:rPr>
                 <w:kern w:val="0"/>
@@ -3033,37 +2397,7 @@
                 <w:shd w:fill="auto" w:val="clear"/>
                 <w:lang w:val="ru-RU" w:eastAsia="en-US" w:bidi="ar-SA"/>
               </w:rPr>
-              <w:t xml:space="preserve">_________________________/ </w:t>
-            </w:r>
-            <w:r>
-              <w:rPr>
-                <w:kern w:val="0"/>
-                <w:sz w:val="22"/>
-                <w:szCs w:val="22"/>
-                <w:shd w:fill="auto" w:val="clear"/>
-                <w:lang w:val="ru-RU" w:eastAsia="en-US" w:bidi="ar-SA"/>
-              </w:rPr>
-              <w:t>@&lt;</w:t>
-            </w:r>
-            <w:r>
-              <w:rPr>
-                <w:kern w:val="0"/>
-                <w:sz w:val="22"/>
-                <w:szCs w:val="22"/>
-                <w:shd w:fill="auto" w:val="clear"/>
-                <w:lang w:val="ru-RU" w:eastAsia="en-US" w:bidi="ar-SA"/>
-              </w:rPr>
-              <w:t>FIO_SHORT</w:t>
-            </w:r>
-            <w:r>
-              <w:rPr>
-                <w:kern w:val="0"/>
-                <w:sz w:val="22"/>
-                <w:szCs w:val="22"/>
-                <w:shd w:fill="auto" w:val="clear"/>
-                <w:lang w:val="ru-RU" w:eastAsia="en-US" w:bidi="ar-SA"/>
-              </w:rPr>
-              <w:t>&gt;@</w:t>
+              <w:t>_________________________/ @&lt;FIO_SHORT&gt;@</w:t>
             </w:r>
           </w:p>
         </w:tc>
@@ -3110,7 +2444,7 @@
         <w:tab w:val="right" w:pos="10006" w:leader="none"/>
       </w:tabs>
       <w:spacing w:lineRule="auto" w:line="259" w:before="0" w:after="0"/>
-      <w:ind w:left="0" w:hanging="0"/>
+      <w:ind w:hanging="0" w:left="0"/>
       <w:jc w:val="left"/>
       <w:rPr/>
     </w:pPr>
@@ -3161,6 +2495,125 @@
   <w:abstractNum w:abstractNumId="1">
     <w:lvl w:ilvl="0">
       <w:start w:val="1"/>
+      <w:numFmt w:val="none"/>
+      <w:suff w:val="nothing"/>
+      <w:lvlText w:val=""/>
+      <w:lvlJc w:val="left"/>
+      <w:pPr>
+        <w:tabs>
+          <w:tab w:val="num" w:pos="0"/>
+        </w:tabs>
+        <w:ind w:left="0" w:hanging="0"/>
+      </w:pPr>
+    </w:lvl>
+    <w:lvl w:ilvl="1">
+      <w:start w:val="1"/>
+      <w:numFmt w:val="none"/>
+      <w:suff w:val="nothing"/>
+      <w:lvlText w:val=""/>
+      <w:lvlJc w:val="left"/>
+      <w:pPr>
+        <w:tabs>
+          <w:tab w:val="num" w:pos="0"/>
+        </w:tabs>
+        <w:ind w:left="0" w:hanging="0"/>
+      </w:pPr>
+    </w:lvl>
+    <w:lvl w:ilvl="2">
+      <w:start w:val="1"/>
+      <w:numFmt w:val="none"/>
+      <w:suff w:val="nothing"/>
+      <w:lvlText w:val=""/>
+      <w:lvlJc w:val="left"/>
+      <w:pPr>
+        <w:tabs>
+          <w:tab w:val="num" w:pos="0"/>
+        </w:tabs>
+        <w:ind w:left="0" w:hanging="0"/>
+      </w:pPr>
+    </w:lvl>
+    <w:lvl w:ilvl="3">
+      <w:start w:val="1"/>
+      <w:numFmt w:val="none"/>
+      <w:suff w:val="nothing"/>
+      <w:lvlText w:val=""/>
+      <w:lvlJc w:val="left"/>
+      <w:pPr>
+        <w:tabs>
+          <w:tab w:val="num" w:pos="0"/>
+        </w:tabs>
+        <w:ind w:left="0" w:hanging="0"/>
+      </w:pPr>
+    </w:lvl>
+    <w:lvl w:ilvl="4">
+      <w:start w:val="1"/>
+      <w:numFmt w:val="none"/>
+      <w:suff w:val="nothing"/>
+      <w:lvlText w:val=""/>
+      <w:lvlJc w:val="left"/>
+      <w:pPr>
+        <w:tabs>
+          <w:tab w:val="num" w:pos="0"/>
+        </w:tabs>
+        <w:ind w:left="0" w:hanging="0"/>
+      </w:pPr>
+    </w:lvl>
+    <w:lvl w:ilvl="5">
+      <w:start w:val="1"/>
+      <w:numFmt w:val="none"/>
+      <w:suff w:val="nothing"/>
+      <w:lvlText w:val=""/>
+      <w:lvlJc w:val="left"/>
+      <w:pPr>
+        <w:tabs>
+          <w:tab w:val="num" w:pos="0"/>
+        </w:tabs>
+        <w:ind w:left="0" w:hanging="0"/>
+      </w:pPr>
+    </w:lvl>
+    <w:lvl w:ilvl="6">
+      <w:start w:val="1"/>
+      <w:numFmt w:val="none"/>
+      <w:suff w:val="nothing"/>
+      <w:lvlText w:val=""/>
+      <w:lvlJc w:val="left"/>
+      <w:pPr>
+        <w:tabs>
+          <w:tab w:val="num" w:pos="0"/>
+        </w:tabs>
+        <w:ind w:left="0" w:hanging="0"/>
+      </w:pPr>
+    </w:lvl>
+    <w:lvl w:ilvl="7">
+      <w:start w:val="1"/>
+      <w:numFmt w:val="none"/>
+      <w:suff w:val="nothing"/>
+      <w:lvlText w:val=""/>
+      <w:lvlJc w:val="left"/>
+      <w:pPr>
+        <w:tabs>
+          <w:tab w:val="num" w:pos="0"/>
+        </w:tabs>
+        <w:ind w:left="0" w:hanging="0"/>
+      </w:pPr>
+    </w:lvl>
+    <w:lvl w:ilvl="8">
+      <w:start w:val="1"/>
+      <w:numFmt w:val="none"/>
+      <w:suff w:val="nothing"/>
+      <w:lvlText w:val=""/>
+      <w:lvlJc w:val="left"/>
+      <w:pPr>
+        <w:tabs>
+          <w:tab w:val="num" w:pos="0"/>
+        </w:tabs>
+        <w:ind w:left="0" w:hanging="0"/>
+      </w:pPr>
+    </w:lvl>
+  </w:abstractNum>
+  <w:abstractNum w:abstractNumId="2">
+    <w:lvl w:ilvl="0">
+      <w:start w:val="1"/>
       <w:numFmt w:val="bullet"/>
       <w:lvlText w:val="-"/>
       <w:lvlJc w:val="left"/>
@@ -3403,7 +2856,7 @@
       </w:rPr>
     </w:lvl>
   </w:abstractNum>
-  <w:abstractNum w:abstractNumId="2">
+  <w:abstractNum w:abstractNumId="3">
     <w:lvl w:ilvl="0">
       <w:start w:val="1"/>
       <w:numFmt w:val="decimal"/>
@@ -3648,7 +3101,7 @@
       </w:rPr>
     </w:lvl>
   </w:abstractNum>
-  <w:abstractNum w:abstractNumId="3">
+  <w:abstractNum w:abstractNumId="4">
     <w:lvl w:ilvl="0">
       <w:start w:val="1"/>
       <w:numFmt w:val="decimal"/>
@@ -3900,125 +3353,6 @@
         <w:rFonts w:ascii="Times New Roman" w:hAnsi="Times New Roman" w:eastAsia="Times New Roman" w:cs="Times New Roman"/>
         <w:color w:val="000000"/>
       </w:rPr>
-    </w:lvl>
-  </w:abstractNum>
-  <w:abstractNum w:abstractNumId="4">
-    <w:lvl w:ilvl="0">
-      <w:start w:val="1"/>
-      <w:numFmt w:val="none"/>
-      <w:suff w:val="nothing"/>
-      <w:lvlText w:val=""/>
-      <w:lvlJc w:val="left"/>
-      <w:pPr>
-        <w:tabs>
-          <w:tab w:val="num" w:pos="0"/>
-        </w:tabs>
-        <w:ind w:left="0" w:hanging="0"/>
-      </w:pPr>
-    </w:lvl>
-    <w:lvl w:ilvl="1">
-      <w:start w:val="1"/>
-      <w:numFmt w:val="none"/>
-      <w:suff w:val="nothing"/>
-      <w:lvlText w:val=""/>
-      <w:lvlJc w:val="left"/>
-      <w:pPr>
-        <w:tabs>
-          <w:tab w:val="num" w:pos="0"/>
-        </w:tabs>
-        <w:ind w:left="0" w:hanging="0"/>
-      </w:pPr>
-    </w:lvl>
-    <w:lvl w:ilvl="2">
-      <w:start w:val="1"/>
-      <w:numFmt w:val="none"/>
-      <w:suff w:val="nothing"/>
-      <w:lvlText w:val=""/>
-      <w:lvlJc w:val="left"/>
-      <w:pPr>
-        <w:tabs>
-          <w:tab w:val="num" w:pos="0"/>
-        </w:tabs>
-        <w:ind w:left="0" w:hanging="0"/>
-      </w:pPr>
-    </w:lvl>
-    <w:lvl w:ilvl="3">
-      <w:start w:val="1"/>
-      <w:numFmt w:val="none"/>
-      <w:suff w:val="nothing"/>
-      <w:lvlText w:val=""/>
-      <w:lvlJc w:val="left"/>
-      <w:pPr>
-        <w:tabs>
-          <w:tab w:val="num" w:pos="0"/>
-        </w:tabs>
-        <w:ind w:left="0" w:hanging="0"/>
-      </w:pPr>
-    </w:lvl>
-    <w:lvl w:ilvl="4">
-      <w:start w:val="1"/>
-      <w:numFmt w:val="none"/>
-      <w:suff w:val="nothing"/>
-      <w:lvlText w:val=""/>
-      <w:lvlJc w:val="left"/>
-      <w:pPr>
-        <w:tabs>
-          <w:tab w:val="num" w:pos="0"/>
-        </w:tabs>
-        <w:ind w:left="0" w:hanging="0"/>
-      </w:pPr>
-    </w:lvl>
-    <w:lvl w:ilvl="5">
-      <w:start w:val="1"/>
-      <w:numFmt w:val="none"/>
-      <w:suff w:val="nothing"/>
-      <w:lvlText w:val=""/>
-      <w:lvlJc w:val="left"/>
-      <w:pPr>
-        <w:tabs>
-          <w:tab w:val="num" w:pos="0"/>
-        </w:tabs>
-        <w:ind w:left="0" w:hanging="0"/>
-      </w:pPr>
-    </w:lvl>
-    <w:lvl w:ilvl="6">
-      <w:start w:val="1"/>
-      <w:numFmt w:val="none"/>
-      <w:suff w:val="nothing"/>
-      <w:lvlText w:val=""/>
-      <w:lvlJc w:val="left"/>
-      <w:pPr>
-        <w:tabs>
-          <w:tab w:val="num" w:pos="0"/>
-        </w:tabs>
-        <w:ind w:left="0" w:hanging="0"/>
-      </w:pPr>
-    </w:lvl>
-    <w:lvl w:ilvl="7">
-      <w:start w:val="1"/>
-      <w:numFmt w:val="none"/>
-      <w:suff w:val="nothing"/>
-      <w:lvlText w:val=""/>
-      <w:lvlJc w:val="left"/>
-      <w:pPr>
-        <w:tabs>
-          <w:tab w:val="num" w:pos="0"/>
-        </w:tabs>
-        <w:ind w:left="0" w:hanging="0"/>
-      </w:pPr>
-    </w:lvl>
-    <w:lvl w:ilvl="8">
-      <w:start w:val="1"/>
-      <w:numFmt w:val="none"/>
-      <w:suff w:val="nothing"/>
-      <w:lvlText w:val=""/>
-      <w:lvlJc w:val="left"/>
-      <w:pPr>
-        <w:tabs>
-          <w:tab w:val="num" w:pos="0"/>
-        </w:tabs>
-        <w:ind w:left="0" w:hanging="0"/>
-      </w:pPr>
     </w:lvl>
   </w:abstractNum>
   <w:num w:numId="1">
@@ -4431,9 +3765,10 @@
     <w:qFormat/>
     <w:pPr>
       <w:widowControl/>
+      <w:suppressAutoHyphens w:val="true"/>
       <w:bidi w:val="0"/>
-      <w:spacing w:lineRule="auto" w:line="254" w:before="0" w:after="10"/>
-      <w:ind w:left="10" w:hanging="10"/>
+      <w:spacing w:lineRule="auto" w:line="252" w:before="0" w:after="10"/>
+      <w:ind w:hanging="10" w:left="10"/>
       <w:jc w:val="both"/>
     </w:pPr>
     <w:rPr>
@@ -4458,11 +3793,12 @@
       <w:widowControl/>
       <w:numPr>
         <w:ilvl w:val="0"/>
-        <w:numId w:val="3"/>
+        <w:numId w:val="4"/>
       </w:numPr>
+      <w:suppressAutoHyphens w:val="true"/>
       <w:bidi w:val="0"/>
       <w:spacing w:lineRule="auto" w:line="259" w:before="0" w:after="2"/>
-      <w:ind w:left="10" w:hanging="10"/>
+      <w:ind w:hanging="10" w:left="10"/>
       <w:jc w:val="center"/>
       <w:outlineLvl w:val="0"/>
     </w:pPr>
@@ -4495,7 +3831,7 @@
       <w:sz w:val="22"/>
     </w:rPr>
   </w:style>
-  <w:style w:type="character" w:styleId="Style8" w:customStyle="1">
+  <w:style w:type="character" w:styleId="Style13" w:customStyle="1">
     <w:name w:val="Верхний колонтитул Знак"/>
     <w:basedOn w:val="DefaultParagraphFont"/>
     <w:link w:val="Header"/>
@@ -4507,7 +3843,7 @@
       <w:color w:val="000000"/>
     </w:rPr>
   </w:style>
-  <w:style w:type="character" w:styleId="Style9" w:customStyle="1">
+  <w:style w:type="character" w:styleId="Style14" w:customStyle="1">
     <w:name w:val="Нижний колонтитул Знак"/>
     <w:basedOn w:val="DefaultParagraphFont"/>
     <w:link w:val="Footer"/>
@@ -4523,7 +3859,7 @@
   <w:style w:type="paragraph" w:styleId="Heading">
     <w:name w:val="Heading"/>
     <w:basedOn w:val="Normal"/>
-    <w:next w:val="TextBody"/>
+    <w:next w:val="BodyText"/>
     <w:qFormat/>
     <w:pPr>
       <w:keepNext w:val="true"/>
@@ -4535,7 +3871,7 @@
       <w:szCs w:val="28"/>
     </w:rPr>
   </w:style>
-  <w:style w:type="paragraph" w:styleId="TextBody">
+  <w:style w:type="paragraph" w:styleId="BodyText">
     <w:name w:val="Body Text"/>
     <w:basedOn w:val="Normal"/>
     <w:pPr>
@@ -4545,7 +3881,7 @@
   </w:style>
   <w:style w:type="paragraph" w:styleId="List">
     <w:name w:val="List"/>
-    <w:basedOn w:val="TextBody"/>
+    <w:basedOn w:val="BodyText"/>
     <w:pPr/>
     <w:rPr>
       <w:rFonts w:cs="Noto Sans Devanagari"/>
@@ -4588,7 +3924,7 @@
   <w:style w:type="paragraph" w:styleId="Header">
     <w:name w:val="Header"/>
     <w:basedOn w:val="Normal"/>
-    <w:link w:val="Style8"/>
+    <w:link w:val="Style13"/>
     <w:uiPriority w:val="99"/>
     <w:unhideWhenUsed/>
     <w:rsid w:val="003145a8"/>
@@ -4605,7 +3941,7 @@
   <w:style w:type="paragraph" w:styleId="Footer">
     <w:name w:val="Footer"/>
     <w:basedOn w:val="Normal"/>
-    <w:link w:val="Style9"/>
+    <w:link w:val="Style14"/>
     <w:uiPriority w:val="99"/>
     <w:semiHidden/>
     <w:unhideWhenUsed/>
@@ -4659,161 +3995,97 @@
 </file>
 
 <file path=word/theme/theme1.xml><?xml version="1.0" encoding="utf-8"?>
-<a:theme xmlns:a="http://schemas.openxmlformats.org/drawingml/2006/main" name="Office Theme">
+<a:theme xmlns:a="http://schemas.openxmlformats.org/drawingml/2006/main" xmlns:r="http://schemas.openxmlformats.org/officeDocument/2006/relationships" name="Office Theme">
   <a:themeElements>
     <a:clrScheme name="Office">
       <a:dk1>
-        <a:sysClr val="windowText" lastClr="000000"/>
+        <a:srgbClr val="000000"/>
       </a:dk1>
       <a:lt1>
-        <a:sysClr val="window" lastClr="FFFFFF"/>
+        <a:srgbClr val="ffffff"/>
       </a:lt1>
       <a:dk2>
-        <a:srgbClr val="44546A"/>
+        <a:srgbClr val="44546a"/>
       </a:dk2>
       <a:lt2>
-        <a:srgbClr val="E7E6E6"/>
+        <a:srgbClr val="e7e6e6"/>
       </a:lt2>
       <a:accent1>
-        <a:srgbClr val="5B9BD5"/>
+        <a:srgbClr val="5b9bd5"/>
       </a:accent1>
       <a:accent2>
-        <a:srgbClr val="ED7D31"/>
+        <a:srgbClr val="ed7d31"/>
       </a:accent2>
       <a:accent3>
-        <a:srgbClr val="A5A5A5"/>
+        <a:srgbClr val="a5a5a5"/>
       </a:accent3>
       <a:accent4>
-        <a:srgbClr val="FFC000"/>
+        <a:srgbClr val="ffc000"/>
       </a:accent4>
       <a:accent5>
-        <a:srgbClr val="4472C4"/>
+        <a:srgbClr val="4472c4"/>
       </a:accent5>
       <a:accent6>
-        <a:srgbClr val="70AD47"/>
+        <a:srgbClr val="70ad47"/>
       </a:accent6>
       <a:hlink>
-        <a:srgbClr val="0563C1"/>
+        <a:srgbClr val="0563c1"/>
       </a:hlink>
       <a:folHlink>
-        <a:srgbClr val="954F72"/>
+        <a:srgbClr val="954f72"/>
       </a:folHlink>
     </a:clrScheme>
     <a:fontScheme name="Office">
       <a:majorFont>
-        <a:latin typeface="Calibri Light" panose="020F0302020204030204"/>
+        <a:latin typeface="Calibri Light" panose="020F0302020204030204" pitchFamily="0" charset="1"/>
         <a:ea typeface=""/>
         <a:cs typeface=""/>
-        <a:font script="Jpan" typeface="游ゴシック Light"/>
-        <a:font script="Hang" typeface="맑은 고딕"/>
-        <a:font script="Hans" typeface="等线 Light"/>
-        <a:font script="Hant" typeface="新細明體"/>
-        <a:font script="Arab" typeface="Times New Roman"/>
-        <a:font script="Hebr" typeface="Times New Roman"/>
-        <a:font script="Thai" typeface="Angsana New"/>
-        <a:font script="Ethi" typeface="Nyala"/>
-        <a:font script="Beng" typeface="Vrinda"/>
-        <a:font script="Gujr" typeface="Shruti"/>
-        <a:font script="Khmr" typeface="MoolBoran"/>
-        <a:font script="Knda" typeface="Tunga"/>
-        <a:font script="Guru" typeface="Raavi"/>
-        <a:font script="Cans" typeface="Euphemia"/>
-        <a:font script="Cher" typeface="Plantagenet Cherokee"/>
-        <a:font script="Yiii" typeface="Microsoft Yi Baiti"/>
-        <a:font script="Tibt" typeface="Microsoft Himalaya"/>
-        <a:font script="Thaa" typeface="MV Boli"/>
-        <a:font script="Deva" typeface="Mangal"/>
-        <a:font script="Telu" typeface="Gautami"/>
-        <a:font script="Taml" typeface="Latha"/>
-        <a:font script="Syrc" typeface="Estrangelo Edessa"/>
-        <a:font script="Orya" typeface="Kalinga"/>
-        <a:font script="Mlym" typeface="Kartika"/>
-        <a:font script="Laoo" typeface="DokChampa"/>
-        <a:font script="Sinh" typeface="Iskoola Pota"/>
-        <a:font script="Mong" typeface="Mongolian Baiti"/>
-        <a:font script="Viet" typeface="Times New Roman"/>
-        <a:font script="Uigh" typeface="Microsoft Uighur"/>
-        <a:font script="Geor" typeface="Sylfaen"/>
       </a:majorFont>
       <a:minorFont>
-        <a:latin typeface="Calibri" panose="020F0502020204030204"/>
+        <a:latin typeface="Calibri" panose="020F0502020204030204" pitchFamily="0" charset="1"/>
         <a:ea typeface=""/>
         <a:cs typeface=""/>
-        <a:font script="Jpan" typeface="游明朝"/>
-        <a:font script="Hang" typeface="맑은 고딕"/>
-        <a:font script="Hans" typeface="等线"/>
-        <a:font script="Hant" typeface="新細明體"/>
-        <a:font script="Arab" typeface="Arial"/>
-        <a:font script="Hebr" typeface="Arial"/>
-        <a:font script="Thai" typeface="Cordia New"/>
-        <a:font script="Ethi" typeface="Nyala"/>
-        <a:font script="Beng" typeface="Vrinda"/>
-        <a:font script="Gujr" typeface="Shruti"/>
-        <a:font script="Khmr" typeface="DaunPenh"/>
-        <a:font script="Knda" typeface="Tunga"/>
-        <a:font script="Guru" typeface="Raavi"/>
-        <a:font script="Cans" typeface="Euphemia"/>
-        <a:font script="Cher" typeface="Plantagenet Cherokee"/>
-        <a:font script="Yiii" typeface="Microsoft Yi Baiti"/>
-        <a:font script="Tibt" typeface="Microsoft Himalaya"/>
-        <a:font script="Thaa" typeface="MV Boli"/>
-        <a:font script="Deva" typeface="Mangal"/>
-        <a:font script="Telu" typeface="Gautami"/>
-        <a:font script="Taml" typeface="Latha"/>
-        <a:font script="Syrc" typeface="Estrangelo Edessa"/>
-        <a:font script="Orya" typeface="Kalinga"/>
-        <a:font script="Mlym" typeface="Kartika"/>
-        <a:font script="Laoo" typeface="DokChampa"/>
-        <a:font script="Sinh" typeface="Iskoola Pota"/>
-        <a:font script="Mong" typeface="Mongolian Baiti"/>
-        <a:font script="Viet" typeface="Arial"/>
-        <a:font script="Uigh" typeface="Microsoft Uighur"/>
-        <a:font script="Geor" typeface="Sylfaen"/>
       </a:minorFont>
     </a:fontScheme>
-    <a:fmtScheme name="Office">
+    <a:fmtScheme>
       <a:fillStyleLst>
         <a:solidFill>
           <a:schemeClr val="phClr"/>
         </a:solidFill>
-        <a:gradFill rotWithShape="1">
+        <a:gradFill>
           <a:gsLst>
             <a:gs pos="0">
               <a:schemeClr val="phClr">
                 <a:lumMod val="110000"/>
-                <a:satMod val="105000"/>
                 <a:tint val="67000"/>
               </a:schemeClr>
             </a:gs>
             <a:gs pos="50000">
               <a:schemeClr val="phClr">
                 <a:lumMod val="105000"/>
-                <a:satMod val="103000"/>
                 <a:tint val="73000"/>
               </a:schemeClr>
             </a:gs>
             <a:gs pos="100000">
               <a:schemeClr val="phClr">
                 <a:lumMod val="105000"/>
-                <a:satMod val="109000"/>
                 <a:tint val="81000"/>
               </a:schemeClr>
             </a:gs>
           </a:gsLst>
           <a:lin ang="5400000" scaled="0"/>
+          <a:tileRect l="0" t="0" r="0" b="0"/>
         </a:gradFill>
-        <a:gradFill rotWithShape="1">
+        <a:gradFill>
           <a:gsLst>
             <a:gs pos="0">
               <a:schemeClr val="phClr">
-                <a:satMod val="103000"/>
                 <a:lumMod val="102000"/>
                 <a:tint val="94000"/>
               </a:schemeClr>
             </a:gs>
             <a:gs pos="50000">
               <a:schemeClr val="phClr">
-                <a:satMod val="110000"/>
                 <a:lumMod val="100000"/>
                 <a:shade val="100000"/>
               </a:schemeClr>
@@ -4821,33 +4093,24 @@
             <a:gs pos="100000">
               <a:schemeClr val="phClr">
                 <a:lumMod val="99000"/>
-                <a:satMod val="120000"/>
                 <a:shade val="78000"/>
               </a:schemeClr>
             </a:gs>
           </a:gsLst>
           <a:lin ang="5400000" scaled="0"/>
+          <a:tileRect l="0" t="0" r="0" b="0"/>
         </a:gradFill>
       </a:fillStyleLst>
       <a:lnStyleLst>
         <a:ln w="6350" cap="flat" cmpd="sng" algn="ctr">
-          <a:solidFill>
-            <a:schemeClr val="phClr"/>
-          </a:solidFill>
           <a:prstDash val="solid"/>
           <a:miter lim="800000"/>
         </a:ln>
         <a:ln w="12700" cap="flat" cmpd="sng" algn="ctr">
-          <a:solidFill>
-            <a:schemeClr val="phClr"/>
-          </a:solidFill>
           <a:prstDash val="solid"/>
           <a:miter lim="800000"/>
         </a:ln>
         <a:ln w="19050" cap="flat" cmpd="sng" algn="ctr">
-          <a:solidFill>
-            <a:schemeClr val="phClr"/>
-          </a:solidFill>
           <a:prstDash val="solid"/>
           <a:miter lim="800000"/>
         </a:ln>
@@ -4860,13 +4123,7 @@
           <a:effectLst/>
         </a:effectStyle>
         <a:effectStyle>
-          <a:effectLst>
-            <a:outerShdw blurRad="57150" dist="19050" dir="5400000" algn="ctr" rotWithShape="0">
-              <a:srgbClr val="000000">
-                <a:alpha val="63000"/>
-              </a:srgbClr>
-            </a:outerShdw>
-          </a:effectLst>
+          <a:effectLst/>
         </a:effectStyle>
       </a:effectStyleLst>
       <a:bgFillStyleLst>
@@ -4876,15 +4133,13 @@
         <a:solidFill>
           <a:schemeClr val="phClr">
             <a:tint val="95000"/>
-            <a:satMod val="170000"/>
           </a:schemeClr>
         </a:solidFill>
-        <a:gradFill rotWithShape="1">
+        <a:gradFill>
           <a:gsLst>
             <a:gs pos="0">
               <a:schemeClr val="phClr">
                 <a:tint val="93000"/>
-                <a:satMod val="150000"/>
                 <a:shade val="98000"/>
                 <a:lumMod val="102000"/>
               </a:schemeClr>
@@ -4892,7 +4147,6 @@
             <a:gs pos="50000">
               <a:schemeClr val="phClr">
                 <a:tint val="98000"/>
-                <a:satMod val="130000"/>
                 <a:shade val="90000"/>
                 <a:lumMod val="103000"/>
               </a:schemeClr>
@@ -4900,21 +4154,14 @@
             <a:gs pos="100000">
               <a:schemeClr val="phClr">
                 <a:shade val="63000"/>
-                <a:satMod val="120000"/>
               </a:schemeClr>
             </a:gs>
           </a:gsLst>
           <a:lin ang="5400000" scaled="0"/>
+          <a:tileRect l="0" t="0" r="0" b="0"/>
         </a:gradFill>
       </a:bgFillStyleLst>
     </a:fmtScheme>
   </a:themeElements>
-  <a:objectDefaults/>
-  <a:extraClrSchemeLst/>
-  <a:extLst>
-    <a:ext uri="{05A4C25C-085E-4340-85A3-A5531E510DB2}">
-      <thm15:themeFamily xmlns:thm15="http://schemas.microsoft.com/office/thememl/2012/main" name="Office Theme" id="{62F939B6-93AF-4DB8-9C6B-D6C7DFDC589F}" vid="{4A3C46E8-61CC-4603-A589-7422A47A8E4A}"/>
-    </a:ext>
-  </a:extLst>
 </a:theme>
 </file>
--- a/templates/docx/19.docx
+++ b/templates/docx/19.docx
@@ -72,15 +72,7 @@
           <w:shd w:fill="auto" w:val="clear"/>
           <w:lang w:val="ru-RU"/>
         </w:rPr>
-        <w:t>Екатеринбург</w:t>
-      </w:r>
-      <w:r>
-        <w:rPr>
-          <w:b/>
-          <w:shd w:fill="auto" w:val="clear"/>
-          <w:lang w:val="ru-RU"/>
-        </w:rPr>
-        <w:t xml:space="preserve">                                                                                                  @&lt;DATE&gt;@</w:t>
+        <w:t>Новороссийск                                                                                                  @&lt;DATE&gt;@</w:t>
       </w:r>
     </w:p>
     <w:p>
@@ -2201,7 +2193,7 @@
                 <w:shd w:fill="auto" w:val="clear"/>
                 <w:lang w:val="ru-RU" w:eastAsia="en-US" w:bidi="ar-SA"/>
               </w:rPr>
-              <w:t xml:space="preserve">ИНН: @&lt;INN&gt;@  </w:t>
+              <w:t>ИНН: @&lt;INN&gt;@</w:t>
             </w:r>
           </w:p>
           <w:p>
@@ -2229,7 +2221,7 @@
                 <w:shd w:fill="auto" w:val="clear"/>
                 <w:lang w:val="ru-RU" w:eastAsia="en-US" w:bidi="ar-SA"/>
               </w:rPr>
-              <w:t xml:space="preserve">Получатель: @&lt;FIO_FULL&gt;@ </w:t>
+              <w:t>Получатель: @&lt;FIO_FULL&gt;@</w:t>
             </w:r>
           </w:p>
           <w:p>

--- a/templates/docx/19.docx
+++ b/templates/docx/19.docx
@@ -202,7 +202,7 @@
         <w:pStyle w:val="Heading1"/>
         <w:numPr>
           <w:ilvl w:val="0"/>
-          <w:numId w:val="4"/>
+          <w:numId w:val="3"/>
         </w:numPr>
         <w:spacing w:before="0" w:after="258"/>
         <w:ind w:hanging="220" w:left="220"/>
@@ -332,7 +332,7 @@
         <w:pStyle w:val="Normal"/>
         <w:numPr>
           <w:ilvl w:val="0"/>
-          <w:numId w:val="2"/>
+          <w:numId w:val="1"/>
         </w:numPr>
         <w:ind w:hanging="128" w:left="548"/>
         <w:rPr>
@@ -353,7 +353,7 @@
           <w:shd w:fill="auto" w:val="clear"/>
           <w:lang w:val="ru-RU"/>
         </w:rPr>
-        <w:t>12 месяцев.</w:t>
+        <w:t>@&lt;MONTHS&gt;@.</w:t>
       </w:r>
     </w:p>
     <w:p>
@@ -361,7 +361,7 @@
         <w:pStyle w:val="Normal"/>
         <w:numPr>
           <w:ilvl w:val="0"/>
-          <w:numId w:val="2"/>
+          <w:numId w:val="1"/>
         </w:numPr>
         <w:spacing w:lineRule="auto" w:line="259" w:before="0" w:after="11"/>
         <w:ind w:hanging="128" w:left="548"/>
@@ -391,71 +391,113 @@
         <w:pStyle w:val="Normal"/>
         <w:numPr>
           <w:ilvl w:val="0"/>
+          <w:numId w:val="1"/>
+        </w:numPr>
+        <w:ind w:hanging="128" w:left="548"/>
+        <w:rPr>
+          <w:highlight w:val="none"/>
+          <w:shd w:fill="auto" w:val="clear"/>
+        </w:rPr>
+      </w:pPr>
+      <w:r>
+        <w:rPr>
+          <w:shd w:fill="auto" w:val="clear"/>
+          <w:lang w:val="ru-RU"/>
+        </w:rPr>
+        <w:t xml:space="preserve">проценты на сумму займа: </w:t>
+      </w:r>
+      <w:r>
+        <w:rPr>
+          <w:b/>
+          <w:shd w:fill="auto" w:val="clear"/>
+          <w:lang w:val="ru-RU"/>
+        </w:rPr>
+        <w:t>@&lt;PERCENT_NUMBER&gt;@ % годовых</w:t>
+      </w:r>
+      <w:r>
+        <w:rPr>
+          <w:shd w:fill="auto" w:val="clear"/>
+          <w:lang w:val="ru-RU"/>
+        </w:rPr>
+        <w:t>.</w:t>
+      </w:r>
+    </w:p>
+    <w:p>
+      <w:pPr>
+        <w:pStyle w:val="Normal"/>
+        <w:numPr>
+          <w:ilvl w:val="0"/>
+          <w:numId w:val="1"/>
+        </w:numPr>
+        <w:ind w:hanging="128" w:left="548"/>
+        <w:rPr>
+          <w:highlight w:val="none"/>
+          <w:shd w:fill="auto" w:val="clear"/>
+        </w:rPr>
+      </w:pPr>
+      <w:r>
+        <w:rPr>
+          <w:shd w:fill="auto" w:val="clear"/>
+          <w:lang w:val="ru-RU"/>
+        </w:rPr>
+        <w:t xml:space="preserve">выплаты за пользование суммой займа: </w:t>
+      </w:r>
+      <w:r>
+        <w:rPr>
+          <w:b/>
+          <w:shd w:fill="auto" w:val="clear"/>
+          <w:lang w:val="ru-RU"/>
+        </w:rPr>
+        <w:t>ежемесячно</w:t>
+      </w:r>
+      <w:r>
+        <w:rPr>
+          <w:shd w:fill="auto" w:val="clear"/>
+          <w:lang w:val="ru-RU"/>
+        </w:rPr>
+        <w:t>, согласно графику платежей Основного договора.</w:t>
+      </w:r>
+    </w:p>
+    <w:p>
+      <w:pPr>
+        <w:pStyle w:val="Normal"/>
+        <w:numPr>
+          <w:ilvl w:val="1"/>
           <w:numId w:val="2"/>
         </w:numPr>
-        <w:ind w:hanging="128" w:left="548"/>
-        <w:rPr>
-          <w:highlight w:val="none"/>
-          <w:shd w:fill="auto" w:val="clear"/>
-        </w:rPr>
-      </w:pPr>
-      <w:r>
-        <w:rPr>
-          <w:shd w:fill="auto" w:val="clear"/>
-          <w:lang w:val="ru-RU"/>
-        </w:rPr>
-        <w:t xml:space="preserve">проценты на сумму займа: </w:t>
-      </w:r>
-      <w:r>
-        <w:rPr>
-          <w:b/>
-          <w:shd w:fill="auto" w:val="clear"/>
-          <w:lang w:val="ru-RU"/>
-        </w:rPr>
-        <w:t>@&lt;PERCENT_NUMBER&gt;@ % годовых</w:t>
-      </w:r>
-      <w:r>
-        <w:rPr>
-          <w:shd w:fill="auto" w:val="clear"/>
-          <w:lang w:val="ru-RU"/>
-        </w:rPr>
-        <w:t>.</w:t>
+        <w:ind w:hanging="385" w:left="1105"/>
+        <w:rPr>
+          <w:highlight w:val="none"/>
+          <w:shd w:fill="auto" w:val="clear"/>
+        </w:rPr>
+      </w:pPr>
+      <w:r>
+        <w:rPr>
+          <w:shd w:fill="auto" w:val="clear"/>
+          <w:lang w:val="ru-RU"/>
+        </w:rPr>
+        <w:t>В случае неисполнения или ненадлежащего исполнения Заемщиком обязательства по Основному договору, Поручитель и Заемщик несут перед Займодавцем солидарную ответственность.</w:t>
       </w:r>
     </w:p>
     <w:p>
       <w:pPr>
         <w:pStyle w:val="Normal"/>
         <w:numPr>
-          <w:ilvl w:val="0"/>
+          <w:ilvl w:val="1"/>
           <w:numId w:val="2"/>
         </w:numPr>
-        <w:ind w:hanging="128" w:left="548"/>
-        <w:rPr>
-          <w:highlight w:val="none"/>
-          <w:shd w:fill="auto" w:val="clear"/>
-        </w:rPr>
-      </w:pPr>
-      <w:r>
-        <w:rPr>
-          <w:shd w:fill="auto" w:val="clear"/>
-          <w:lang w:val="ru-RU"/>
-        </w:rPr>
-        <w:t xml:space="preserve">выплаты за пользование суммой займа: </w:t>
-      </w:r>
-      <w:r>
-        <w:rPr>
-          <w:b/>
-          <w:shd w:fill="auto" w:val="clear"/>
-          <w:lang w:val="ru-RU"/>
-        </w:rPr>
-        <w:t>ежемесячно</w:t>
-      </w:r>
-      <w:r>
-        <w:rPr>
-          <w:shd w:fill="auto" w:val="clear"/>
-          <w:lang w:val="ru-RU"/>
-        </w:rPr>
-        <w:t>, согласно графику платежей Основного договора.</w:t>
+        <w:ind w:hanging="385" w:left="1105"/>
+        <w:rPr>
+          <w:highlight w:val="none"/>
+          <w:shd w:fill="auto" w:val="clear"/>
+        </w:rPr>
+      </w:pPr>
+      <w:r>
+        <w:rPr>
+          <w:shd w:fill="auto" w:val="clear"/>
+          <w:lang w:val="ru-RU"/>
+        </w:rPr>
+        <w:t>Поручитель отвечает перед Заимодавцем в том же объеме, что и Заемщик, в частности, за уплату основного долга, за уплату процентов, уплату комиссий, возмещение убытков, уплату неустоек, возмещение судебных издержек в соответствии с законодательством Российской Федерации вызванных неисполнением или ненадлежащим исполнением обязательств Заемщиком.</w:t>
       </w:r>
     </w:p>
     <w:p>
@@ -463,49 +505,7 @@
         <w:pStyle w:val="Normal"/>
         <w:numPr>
           <w:ilvl w:val="1"/>
-          <w:numId w:val="3"/>
-        </w:numPr>
-        <w:ind w:hanging="385" w:left="1105"/>
-        <w:rPr>
-          <w:highlight w:val="none"/>
-          <w:shd w:fill="auto" w:val="clear"/>
-        </w:rPr>
-      </w:pPr>
-      <w:r>
-        <w:rPr>
-          <w:shd w:fill="auto" w:val="clear"/>
-          <w:lang w:val="ru-RU"/>
-        </w:rPr>
-        <w:t>В случае неисполнения или ненадлежащего исполнения Заемщиком обязательства по Основному договору, Поручитель и Заемщик несут перед Займодавцем солидарную ответственность.</w:t>
-      </w:r>
-    </w:p>
-    <w:p>
-      <w:pPr>
-        <w:pStyle w:val="Normal"/>
-        <w:numPr>
-          <w:ilvl w:val="1"/>
-          <w:numId w:val="3"/>
-        </w:numPr>
-        <w:ind w:hanging="385" w:left="1105"/>
-        <w:rPr>
-          <w:highlight w:val="none"/>
-          <w:shd w:fill="auto" w:val="clear"/>
-        </w:rPr>
-      </w:pPr>
-      <w:r>
-        <w:rPr>
-          <w:shd w:fill="auto" w:val="clear"/>
-          <w:lang w:val="ru-RU"/>
-        </w:rPr>
-        <w:t>Поручитель отвечает перед Заимодавцем в том же объеме, что и Заемщик, в частности, за уплату основного долга, за уплату процентов, уплату комиссий, возмещение убытков, уплату неустоек, возмещение судебных издержек в соответствии с законодательством Российской Федерации вызванных неисполнением или ненадлежащим исполнением обязательств Заемщиком.</w:t>
-      </w:r>
-    </w:p>
-    <w:p>
-      <w:pPr>
-        <w:pStyle w:val="Normal"/>
-        <w:numPr>
-          <w:ilvl w:val="1"/>
-          <w:numId w:val="3"/>
+          <w:numId w:val="2"/>
         </w:numPr>
         <w:spacing w:before="0" w:after="102"/>
         <w:ind w:hanging="385" w:left="1105"/>
@@ -527,7 +527,7 @@
         <w:pStyle w:val="Normal"/>
         <w:numPr>
           <w:ilvl w:val="0"/>
-          <w:numId w:val="2"/>
+          <w:numId w:val="1"/>
         </w:numPr>
         <w:spacing w:before="0" w:after="102"/>
         <w:ind w:hanging="128" w:left="548"/>
@@ -549,7 +549,7 @@
         <w:pStyle w:val="Normal"/>
         <w:numPr>
           <w:ilvl w:val="0"/>
-          <w:numId w:val="2"/>
+          <w:numId w:val="1"/>
         </w:numPr>
         <w:spacing w:before="0" w:after="129"/>
         <w:ind w:hanging="128" w:left="548"/>
@@ -589,7 +589,7 @@
         <w:pStyle w:val="Heading1"/>
         <w:numPr>
           <w:ilvl w:val="0"/>
-          <w:numId w:val="4"/>
+          <w:numId w:val="3"/>
         </w:numPr>
         <w:spacing w:before="0" w:after="258"/>
         <w:ind w:hanging="220" w:left="220"/>
@@ -816,7 +816,7 @@
         <w:pStyle w:val="Heading1"/>
         <w:numPr>
           <w:ilvl w:val="0"/>
-          <w:numId w:val="4"/>
+          <w:numId w:val="3"/>
         </w:numPr>
         <w:spacing w:before="0" w:after="231"/>
         <w:ind w:hanging="220" w:left="220"/>
@@ -925,7 +925,7 @@
         <w:pStyle w:val="Heading1"/>
         <w:numPr>
           <w:ilvl w:val="0"/>
-          <w:numId w:val="4"/>
+          <w:numId w:val="3"/>
         </w:numPr>
         <w:spacing w:before="0" w:after="258"/>
         <w:ind w:hanging="220" w:left="220"/>
@@ -1048,7 +1048,7 @@
         <w:pStyle w:val="Heading1"/>
         <w:numPr>
           <w:ilvl w:val="0"/>
-          <w:numId w:val="4"/>
+          <w:numId w:val="3"/>
         </w:numPr>
         <w:ind w:hanging="220" w:left="220"/>
         <w:rPr>
@@ -1133,7 +1133,7 @@
         <w:pStyle w:val="Heading1"/>
         <w:numPr>
           <w:ilvl w:val="0"/>
-          <w:numId w:val="4"/>
+          <w:numId w:val="3"/>
         </w:numPr>
         <w:ind w:hanging="220" w:left="220"/>
         <w:rPr>
@@ -1285,7 +1285,7 @@
         <w:pStyle w:val="Heading1"/>
         <w:numPr>
           <w:ilvl w:val="0"/>
-          <w:numId w:val="4"/>
+          <w:numId w:val="3"/>
         </w:numPr>
         <w:ind w:hanging="220" w:left="220"/>
         <w:rPr>
@@ -2487,125 +2487,6 @@
   <w:abstractNum w:abstractNumId="1">
     <w:lvl w:ilvl="0">
       <w:start w:val="1"/>
-      <w:numFmt w:val="none"/>
-      <w:suff w:val="nothing"/>
-      <w:lvlText w:val=""/>
-      <w:lvlJc w:val="left"/>
-      <w:pPr>
-        <w:tabs>
-          <w:tab w:val="num" w:pos="0"/>
-        </w:tabs>
-        <w:ind w:left="0" w:hanging="0"/>
-      </w:pPr>
-    </w:lvl>
-    <w:lvl w:ilvl="1">
-      <w:start w:val="1"/>
-      <w:numFmt w:val="none"/>
-      <w:suff w:val="nothing"/>
-      <w:lvlText w:val=""/>
-      <w:lvlJc w:val="left"/>
-      <w:pPr>
-        <w:tabs>
-          <w:tab w:val="num" w:pos="0"/>
-        </w:tabs>
-        <w:ind w:left="0" w:hanging="0"/>
-      </w:pPr>
-    </w:lvl>
-    <w:lvl w:ilvl="2">
-      <w:start w:val="1"/>
-      <w:numFmt w:val="none"/>
-      <w:suff w:val="nothing"/>
-      <w:lvlText w:val=""/>
-      <w:lvlJc w:val="left"/>
-      <w:pPr>
-        <w:tabs>
-          <w:tab w:val="num" w:pos="0"/>
-        </w:tabs>
-        <w:ind w:left="0" w:hanging="0"/>
-      </w:pPr>
-    </w:lvl>
-    <w:lvl w:ilvl="3">
-      <w:start w:val="1"/>
-      <w:numFmt w:val="none"/>
-      <w:suff w:val="nothing"/>
-      <w:lvlText w:val=""/>
-      <w:lvlJc w:val="left"/>
-      <w:pPr>
-        <w:tabs>
-          <w:tab w:val="num" w:pos="0"/>
-        </w:tabs>
-        <w:ind w:left="0" w:hanging="0"/>
-      </w:pPr>
-    </w:lvl>
-    <w:lvl w:ilvl="4">
-      <w:start w:val="1"/>
-      <w:numFmt w:val="none"/>
-      <w:suff w:val="nothing"/>
-      <w:lvlText w:val=""/>
-      <w:lvlJc w:val="left"/>
-      <w:pPr>
-        <w:tabs>
-          <w:tab w:val="num" w:pos="0"/>
-        </w:tabs>
-        <w:ind w:left="0" w:hanging="0"/>
-      </w:pPr>
-    </w:lvl>
-    <w:lvl w:ilvl="5">
-      <w:start w:val="1"/>
-      <w:numFmt w:val="none"/>
-      <w:suff w:val="nothing"/>
-      <w:lvlText w:val=""/>
-      <w:lvlJc w:val="left"/>
-      <w:pPr>
-        <w:tabs>
-          <w:tab w:val="num" w:pos="0"/>
-        </w:tabs>
-        <w:ind w:left="0" w:hanging="0"/>
-      </w:pPr>
-    </w:lvl>
-    <w:lvl w:ilvl="6">
-      <w:start w:val="1"/>
-      <w:numFmt w:val="none"/>
-      <w:suff w:val="nothing"/>
-      <w:lvlText w:val=""/>
-      <w:lvlJc w:val="left"/>
-      <w:pPr>
-        <w:tabs>
-          <w:tab w:val="num" w:pos="0"/>
-        </w:tabs>
-        <w:ind w:left="0" w:hanging="0"/>
-      </w:pPr>
-    </w:lvl>
-    <w:lvl w:ilvl="7">
-      <w:start w:val="1"/>
-      <w:numFmt w:val="none"/>
-      <w:suff w:val="nothing"/>
-      <w:lvlText w:val=""/>
-      <w:lvlJc w:val="left"/>
-      <w:pPr>
-        <w:tabs>
-          <w:tab w:val="num" w:pos="0"/>
-        </w:tabs>
-        <w:ind w:left="0" w:hanging="0"/>
-      </w:pPr>
-    </w:lvl>
-    <w:lvl w:ilvl="8">
-      <w:start w:val="1"/>
-      <w:numFmt w:val="none"/>
-      <w:suff w:val="nothing"/>
-      <w:lvlText w:val=""/>
-      <w:lvlJc w:val="left"/>
-      <w:pPr>
-        <w:tabs>
-          <w:tab w:val="num" w:pos="0"/>
-        </w:tabs>
-        <w:ind w:left="0" w:hanging="0"/>
-      </w:pPr>
-    </w:lvl>
-  </w:abstractNum>
-  <w:abstractNum w:abstractNumId="2">
-    <w:lvl w:ilvl="0">
-      <w:start w:val="1"/>
       <w:numFmt w:val="bullet"/>
       <w:lvlText w:val="-"/>
       <w:lvlJc w:val="left"/>
@@ -2848,7 +2729,7 @@
       </w:rPr>
     </w:lvl>
   </w:abstractNum>
-  <w:abstractNum w:abstractNumId="3">
+  <w:abstractNum w:abstractNumId="2">
     <w:lvl w:ilvl="0">
       <w:start w:val="1"/>
       <w:numFmt w:val="decimal"/>
@@ -3093,7 +2974,7 @@
       </w:rPr>
     </w:lvl>
   </w:abstractNum>
-  <w:abstractNum w:abstractNumId="4">
+  <w:abstractNum w:abstractNumId="3">
     <w:lvl w:ilvl="0">
       <w:start w:val="1"/>
       <w:numFmt w:val="decimal"/>
@@ -3345,6 +3226,125 @@
         <w:rFonts w:ascii="Times New Roman" w:hAnsi="Times New Roman" w:eastAsia="Times New Roman" w:cs="Times New Roman"/>
         <w:color w:val="000000"/>
       </w:rPr>
+    </w:lvl>
+  </w:abstractNum>
+  <w:abstractNum w:abstractNumId="4">
+    <w:lvl w:ilvl="0">
+      <w:start w:val="1"/>
+      <w:numFmt w:val="none"/>
+      <w:suff w:val="nothing"/>
+      <w:lvlText w:val=""/>
+      <w:lvlJc w:val="left"/>
+      <w:pPr>
+        <w:tabs>
+          <w:tab w:val="num" w:pos="0"/>
+        </w:tabs>
+        <w:ind w:left="0" w:hanging="0"/>
+      </w:pPr>
+    </w:lvl>
+    <w:lvl w:ilvl="1">
+      <w:start w:val="1"/>
+      <w:numFmt w:val="none"/>
+      <w:suff w:val="nothing"/>
+      <w:lvlText w:val=""/>
+      <w:lvlJc w:val="left"/>
+      <w:pPr>
+        <w:tabs>
+          <w:tab w:val="num" w:pos="0"/>
+        </w:tabs>
+        <w:ind w:left="0" w:hanging="0"/>
+      </w:pPr>
+    </w:lvl>
+    <w:lvl w:ilvl="2">
+      <w:start w:val="1"/>
+      <w:numFmt w:val="none"/>
+      <w:suff w:val="nothing"/>
+      <w:lvlText w:val=""/>
+      <w:lvlJc w:val="left"/>
+      <w:pPr>
+        <w:tabs>
+          <w:tab w:val="num" w:pos="0"/>
+        </w:tabs>
+        <w:ind w:left="0" w:hanging="0"/>
+      </w:pPr>
+    </w:lvl>
+    <w:lvl w:ilvl="3">
+      <w:start w:val="1"/>
+      <w:numFmt w:val="none"/>
+      <w:suff w:val="nothing"/>
+      <w:lvlText w:val=""/>
+      <w:lvlJc w:val="left"/>
+      <w:pPr>
+        <w:tabs>
+          <w:tab w:val="num" w:pos="0"/>
+        </w:tabs>
+        <w:ind w:left="0" w:hanging="0"/>
+      </w:pPr>
+    </w:lvl>
+    <w:lvl w:ilvl="4">
+      <w:start w:val="1"/>
+      <w:numFmt w:val="none"/>
+      <w:suff w:val="nothing"/>
+      <w:lvlText w:val=""/>
+      <w:lvlJc w:val="left"/>
+      <w:pPr>
+        <w:tabs>
+          <w:tab w:val="num" w:pos="0"/>
+        </w:tabs>
+        <w:ind w:left="0" w:hanging="0"/>
+      </w:pPr>
+    </w:lvl>
+    <w:lvl w:ilvl="5">
+      <w:start w:val="1"/>
+      <w:numFmt w:val="none"/>
+      <w:suff w:val="nothing"/>
+      <w:lvlText w:val=""/>
+      <w:lvlJc w:val="left"/>
+      <w:pPr>
+        <w:tabs>
+          <w:tab w:val="num" w:pos="0"/>
+        </w:tabs>
+        <w:ind w:left="0" w:hanging="0"/>
+      </w:pPr>
+    </w:lvl>
+    <w:lvl w:ilvl="6">
+      <w:start w:val="1"/>
+      <w:numFmt w:val="none"/>
+      <w:suff w:val="nothing"/>
+      <w:lvlText w:val=""/>
+      <w:lvlJc w:val="left"/>
+      <w:pPr>
+        <w:tabs>
+          <w:tab w:val="num" w:pos="0"/>
+        </w:tabs>
+        <w:ind w:left="0" w:hanging="0"/>
+      </w:pPr>
+    </w:lvl>
+    <w:lvl w:ilvl="7">
+      <w:start w:val="1"/>
+      <w:numFmt w:val="none"/>
+      <w:suff w:val="nothing"/>
+      <w:lvlText w:val=""/>
+      <w:lvlJc w:val="left"/>
+      <w:pPr>
+        <w:tabs>
+          <w:tab w:val="num" w:pos="0"/>
+        </w:tabs>
+        <w:ind w:left="0" w:hanging="0"/>
+      </w:pPr>
+    </w:lvl>
+    <w:lvl w:ilvl="8">
+      <w:start w:val="1"/>
+      <w:numFmt w:val="none"/>
+      <w:suff w:val="nothing"/>
+      <w:lvlText w:val=""/>
+      <w:lvlJc w:val="left"/>
+      <w:pPr>
+        <w:tabs>
+          <w:tab w:val="num" w:pos="0"/>
+        </w:tabs>
+        <w:ind w:left="0" w:hanging="0"/>
+      </w:pPr>
     </w:lvl>
   </w:abstractNum>
   <w:num w:numId="1">
@@ -3785,7 +3785,7 @@
       <w:widowControl/>
       <w:numPr>
         <w:ilvl w:val="0"/>
-        <w:numId w:val="4"/>
+        <w:numId w:val="3"/>
       </w:numPr>
       <w:suppressAutoHyphens w:val="true"/>
       <w:bidi w:val="0"/>

--- a/templates/docx/19.docx
+++ b/templates/docx/19.docx
@@ -1,51 +1,57 @@
 
 <file path=word/document.xml><?xml version="1.0" encoding="utf-8"?>
-<w:document xmlns:wpc="http://schemas.microsoft.com/office/word/2010/wordprocessingCanvas" xmlns:cx="http://schemas.microsoft.com/office/drawing/2014/chartex" xmlns:mc="http://schemas.openxmlformats.org/markup-compatibility/2006" xmlns:o="urn:schemas-microsoft-com:office:office" xmlns:r="http://schemas.openxmlformats.org/officeDocument/2006/relationships" xmlns:m="http://schemas.openxmlformats.org/officeDocument/2006/math" xmlns:v="urn:schemas-microsoft-com:vml" xmlns:wp14="http://schemas.microsoft.com/office/word/2010/wordprocessingDrawing" xmlns:wp="http://schemas.openxmlformats.org/drawingml/2006/wordprocessingDrawing" xmlns:w10="urn:schemas-microsoft-com:office:word" xmlns:w="http://schemas.openxmlformats.org/wordprocessingml/2006/main" xmlns:w14="http://schemas.microsoft.com/office/word/2010/wordml" xmlns:w15="http://schemas.microsoft.com/office/word/2012/wordml" xmlns:w16se="http://schemas.microsoft.com/office/word/2015/wordml/symex" xmlns:wpg="http://schemas.microsoft.com/office/word/2010/wordprocessingGroup" xmlns:wpi="http://schemas.microsoft.com/office/word/2010/wordprocessingInk" xmlns:wne="http://schemas.microsoft.com/office/word/2006/wordml" xmlns:wps="http://schemas.microsoft.com/office/word/2010/wordprocessingShape" mc:Ignorable="w14 w15 w16se wp14">
+<w:document xmlns:o="urn:schemas-microsoft-com:office:office" xmlns:r="http://schemas.openxmlformats.org/officeDocument/2006/relationships" xmlns:v="urn:schemas-microsoft-com:vml" xmlns:w="http://schemas.openxmlformats.org/wordprocessingml/2006/main" xmlns:w10="urn:schemas-microsoft-com:office:word" xmlns:wp="http://schemas.openxmlformats.org/drawingml/2006/wordprocessingDrawing" xmlns:wps="http://schemas.microsoft.com/office/word/2010/wordprocessingShape" xmlns:wpg="http://schemas.microsoft.com/office/word/2010/wordprocessingGroup" xmlns:mc="http://schemas.openxmlformats.org/markup-compatibility/2006" xmlns:wp14="http://schemas.microsoft.com/office/word/2010/wordprocessingDrawing" xmlns:w14="http://schemas.microsoft.com/office/word/2010/wordml" xmlns:w15="http://schemas.microsoft.com/office/word/2012/wordml" mc:Ignorable="w14 wp14 w15">
   <w:body>
     <w:p>
       <w:pPr>
-        <w:pStyle w:val="1"/>
+        <w:pStyle w:val="Heading1"/>
         <w:numPr>
           <w:ilvl w:val="0"/>
           <w:numId w:val="0"/>
         </w:numPr>
-        <w:rPr>
-          <w:lang w:val="ru-RU"/>
-        </w:rPr>
-      </w:pPr>
-      <w:r>
-        <w:rPr>
-          <w:lang w:val="ru-RU"/>
-        </w:rPr>
-        <w:t>Договор поручительства №@&lt;GUARANTEE_</w:t>
-      </w:r>
-      <w:proofErr w:type="gramStart"/>
-      <w:r>
-        <w:rPr>
-          <w:lang w:val="ru-RU"/>
-        </w:rPr>
-        <w:t>NUM&gt;@</w:t>
-      </w:r>
-      <w:proofErr w:type="gramEnd"/>
-    </w:p>
-    <w:p>
-      <w:pPr>
-        <w:rPr>
-          <w:lang w:val="ru-RU"/>
-        </w:rPr>
-      </w:pPr>
-    </w:p>
-    <w:p>
-      <w:pPr>
-        <w:rPr>
-          <w:lang w:val="ru-RU"/>
-        </w:rPr>
-      </w:pPr>
-    </w:p>
-    <w:p>
-      <w:pPr>
-        <w:spacing w:after="261" w:line="259" w:lineRule="auto"/>
-        <w:ind w:left="-5"/>
+        <w:ind w:hanging="0" w:left="0"/>
+        <w:rPr>
+          <w:lang w:val="ru-RU"/>
+        </w:rPr>
+      </w:pPr>
+      <w:r>
+        <w:rPr>
+          <w:lang w:val="ru-RU"/>
+        </w:rPr>
+        <w:t>Договор поручительства №@&lt;GUARANTEE_NUM&gt;@</w:t>
+      </w:r>
+    </w:p>
+    <w:p>
+      <w:pPr>
+        <w:pStyle w:val="Normal"/>
+        <w:rPr>
+          <w:lang w:val="ru-RU"/>
+        </w:rPr>
+      </w:pPr>
+      <w:r>
+        <w:rPr>
+          <w:lang w:val="ru-RU"/>
+        </w:rPr>
+      </w:r>
+    </w:p>
+    <w:p>
+      <w:pPr>
+        <w:pStyle w:val="Normal"/>
+        <w:rPr>
+          <w:lang w:val="ru-RU"/>
+        </w:rPr>
+      </w:pPr>
+      <w:r>
+        <w:rPr>
+          <w:lang w:val="ru-RU"/>
+        </w:rPr>
+      </w:r>
+    </w:p>
+    <w:p>
+      <w:pPr>
+        <w:pStyle w:val="Normal"/>
+        <w:spacing w:lineRule="auto" w:line="259" w:before="0" w:after="261"/>
+        <w:ind w:hanging="10" w:left="-5"/>
         <w:jc w:val="left"/>
         <w:rPr>
           <w:lang w:val="ru-RU"/>
@@ -57,341 +63,244 @@
           <w:lang w:val="ru-RU"/>
         </w:rPr>
         <w:t xml:space="preserve">г. Новороссийск </w:t>
-      </w:r>
+        <w:tab/>
+        <w:tab/>
+        <w:tab/>
+        <w:tab/>
+        <w:tab/>
+        <w:tab/>
+        <w:tab/>
+        <w:tab/>
+        <w:tab/>
+        <w:t xml:space="preserve">   @&lt;DATE&gt;@</w:t>
+      </w:r>
+    </w:p>
+    <w:p>
+      <w:pPr>
+        <w:pStyle w:val="Normal"/>
+        <w:spacing w:lineRule="auto" w:line="259" w:before="0" w:after="11"/>
+        <w:ind w:hanging="10" w:left="-5"/>
+        <w:jc w:val="left"/>
+        <w:rPr>
+          <w:lang w:val="ru-RU"/>
+        </w:rPr>
+      </w:pPr>
       <w:r>
         <w:rPr>
           <w:b/>
           <w:lang w:val="ru-RU"/>
         </w:rPr>
-        <w:tab/>
+        <w:t xml:space="preserve">Общество с ограниченной ответственностью «Русский Тоннаж» ОГРН 1172375061891 </w:t>
+      </w:r>
+      <w:r>
+        <w:rPr>
+          <w:lang w:val="ru-RU"/>
+        </w:rPr>
+        <w:t>в лице</w:t>
+      </w:r>
+    </w:p>
+    <w:p>
+      <w:pPr>
+        <w:pStyle w:val="Normal"/>
+        <w:ind w:hanging="10" w:left="-5"/>
+        <w:rPr>
+          <w:lang w:val="ru-RU"/>
+        </w:rPr>
+      </w:pPr>
+      <w:r>
+        <w:rPr>
+          <w:lang w:val="ru-RU"/>
+        </w:rPr>
+        <w:t>Директора Пугачева Тимофея Валерьевича (Паспорт серии 03 05, номер 437014, выдан: Отделом</w:t>
+      </w:r>
+    </w:p>
+    <w:p>
+      <w:pPr>
+        <w:pStyle w:val="Normal"/>
+        <w:spacing w:before="0" w:after="234"/>
+        <w:ind w:hanging="10" w:left="-5"/>
+        <w:rPr>
+          <w:lang w:val="ru-RU"/>
+        </w:rPr>
+      </w:pPr>
+      <w:r>
+        <w:rPr>
+          <w:lang w:val="ru-RU"/>
+        </w:rPr>
+        <w:t>Внутренних Дел Приморского округа гор. Новороссийска Краснодарского края, дата выдачи 09.06.2004), именуемые в дальнейшем «</w:t>
       </w:r>
       <w:r>
         <w:rPr>
           <w:b/>
           <w:lang w:val="ru-RU"/>
         </w:rPr>
-        <w:tab/>
+        <w:t>Поручитель</w:t>
+      </w:r>
+      <w:r>
+        <w:rPr>
+          <w:lang w:val="ru-RU"/>
+        </w:rPr>
+        <w:t xml:space="preserve">», с одной стороны и </w:t>
       </w:r>
       <w:r>
         <w:rPr>
           <w:b/>
           <w:lang w:val="ru-RU"/>
         </w:rPr>
-        <w:tab/>
+        <w:t>@&lt;FIO_FULL&gt;@</w:t>
+      </w:r>
+      <w:r>
+        <w:rPr>
+          <w:lang w:val="ru-RU"/>
+        </w:rPr>
+        <w:t>, именуемый в дальнейшем «</w:t>
       </w:r>
       <w:r>
         <w:rPr>
           <w:b/>
           <w:lang w:val="ru-RU"/>
         </w:rPr>
-        <w:tab/>
+        <w:t>Займодавец</w:t>
+      </w:r>
+      <w:r>
+        <w:rPr>
+          <w:lang w:val="ru-RU"/>
+        </w:rPr>
+        <w:t>», а совместно именуемые «</w:t>
       </w:r>
       <w:r>
         <w:rPr>
           <w:b/>
           <w:lang w:val="ru-RU"/>
         </w:rPr>
-        <w:tab/>
+        <w:t>Стороны</w:t>
+      </w:r>
+      <w:r>
+        <w:rPr>
+          <w:lang w:val="ru-RU"/>
+        </w:rPr>
+        <w:t>», заключили настоящий договор поручительства (далее – Договор) о нижеследующем:</w:t>
+      </w:r>
+    </w:p>
+    <w:p>
+      <w:pPr>
+        <w:pStyle w:val="Heading1"/>
+        <w:numPr>
+          <w:ilvl w:val="0"/>
+          <w:numId w:val="3"/>
+        </w:numPr>
+        <w:spacing w:before="0" w:after="258"/>
+        <w:ind w:hanging="220" w:left="220"/>
+        <w:rPr/>
+      </w:pPr>
+      <w:r>
+        <w:rPr/>
+        <w:t>ПРЕДМЕТ ДОГОВОРА</w:t>
+      </w:r>
+    </w:p>
+    <w:p>
+      <w:pPr>
+        <w:pStyle w:val="Normal"/>
+        <w:ind w:hanging="420" w:left="405"/>
+        <w:rPr>
+          <w:lang w:val="ru-RU"/>
+        </w:rPr>
+      </w:pPr>
+      <w:r>
+        <w:rPr>
+          <w:lang w:val="ru-RU"/>
+        </w:rPr>
+        <w:t>1.1. По настоящему Договору Поручитель обязуется перед Займодавцем отвечать за своевременное исполнение Пугачевым Тимофеем Валерьевичем (Паспорт серии 03 05, номер 437014, выдан: Отделом Внутренних Дел Приморского округа гор. Новороссийска Краснодарского края, дата выдачи 09.06.2004), именуемый в дальнейшем «</w:t>
       </w:r>
       <w:r>
         <w:rPr>
           <w:b/>
           <w:lang w:val="ru-RU"/>
         </w:rPr>
-        <w:tab/>
+        <w:t>Заемщик</w:t>
+      </w:r>
+      <w:r>
+        <w:rPr>
+          <w:lang w:val="ru-RU"/>
+        </w:rPr>
+        <w:t xml:space="preserve">» его обязательств по возврату основной суммы займа, что составляет </w:t>
       </w:r>
       <w:r>
         <w:rPr>
           <w:b/>
           <w:lang w:val="ru-RU"/>
         </w:rPr>
-        <w:tab/>
+        <w:t>@&lt;SUMM_NUMBER&gt;@ (@&lt;SUMM_TEXT&gt;@) Евро</w:t>
+      </w:r>
+      <w:r>
+        <w:rPr>
+          <w:lang w:val="ru-RU"/>
+        </w:rPr>
+        <w:t xml:space="preserve">, а также начисленных процентов, пеней и прочих санкций, возникших из Договора целевого займа </w:t>
       </w:r>
       <w:r>
         <w:rPr>
           <w:b/>
           <w:lang w:val="ru-RU"/>
         </w:rPr>
-        <w:tab/>
+        <w:t xml:space="preserve">@&lt;CONTRACT_NUM&gt;@ </w:t>
+      </w:r>
+      <w:r>
+        <w:rPr>
+          <w:lang w:val="ru-RU"/>
+        </w:rPr>
+        <w:t xml:space="preserve">от @&lt;DATE&gt;@, заключённого между Заемщиком и Займодавцем (далее - </w:t>
       </w:r>
       <w:r>
         <w:rPr>
           <w:b/>
           <w:lang w:val="ru-RU"/>
         </w:rPr>
-        <w:tab/>
-        <w:t xml:space="preserve">   </w:t>
+        <w:t>Основной договор</w:t>
+      </w:r>
+      <w:r>
+        <w:rPr>
+          <w:lang w:val="ru-RU"/>
+        </w:rPr>
+        <w:t>).</w:t>
+      </w:r>
+    </w:p>
+    <w:p>
+      <w:pPr>
+        <w:pStyle w:val="Normal"/>
+        <w:ind w:hanging="10" w:left="-5"/>
+        <w:rPr>
+          <w:lang w:val="ru-RU"/>
+        </w:rPr>
+      </w:pPr>
+      <w:r>
+        <w:rPr>
+          <w:lang w:val="ru-RU"/>
+        </w:rPr>
+        <w:t xml:space="preserve">1.2. Существенные условия Договора целевого займа № </w:t>
       </w:r>
       <w:r>
         <w:rPr>
           <w:b/>
           <w:lang w:val="ru-RU"/>
         </w:rPr>
-        <w:t>@&lt;DATE&gt;@</w:t>
-      </w:r>
-    </w:p>
-    <w:p>
-      <w:pPr>
-        <w:spacing w:after="11" w:line="259" w:lineRule="auto"/>
-        <w:ind w:left="-5"/>
-        <w:jc w:val="left"/>
-        <w:rPr>
-          <w:lang w:val="ru-RU"/>
-        </w:rPr>
-      </w:pPr>
-      <w:r>
-        <w:rPr>
-          <w:b/>
-          <w:lang w:val="ru-RU"/>
-        </w:rPr>
-        <w:t xml:space="preserve">Общество с ограниченной ответственностью «Русский Тоннаж» ОГРН 1172375061891 </w:t>
-      </w:r>
-      <w:r>
-        <w:rPr>
-          <w:lang w:val="ru-RU"/>
-        </w:rPr>
-        <w:t>в лице</w:t>
-      </w:r>
-    </w:p>
-    <w:p>
-      <w:pPr>
-        <w:ind w:left="-5"/>
-        <w:rPr>
-          <w:lang w:val="ru-RU"/>
-        </w:rPr>
-      </w:pPr>
-      <w:r>
-        <w:rPr>
-          <w:lang w:val="ru-RU"/>
-        </w:rPr>
-        <w:t>Директора Пугачева Тимофея Валерьевича (Паспорт серии 03 05, номер 437014, выдан: Отделом</w:t>
-      </w:r>
-    </w:p>
-    <w:p>
-      <w:pPr>
-        <w:spacing w:after="234"/>
-        <w:ind w:left="-5"/>
-        <w:rPr>
-          <w:lang w:val="ru-RU"/>
-        </w:rPr>
-      </w:pPr>
-      <w:r>
-        <w:rPr>
-          <w:lang w:val="ru-RU"/>
-        </w:rPr>
-        <w:t>Внутренних Дел Приморского округа гор. Новороссийска Краснодарского края, дата выдачи 09.06.2004), именуемые в дальнейшем «</w:t>
-      </w:r>
-      <w:r>
-        <w:rPr>
-          <w:b/>
-          <w:lang w:val="ru-RU"/>
-        </w:rPr>
-        <w:t>Поручитель</w:t>
-      </w:r>
-      <w:r>
-        <w:rPr>
-          <w:lang w:val="ru-RU"/>
-        </w:rPr>
-        <w:t xml:space="preserve">», с одной стороны и </w:t>
-      </w:r>
-      <w:r>
-        <w:rPr>
-          <w:b/>
-          <w:lang w:val="ru-RU"/>
-        </w:rPr>
-        <w:t>@&lt;FIO_</w:t>
-      </w:r>
-      <w:proofErr w:type="gramStart"/>
-      <w:r>
-        <w:rPr>
-          <w:b/>
-          <w:lang w:val="ru-RU"/>
-        </w:rPr>
-        <w:t>FULL&gt;@</w:t>
-      </w:r>
-      <w:proofErr w:type="gramEnd"/>
-      <w:r>
-        <w:rPr>
-          <w:lang w:val="ru-RU"/>
-        </w:rPr>
-        <w:t>, именуемый в дальнейшем «</w:t>
-      </w:r>
-      <w:r>
-        <w:rPr>
-          <w:b/>
-          <w:lang w:val="ru-RU"/>
-        </w:rPr>
-        <w:t>Займодавец</w:t>
-      </w:r>
-      <w:r>
-        <w:rPr>
-          <w:lang w:val="ru-RU"/>
-        </w:rPr>
-        <w:t>», а совместно именуемые «</w:t>
-      </w:r>
-      <w:r>
-        <w:rPr>
-          <w:b/>
-          <w:lang w:val="ru-RU"/>
-        </w:rPr>
-        <w:t>Стороны</w:t>
-      </w:r>
-      <w:r>
-        <w:rPr>
-          <w:lang w:val="ru-RU"/>
-        </w:rPr>
-        <w:t>», заключили настоящий договор поручительства (далее – Договор) о нижеследующем:</w:t>
-      </w:r>
-    </w:p>
-    <w:p>
-      <w:pPr>
-        <w:pStyle w:val="1"/>
-        <w:spacing w:after="258"/>
-        <w:ind w:left="220" w:hanging="220"/>
-      </w:pPr>
-      <w:r>
-        <w:t>ПРЕДМЕТ ДОГОВОРА</w:t>
-      </w:r>
-    </w:p>
-    <w:p>
-      <w:pPr>
-        <w:ind w:left="405" w:hanging="420"/>
-        <w:rPr>
-          <w:lang w:val="ru-RU"/>
-        </w:rPr>
-      </w:pPr>
-      <w:r>
-        <w:rPr>
-          <w:lang w:val="ru-RU"/>
-        </w:rPr>
-        <w:t>1.1. По настоящему Договору Поручитель обязуется перед Займодавцем отвечать за своевременное исполнение Пугачевым Тимофеем Валерьевичем (Паспорт серии 03 05, номер 437014, выдан: Отделом Внутренних Дел Приморского округа гор. Новороссийска Краснодарского края, дата выдачи 09.06.2004), именуемый в дальнейшем «</w:t>
-      </w:r>
-      <w:r>
-        <w:rPr>
-          <w:b/>
-          <w:lang w:val="ru-RU"/>
-        </w:rPr>
-        <w:t>Заемщик</w:t>
-      </w:r>
-      <w:r>
-        <w:rPr>
-          <w:lang w:val="ru-RU"/>
-        </w:rPr>
-        <w:t xml:space="preserve">» его обязательств по возврату основной суммы займа, что составляет </w:t>
-      </w:r>
-      <w:r>
-        <w:rPr>
-          <w:b/>
-          <w:lang w:val="ru-RU"/>
-        </w:rPr>
-        <w:t>@&lt;SUMM_</w:t>
-      </w:r>
-      <w:proofErr w:type="gramStart"/>
-      <w:r>
-        <w:rPr>
-          <w:b/>
-          <w:lang w:val="ru-RU"/>
-        </w:rPr>
-        <w:t>NUMBER&gt;@</w:t>
-      </w:r>
-      <w:proofErr w:type="gramEnd"/>
-      <w:r>
-        <w:rPr>
-          <w:b/>
-          <w:lang w:val="ru-RU"/>
-        </w:rPr>
-        <w:t xml:space="preserve"> (@&lt;SUMM_TEXT&gt;@) </w:t>
-      </w:r>
-      <w:r>
-        <w:rPr>
-          <w:b/>
-          <w:lang w:val="ru-RU"/>
-        </w:rPr>
-        <w:t>Евро</w:t>
-      </w:r>
-      <w:r>
-        <w:rPr>
-          <w:lang w:val="ru-RU"/>
-        </w:rPr>
-        <w:t xml:space="preserve">, а также начисленных процентов, пеней и прочих санкций, возникших из Договора целевого займа </w:t>
-      </w:r>
-      <w:r>
-        <w:rPr>
-          <w:b/>
-          <w:lang w:val="ru-RU"/>
-        </w:rPr>
         <w:t xml:space="preserve">@&lt;CONTRACT_NUM&gt;@ </w:t>
       </w:r>
       <w:r>
         <w:rPr>
           <w:lang w:val="ru-RU"/>
         </w:rPr>
-        <w:t xml:space="preserve">от @&lt;DATE&gt;@, заключённого между Заемщиком и Займодавцем (далее - </w:t>
-      </w:r>
-      <w:r>
-        <w:rPr>
-          <w:b/>
-          <w:lang w:val="ru-RU"/>
-        </w:rPr>
-        <w:t>Основной договор</w:t>
-      </w:r>
-      <w:r>
-        <w:rPr>
-          <w:lang w:val="ru-RU"/>
-        </w:rPr>
-        <w:t>).</w:t>
-      </w:r>
-    </w:p>
-    <w:p>
-      <w:pPr>
-        <w:ind w:left="-5"/>
-        <w:rPr>
-          <w:lang w:val="ru-RU"/>
-        </w:rPr>
-      </w:pPr>
-      <w:r>
-        <w:rPr>
-          <w:lang w:val="ru-RU"/>
-        </w:rPr>
-        <w:t xml:space="preserve">1.2. Существенные условия Договора целевого займа № </w:t>
-      </w:r>
-      <w:r>
-        <w:rPr>
-          <w:b/>
-          <w:lang w:val="ru-RU"/>
-        </w:rPr>
-        <w:t>@&lt;CONTRACT_</w:t>
-      </w:r>
-      <w:proofErr w:type="gramStart"/>
-      <w:r>
-        <w:rPr>
-          <w:b/>
-          <w:lang w:val="ru-RU"/>
-        </w:rPr>
-        <w:t>NUM&gt;@</w:t>
-      </w:r>
-      <w:proofErr w:type="gramEnd"/>
-      <w:r>
-        <w:rPr>
-          <w:b/>
-          <w:lang w:val="ru-RU"/>
-        </w:rPr>
-        <w:t xml:space="preserve"> </w:t>
-      </w:r>
-      <w:r>
-        <w:rPr>
-          <w:lang w:val="ru-RU"/>
-        </w:rPr>
         <w:t>от @&lt;DATE&gt;@:</w:t>
       </w:r>
     </w:p>
     <w:p>
       <w:pPr>
+        <w:pStyle w:val="Normal"/>
         <w:numPr>
           <w:ilvl w:val="0"/>
           <w:numId w:val="1"/>
         </w:numPr>
-        <w:ind w:hanging="128"/>
+        <w:ind w:hanging="128" w:left="548"/>
         <w:rPr>
           <w:lang w:val="ru-RU"/>
         </w:rPr>
@@ -407,17 +316,18 @@
           <w:b/>
           <w:lang w:val="ru-RU"/>
         </w:rPr>
-        <w:t>12 месяцев.</w:t>
-      </w:r>
-    </w:p>
-    <w:p>
-      <w:pPr>
+        <w:t>@&lt;MONTHS&gt;@.</w:t>
+      </w:r>
+    </w:p>
+    <w:p>
+      <w:pPr>
+        <w:pStyle w:val="Normal"/>
         <w:numPr>
           <w:ilvl w:val="0"/>
           <w:numId w:val="1"/>
         </w:numPr>
-        <w:spacing w:after="11" w:line="259" w:lineRule="auto"/>
-        <w:ind w:hanging="128"/>
+        <w:spacing w:lineRule="auto" w:line="259" w:before="0" w:after="11"/>
+        <w:ind w:hanging="128" w:left="548"/>
         <w:rPr>
           <w:lang w:val="ru-RU"/>
         </w:rPr>
@@ -433,32 +343,17 @@
           <w:b/>
           <w:lang w:val="ru-RU"/>
         </w:rPr>
-        <w:t>@&lt;SUMM_</w:t>
-      </w:r>
-      <w:proofErr w:type="gramStart"/>
-      <w:r>
-        <w:rPr>
-          <w:b/>
-          <w:lang w:val="ru-RU"/>
-        </w:rPr>
-        <w:t>NUMBER&gt;@</w:t>
-      </w:r>
-      <w:proofErr w:type="gramEnd"/>
-      <w:r>
-        <w:rPr>
-          <w:b/>
-          <w:lang w:val="ru-RU"/>
-        </w:rPr>
-        <w:t xml:space="preserve"> (@&lt;SUMM_TEXT&gt;@) Евро.</w:t>
-      </w:r>
-    </w:p>
-    <w:p>
-      <w:pPr>
+        <w:t>@&lt;SUMM_NUMBER&gt;@ (@&lt;SUMM_TEXT&gt;@) Евро.</w:t>
+      </w:r>
+    </w:p>
+    <w:p>
+      <w:pPr>
+        <w:pStyle w:val="Normal"/>
         <w:numPr>
           <w:ilvl w:val="0"/>
           <w:numId w:val="1"/>
         </w:numPr>
-        <w:ind w:hanging="128"/>
+        <w:ind w:hanging="128" w:left="548"/>
         <w:rPr>
           <w:lang w:val="ru-RU"/>
         </w:rPr>
@@ -474,23 +369,7 @@
           <w:b/>
           <w:lang w:val="ru-RU"/>
         </w:rPr>
-        <w:t>@&lt;PERCENT_</w:t>
-      </w:r>
-      <w:proofErr w:type="gramStart"/>
-      <w:r>
-        <w:rPr>
-          <w:b/>
-          <w:lang w:val="ru-RU"/>
-        </w:rPr>
-        <w:t>NUMBER&gt;@</w:t>
-      </w:r>
-      <w:proofErr w:type="gramEnd"/>
-      <w:r>
-        <w:rPr>
-          <w:b/>
-          <w:lang w:val="ru-RU"/>
-        </w:rPr>
-        <w:t xml:space="preserve"> % годовых</w:t>
+        <w:t>@&lt;PERCENT_NUMBER&gt;@ % годовых</w:t>
       </w:r>
       <w:r>
         <w:rPr>
@@ -501,11 +380,12 @@
     </w:p>
     <w:p>
       <w:pPr>
+        <w:pStyle w:val="Normal"/>
         <w:numPr>
           <w:ilvl w:val="0"/>
           <w:numId w:val="1"/>
         </w:numPr>
-        <w:ind w:hanging="128"/>
+        <w:ind w:hanging="128" w:left="548"/>
         <w:rPr>
           <w:lang w:val="ru-RU"/>
         </w:rPr>
@@ -532,11 +412,12 @@
     </w:p>
     <w:p>
       <w:pPr>
+        <w:pStyle w:val="Normal"/>
         <w:numPr>
           <w:ilvl w:val="1"/>
           <w:numId w:val="2"/>
         </w:numPr>
-        <w:ind w:hanging="385"/>
+        <w:ind w:hanging="385" w:left="1105"/>
         <w:rPr>
           <w:lang w:val="ru-RU"/>
         </w:rPr>
@@ -558,11 +439,12 @@
     </w:p>
     <w:p>
       <w:pPr>
+        <w:pStyle w:val="Normal"/>
         <w:numPr>
           <w:ilvl w:val="1"/>
           <w:numId w:val="2"/>
         </w:numPr>
-        <w:ind w:hanging="385"/>
+        <w:ind w:hanging="385" w:left="1105"/>
         <w:rPr>
           <w:lang w:val="ru-RU"/>
         </w:rPr>
@@ -576,12 +458,13 @@
     </w:p>
     <w:p>
       <w:pPr>
+        <w:pStyle w:val="Normal"/>
         <w:numPr>
           <w:ilvl w:val="1"/>
           <w:numId w:val="2"/>
         </w:numPr>
-        <w:spacing w:after="102"/>
-        <w:ind w:hanging="385"/>
+        <w:spacing w:before="0" w:after="102"/>
+        <w:ind w:hanging="385" w:left="1105"/>
         <w:rPr>
           <w:lang w:val="ru-RU"/>
         </w:rPr>
@@ -595,12 +478,13 @@
     </w:p>
     <w:p>
       <w:pPr>
+        <w:pStyle w:val="Normal"/>
         <w:numPr>
           <w:ilvl w:val="0"/>
           <w:numId w:val="1"/>
         </w:numPr>
-        <w:spacing w:after="102"/>
-        <w:ind w:hanging="128"/>
+        <w:spacing w:before="0" w:after="102"/>
+        <w:ind w:hanging="128" w:left="548"/>
         <w:rPr>
           <w:lang w:val="ru-RU"/>
         </w:rPr>
@@ -614,12 +498,13 @@
     </w:p>
     <w:p>
       <w:pPr>
+        <w:pStyle w:val="Normal"/>
         <w:numPr>
           <w:ilvl w:val="0"/>
           <w:numId w:val="1"/>
         </w:numPr>
-        <w:spacing w:after="129"/>
-        <w:ind w:hanging="128"/>
+        <w:spacing w:before="0" w:after="129"/>
+        <w:ind w:hanging="128" w:left="548"/>
         <w:rPr>
           <w:lang w:val="ru-RU"/>
         </w:rPr>
@@ -633,8 +518,9 @@
     </w:p>
     <w:p>
       <w:pPr>
-        <w:spacing w:after="235"/>
-        <w:ind w:left="-5"/>
+        <w:pStyle w:val="Normal"/>
+        <w:spacing w:before="0" w:after="235"/>
+        <w:ind w:hanging="10" w:left="-5"/>
         <w:rPr>
           <w:lang w:val="ru-RU"/>
         </w:rPr>
@@ -648,17 +534,24 @@
     </w:p>
     <w:p>
       <w:pPr>
-        <w:pStyle w:val="1"/>
-        <w:spacing w:after="258"/>
-        <w:ind w:left="220" w:hanging="220"/>
-      </w:pPr>
-      <w:r>
+        <w:pStyle w:val="Heading1"/>
+        <w:numPr>
+          <w:ilvl w:val="0"/>
+          <w:numId w:val="3"/>
+        </w:numPr>
+        <w:spacing w:before="0" w:after="258"/>
+        <w:ind w:hanging="220" w:left="220"/>
+        <w:rPr/>
+      </w:pPr>
+      <w:r>
+        <w:rPr/>
         <w:t>ПРАВА ПОРУЧИТЕЛЯ</w:t>
       </w:r>
     </w:p>
     <w:p>
       <w:pPr>
-        <w:ind w:left="-5"/>
+        <w:pStyle w:val="Normal"/>
+        <w:ind w:hanging="10" w:left="-5"/>
         <w:rPr>
           <w:lang w:val="ru-RU"/>
         </w:rPr>
@@ -672,39 +565,54 @@
     </w:p>
     <w:p>
       <w:pPr>
-        <w:ind w:left="270" w:hanging="285"/>
-        <w:rPr>
-          <w:lang w:val="ru-RU"/>
-        </w:rPr>
-      </w:pPr>
-      <w:r>
-        <w:rPr>
-          <w:lang w:val="ru-RU"/>
-        </w:rPr>
-        <w:t xml:space="preserve"> о ничтожности сделки, из которой возникло обеспеченное поручительством обязательство, либо о недействительности оспоримой сделки, признанной таковой судом;</w:t>
-      </w:r>
-    </w:p>
-    <w:p>
-      <w:pPr>
-        <w:ind w:left="270" w:hanging="285"/>
-        <w:rPr>
-          <w:lang w:val="ru-RU"/>
-        </w:rPr>
-      </w:pPr>
-      <w:r>
-        <w:rPr>
-          <w:lang w:val="ru-RU"/>
-        </w:rPr>
-        <w:lastRenderedPageBreak/>
-        <w:t xml:space="preserve"> о неисполнении либо ненадлежащем исполнении Займодавцем по обеспеченному обязательству обязанностей, установленных законом или Основным договором;</w:t>
-      </w:r>
-    </w:p>
-    <w:p>
-      <w:pPr>
+        <w:pStyle w:val="Normal"/>
+        <w:ind w:hanging="285" w:left="270"/>
+        <w:rPr>
+          <w:lang w:val="ru-RU"/>
+        </w:rPr>
+      </w:pPr>
+      <w:r>
+        <w:rPr>
+          <w:lang w:val="ru-RU"/>
+        </w:rPr>
+        <w:t xml:space="preserve"> </w:t>
+      </w:r>
+      <w:r>
+        <w:rPr>
+          <w:lang w:val="ru-RU"/>
+        </w:rPr>
+        <w:t>о ничтожности сделки, из которой возникло обеспеченное поручительством обязательство, либо о недействительности оспоримой сделки, признанной таковой судом;</w:t>
+      </w:r>
+    </w:p>
+    <w:p>
+      <w:pPr>
+        <w:pStyle w:val="Normal"/>
+        <w:ind w:hanging="285" w:left="270"/>
+        <w:rPr>
+          <w:lang w:val="ru-RU"/>
+        </w:rPr>
+      </w:pPr>
+      <w:r>
+        <w:rPr>
+          <w:lang w:val="ru-RU"/>
+        </w:rPr>
+        <w:t xml:space="preserve"> </w:t>
+      </w:r>
+      <w:r>
+        <w:rPr>
+          <w:lang w:val="ru-RU"/>
+        </w:rPr>
+        <w:t>о неисполнении либо ненадлежащем исполнении Займодавцем по обеспеченному обязательству обязанностей, установленных законом или Основным договором;</w:t>
+      </w:r>
+    </w:p>
+    <w:p>
+      <w:pPr>
+        <w:pStyle w:val="Normal"/>
         <w:tabs>
-          <w:tab w:val="center" w:pos="3103"/>
+          <w:tab w:val="clear" w:pos="720"/>
+          <w:tab w:val="center" w:pos="3103" w:leader="none"/>
         </w:tabs>
-        <w:ind w:left="-15" w:firstLine="0"/>
+        <w:ind w:hanging="0" w:left="-15"/>
         <w:jc w:val="left"/>
         <w:rPr>
           <w:lang w:val="ru-RU"/>
@@ -721,21 +629,17 @@
           <w:lang w:val="ru-RU"/>
         </w:rPr>
         <w:tab/>
-        <w:t xml:space="preserve">об истечении исковой давности по требованию </w:t>
-      </w:r>
-      <w:r>
-        <w:rPr>
-          <w:lang w:val="ru-RU"/>
-        </w:rPr>
-        <w:t>Займодавца;</w:t>
-      </w:r>
-    </w:p>
-    <w:p>
-      <w:pPr>
+        <w:t>об истечении исковой давности по требованию Займодавца;</w:t>
+      </w:r>
+    </w:p>
+    <w:p>
+      <w:pPr>
+        <w:pStyle w:val="Normal"/>
         <w:tabs>
-          <w:tab w:val="right" w:pos="10006"/>
+          <w:tab w:val="clear" w:pos="720"/>
+          <w:tab w:val="right" w:pos="10006" w:leader="none"/>
         </w:tabs>
-        <w:ind w:left="-15" w:firstLine="0"/>
+        <w:ind w:hanging="0" w:left="-15"/>
         <w:jc w:val="left"/>
         <w:rPr>
           <w:lang w:val="ru-RU"/>
@@ -752,51 +656,30 @@
           <w:lang w:val="ru-RU"/>
         </w:rPr>
         <w:tab/>
-      </w:r>
-      <w:r>
-        <w:rPr>
-          <w:lang w:val="ru-RU"/>
-        </w:rPr>
         <w:t>о прекращении обеспеченного обязательства по основаниям, установленным законом или договором</w:t>
       </w:r>
     </w:p>
     <w:p>
       <w:pPr>
-        <w:ind w:left="-15" w:right="745" w:firstLine="285"/>
-        <w:rPr>
-          <w:lang w:val="ru-RU"/>
-        </w:rPr>
-      </w:pPr>
-      <w:r>
-        <w:rPr>
-          <w:lang w:val="ru-RU"/>
-        </w:rPr>
-        <w:t>(статья 407 Гражданского кодекса Российской Федерации, далее – ГК РФ</w:t>
-      </w:r>
-      <w:proofErr w:type="gramStart"/>
-      <w:r>
-        <w:rPr>
-          <w:lang w:val="ru-RU"/>
-        </w:rPr>
-        <w:t xml:space="preserve">);  </w:t>
-      </w:r>
-      <w:r>
-        <w:rPr>
-          <w:lang w:val="ru-RU"/>
-        </w:rPr>
+        <w:pStyle w:val="Normal"/>
+        <w:ind w:firstLine="285" w:left="-15" w:right="745"/>
+        <w:rPr>
+          <w:lang w:val="ru-RU"/>
+        </w:rPr>
+      </w:pPr>
+      <w:r>
+        <w:rPr>
+          <w:lang w:val="ru-RU"/>
+        </w:rPr>
+        <w:t xml:space="preserve">(статья 407 Гражданского кодекса Российской Федерации, далее – ГК РФ);  </w:t>
         <w:tab/>
-      </w:r>
-      <w:proofErr w:type="gramEnd"/>
-      <w:r>
-        <w:rPr>
-          <w:lang w:val="ru-RU"/>
-        </w:rPr>
         <w:t>о снижении суммы неустойки, подлежащей уплате Заемщиком на основании статьи 333 ГК РФ.</w:t>
       </w:r>
     </w:p>
     <w:p>
       <w:pPr>
-        <w:ind w:left="-5"/>
+        <w:pStyle w:val="Normal"/>
+        <w:ind w:hanging="10" w:left="-5"/>
         <w:rPr>
           <w:lang w:val="ru-RU"/>
         </w:rPr>
@@ -810,7 +693,8 @@
     </w:p>
     <w:p>
       <w:pPr>
-        <w:ind w:left="-5"/>
+        <w:pStyle w:val="Normal"/>
+        <w:ind w:hanging="10" w:left="-5"/>
         <w:rPr>
           <w:lang w:val="ru-RU"/>
         </w:rPr>
@@ -824,8 +708,9 @@
     </w:p>
     <w:p>
       <w:pPr>
-        <w:spacing w:after="234"/>
-        <w:ind w:left="-5"/>
+        <w:pStyle w:val="Normal"/>
+        <w:spacing w:before="0" w:after="234"/>
+        <w:ind w:hanging="10" w:left="-5"/>
         <w:rPr>
           <w:lang w:val="ru-RU"/>
         </w:rPr>
@@ -839,17 +724,24 @@
     </w:p>
     <w:p>
       <w:pPr>
-        <w:pStyle w:val="1"/>
-        <w:spacing w:after="231"/>
-        <w:ind w:left="220" w:hanging="220"/>
-      </w:pPr>
-      <w:r>
+        <w:pStyle w:val="Heading1"/>
+        <w:numPr>
+          <w:ilvl w:val="0"/>
+          <w:numId w:val="3"/>
+        </w:numPr>
+        <w:spacing w:before="0" w:after="231"/>
+        <w:ind w:hanging="220" w:left="220"/>
+        <w:rPr/>
+      </w:pPr>
+      <w:r>
+        <w:rPr/>
         <w:t>ПРЕКРАЩЕНИЕ ПОРУЧИТЕЛЬСТВА</w:t>
       </w:r>
     </w:p>
     <w:p>
       <w:pPr>
-        <w:ind w:left="-5"/>
+        <w:pStyle w:val="Normal"/>
+        <w:ind w:hanging="10" w:left="-5"/>
         <w:rPr>
           <w:lang w:val="ru-RU"/>
         </w:rPr>
@@ -863,7 +755,8 @@
     </w:p>
     <w:p>
       <w:pPr>
-        <w:ind w:left="-5"/>
+        <w:pStyle w:val="Normal"/>
+        <w:ind w:hanging="10" w:left="-5"/>
         <w:rPr>
           <w:lang w:val="ru-RU"/>
         </w:rPr>
@@ -877,7 +770,8 @@
     </w:p>
     <w:p>
       <w:pPr>
-        <w:ind w:left="-5"/>
+        <w:pStyle w:val="Normal"/>
+        <w:ind w:hanging="10" w:left="-5"/>
         <w:rPr>
           <w:lang w:val="ru-RU"/>
         </w:rPr>
@@ -891,7 +785,8 @@
     </w:p>
     <w:p>
       <w:pPr>
-        <w:ind w:left="-5"/>
+        <w:pStyle w:val="Normal"/>
+        <w:ind w:hanging="10" w:left="-5"/>
         <w:rPr>
           <w:lang w:val="ru-RU"/>
         </w:rPr>
@@ -905,8 +800,9 @@
     </w:p>
     <w:p>
       <w:pPr>
-        <w:spacing w:after="237"/>
-        <w:ind w:left="-5"/>
+        <w:pStyle w:val="Normal"/>
+        <w:spacing w:before="0" w:after="237"/>
+        <w:ind w:hanging="10" w:left="-5"/>
         <w:rPr>
           <w:lang w:val="ru-RU"/>
         </w:rPr>
@@ -920,17 +816,24 @@
     </w:p>
     <w:p>
       <w:pPr>
-        <w:pStyle w:val="1"/>
-        <w:spacing w:after="258"/>
-        <w:ind w:left="220" w:hanging="220"/>
-      </w:pPr>
-      <w:r>
+        <w:pStyle w:val="Heading1"/>
+        <w:numPr>
+          <w:ilvl w:val="0"/>
+          <w:numId w:val="3"/>
+        </w:numPr>
+        <w:spacing w:before="0" w:after="258"/>
+        <w:ind w:hanging="220" w:left="220"/>
+        <w:rPr/>
+      </w:pPr>
+      <w:r>
+        <w:rPr/>
         <w:t>ПОРЯДОК РАЗРЕШЕНИЯ СПОРОВ</w:t>
       </w:r>
     </w:p>
     <w:p>
       <w:pPr>
-        <w:ind w:left="-5"/>
+        <w:pStyle w:val="Normal"/>
+        <w:ind w:hanging="10" w:left="-5"/>
         <w:rPr>
           <w:lang w:val="ru-RU"/>
         </w:rPr>
@@ -944,7 +847,8 @@
     </w:p>
     <w:p>
       <w:pPr>
-        <w:ind w:left="-5"/>
+        <w:pStyle w:val="Normal"/>
+        <w:ind w:hanging="10" w:left="-5"/>
         <w:rPr>
           <w:lang w:val="ru-RU"/>
         </w:rPr>
@@ -958,7 +862,8 @@
     </w:p>
     <w:p>
       <w:pPr>
-        <w:ind w:left="-5"/>
+        <w:pStyle w:val="Normal"/>
+        <w:ind w:hanging="10" w:left="-5"/>
         <w:rPr>
           <w:lang w:val="ru-RU"/>
         </w:rPr>
@@ -972,7 +877,8 @@
     </w:p>
     <w:p>
       <w:pPr>
-        <w:ind w:left="-5"/>
+        <w:pStyle w:val="Normal"/>
+        <w:ind w:hanging="10" w:left="-5"/>
         <w:rPr>
           <w:lang w:val="ru-RU"/>
         </w:rPr>
@@ -986,7 +892,8 @@
     </w:p>
     <w:p>
       <w:pPr>
-        <w:ind w:left="-5"/>
+        <w:pStyle w:val="Normal"/>
+        <w:ind w:hanging="10" w:left="-5"/>
         <w:rPr>
           <w:lang w:val="ru-RU"/>
         </w:rPr>
@@ -1000,7 +907,8 @@
     </w:p>
     <w:p>
       <w:pPr>
-        <w:ind w:left="-5"/>
+        <w:pStyle w:val="Normal"/>
+        <w:ind w:hanging="10" w:left="-5"/>
         <w:rPr>
           <w:lang w:val="ru-RU"/>
         </w:rPr>
@@ -1014,38 +922,47 @@
     </w:p>
     <w:p>
       <w:pPr>
-        <w:pStyle w:val="1"/>
-        <w:ind w:left="220" w:hanging="220"/>
-      </w:pPr>
-      <w:r>
+        <w:pStyle w:val="Heading1"/>
+        <w:numPr>
+          <w:ilvl w:val="0"/>
+          <w:numId w:val="3"/>
+        </w:numPr>
+        <w:ind w:hanging="220" w:left="220"/>
+        <w:rPr/>
+      </w:pPr>
+      <w:r>
+        <w:rPr/>
         <w:t>ФОРС-МАЖОР</w:t>
       </w:r>
     </w:p>
-    <w:p/>
-    <w:p>
-      <w:pPr>
-        <w:ind w:left="-5"/>
-        <w:rPr>
-          <w:lang w:val="ru-RU"/>
-        </w:rPr>
-      </w:pPr>
-      <w:r>
-        <w:rPr>
-          <w:lang w:val="ru-RU"/>
-        </w:rPr>
-        <w:t xml:space="preserve">5.1. Стороны освобождаются от ответственности за неисполнение или ненадлежащее исполнение обязательств по Договору, если надлежащее исполнение оказалось невозможным вследствие непреодолимой силы, то есть чрезвычайных и непредотвратимых при данных условиях обстоятельств, под которыми понимаются в том числе: запретные действия властей, гражданские волнения, эпидемии (если </w:t>
-      </w:r>
-      <w:r>
-        <w:rPr>
-          <w:lang w:val="ru-RU"/>
-        </w:rPr>
-        <w:lastRenderedPageBreak/>
-        <w:t>они повлияли непосредственно на деятельность стороны негативным образом), землетрясения, наводнения, пожары или другие стихийные бедствия.</w:t>
-      </w:r>
-    </w:p>
-    <w:p>
-      <w:pPr>
-        <w:ind w:left="-5"/>
+    <w:p>
+      <w:pPr>
+        <w:pStyle w:val="Normal"/>
+        <w:rPr/>
+      </w:pPr>
+      <w:r>
+        <w:rPr/>
+      </w:r>
+    </w:p>
+    <w:p>
+      <w:pPr>
+        <w:pStyle w:val="Normal"/>
+        <w:ind w:hanging="10" w:left="-5"/>
+        <w:rPr>
+          <w:lang w:val="ru-RU"/>
+        </w:rPr>
+      </w:pPr>
+      <w:r>
+        <w:rPr>
+          <w:lang w:val="ru-RU"/>
+        </w:rPr>
+        <w:t>5.1. Стороны освобождаются от ответственности за неисполнение или ненадлежащее исполнение обязательств по Договору, если надлежащее исполнение оказалось невозможным вследствие непреодолимой силы, то есть чрезвычайных и непредотвратимых при данных условиях обстоятельств, под которыми понимаются в том числе: запретные действия властей, гражданские волнения, эпидемии (если они повлияли непосредственно на деятельность стороны негативным образом), землетрясения, наводнения, пожары или другие стихийные бедствия.</w:t>
+      </w:r>
+    </w:p>
+    <w:p>
+      <w:pPr>
+        <w:pStyle w:val="Normal"/>
+        <w:ind w:hanging="10" w:left="-5"/>
         <w:rPr>
           <w:lang w:val="ru-RU"/>
         </w:rPr>
@@ -1059,7 +976,8 @@
     </w:p>
     <w:p>
       <w:pPr>
-        <w:ind w:left="-5"/>
+        <w:pStyle w:val="Normal"/>
+        <w:ind w:hanging="10" w:left="-5"/>
         <w:rPr>
           <w:lang w:val="ru-RU"/>
         </w:rPr>
@@ -1073,16 +991,23 @@
     </w:p>
     <w:p>
       <w:pPr>
-        <w:pStyle w:val="1"/>
-        <w:ind w:left="220" w:hanging="220"/>
-      </w:pPr>
-      <w:r>
+        <w:pStyle w:val="Heading1"/>
+        <w:numPr>
+          <w:ilvl w:val="0"/>
+          <w:numId w:val="3"/>
+        </w:numPr>
+        <w:ind w:hanging="220" w:left="220"/>
+        <w:rPr/>
+      </w:pPr>
+      <w:r>
+        <w:rPr/>
         <w:t>ЗАКЛЮЧИТЕЛЬНЫЕ ПОЛОЖЕНИЯ</w:t>
       </w:r>
     </w:p>
     <w:p>
       <w:pPr>
-        <w:ind w:left="-5"/>
+        <w:pStyle w:val="Normal"/>
+        <w:ind w:hanging="10" w:left="-5"/>
         <w:rPr>
           <w:lang w:val="ru-RU"/>
         </w:rPr>
@@ -1096,7 +1021,8 @@
     </w:p>
     <w:p>
       <w:pPr>
-        <w:ind w:left="-5"/>
+        <w:pStyle w:val="Normal"/>
+        <w:ind w:hanging="10" w:left="-5"/>
         <w:rPr>
           <w:lang w:val="ru-RU"/>
         </w:rPr>
@@ -1110,7 +1036,8 @@
     </w:p>
     <w:p>
       <w:pPr>
-        <w:ind w:left="-5"/>
+        <w:pStyle w:val="Normal"/>
+        <w:ind w:hanging="10" w:left="-5"/>
         <w:rPr>
           <w:lang w:val="ru-RU"/>
         </w:rPr>
@@ -1124,7 +1051,8 @@
     </w:p>
     <w:p>
       <w:pPr>
-        <w:ind w:left="-5"/>
+        <w:pStyle w:val="Normal"/>
+        <w:ind w:hanging="10" w:left="-5"/>
         <w:rPr>
           <w:lang w:val="ru-RU"/>
         </w:rPr>
@@ -1136,6 +1064,7 @@
         <w:t>6.4. Стороны договорились о том, что подписание Договора, дополнительных соглашений, приложений, а равно вся переписка, касающаяся выполнения его условий, переданная с помощью электронных средств связи (</w:t>
       </w:r>
       <w:r>
+        <w:rPr/>
         <w:t>Telegram</w:t>
       </w:r>
       <w:r>
@@ -1147,7 +1076,8 @@
     </w:p>
     <w:p>
       <w:pPr>
-        <w:ind w:left="-5"/>
+        <w:pStyle w:val="Normal"/>
+        <w:ind w:hanging="10" w:left="-5"/>
         <w:rPr>
           <w:lang w:val="ru-RU"/>
         </w:rPr>
@@ -1161,8 +1091,9 @@
     </w:p>
     <w:p>
       <w:pPr>
-        <w:spacing w:after="342"/>
-        <w:ind w:left="-5"/>
+        <w:pStyle w:val="Normal"/>
+        <w:spacing w:before="0" w:after="342"/>
+        <w:ind w:hanging="10" w:left="-5"/>
         <w:rPr>
           <w:lang w:val="ru-RU"/>
         </w:rPr>
@@ -1179,18 +1110,8 @@
           <w:sz w:val="23"/>
           <w:lang w:val="ru-RU"/>
         </w:rPr>
-        <w:t>@&lt;CONTRACT_</w:t>
-      </w:r>
-      <w:proofErr w:type="gramStart"/>
-      <w:r>
-        <w:rPr>
-          <w:b/>
-          <w:sz w:val="23"/>
-          <w:lang w:val="ru-RU"/>
-        </w:rPr>
-        <w:t>TERM&gt;@</w:t>
-      </w:r>
-      <w:proofErr w:type="gramEnd"/>
+        <w:t>@&lt;CONTRACT_TERM&gt;@</w:t>
+      </w:r>
       <w:r>
         <w:rPr>
           <w:lang w:val="ru-RU"/>
@@ -1200,83 +1121,156 @@
     </w:p>
     <w:p>
       <w:pPr>
-        <w:spacing w:after="342"/>
-        <w:ind w:left="-5"/>
-        <w:rPr>
-          <w:lang w:val="ru-RU"/>
-        </w:rPr>
-      </w:pPr>
-    </w:p>
-    <w:p>
-      <w:pPr>
-        <w:spacing w:after="342"/>
-        <w:ind w:left="-5"/>
-        <w:rPr>
-          <w:lang w:val="ru-RU"/>
-        </w:rPr>
-      </w:pPr>
-    </w:p>
-    <w:p>
-      <w:pPr>
-        <w:spacing w:after="342"/>
-        <w:ind w:left="-5"/>
-        <w:rPr>
-          <w:lang w:val="ru-RU"/>
-        </w:rPr>
-      </w:pPr>
-    </w:p>
-    <w:p>
-      <w:pPr>
-        <w:spacing w:after="342"/>
-        <w:ind w:left="-5"/>
-        <w:rPr>
-          <w:lang w:val="ru-RU"/>
-        </w:rPr>
-      </w:pPr>
-    </w:p>
-    <w:p>
-      <w:pPr>
-        <w:spacing w:after="342"/>
-        <w:ind w:left="-5"/>
-        <w:rPr>
-          <w:lang w:val="ru-RU"/>
-        </w:rPr>
-      </w:pPr>
-    </w:p>
-    <w:p>
-      <w:pPr>
-        <w:spacing w:after="342"/>
-        <w:ind w:left="-5"/>
-        <w:rPr>
-          <w:lang w:val="ru-RU"/>
-        </w:rPr>
-      </w:pPr>
-    </w:p>
-    <w:p>
-      <w:pPr>
-        <w:pStyle w:val="1"/>
-        <w:ind w:left="220" w:hanging="220"/>
-      </w:pPr>
-      <w:r>
-        <w:lastRenderedPageBreak/>
+        <w:pStyle w:val="Normal"/>
+        <w:spacing w:before="0" w:after="342"/>
+        <w:ind w:hanging="10" w:left="-5"/>
+        <w:rPr>
+          <w:lang w:val="ru-RU"/>
+        </w:rPr>
+      </w:pPr>
+      <w:r>
+        <w:rPr>
+          <w:lang w:val="ru-RU"/>
+        </w:rPr>
+      </w:r>
+    </w:p>
+    <w:p>
+      <w:pPr>
+        <w:pStyle w:val="Normal"/>
+        <w:spacing w:before="0" w:after="342"/>
+        <w:ind w:hanging="10" w:left="-5"/>
+        <w:rPr>
+          <w:lang w:val="ru-RU"/>
+        </w:rPr>
+      </w:pPr>
+      <w:r>
+        <w:rPr>
+          <w:lang w:val="ru-RU"/>
+        </w:rPr>
+      </w:r>
+    </w:p>
+    <w:p>
+      <w:pPr>
+        <w:pStyle w:val="Normal"/>
+        <w:spacing w:before="0" w:after="342"/>
+        <w:ind w:hanging="10" w:left="-5"/>
+        <w:rPr>
+          <w:lang w:val="ru-RU"/>
+        </w:rPr>
+      </w:pPr>
+      <w:r>
+        <w:rPr>
+          <w:lang w:val="ru-RU"/>
+        </w:rPr>
+      </w:r>
+    </w:p>
+    <w:p>
+      <w:pPr>
+        <w:pStyle w:val="Normal"/>
+        <w:spacing w:before="0" w:after="342"/>
+        <w:ind w:hanging="10" w:left="-5"/>
+        <w:rPr>
+          <w:lang w:val="ru-RU"/>
+        </w:rPr>
+      </w:pPr>
+      <w:r>
+        <w:rPr>
+          <w:lang w:val="ru-RU"/>
+        </w:rPr>
+      </w:r>
+    </w:p>
+    <w:p>
+      <w:pPr>
+        <w:pStyle w:val="Normal"/>
+        <w:spacing w:before="0" w:after="342"/>
+        <w:ind w:hanging="10" w:left="-5"/>
+        <w:rPr>
+          <w:lang w:val="ru-RU"/>
+        </w:rPr>
+      </w:pPr>
+      <w:r>
+        <w:rPr>
+          <w:lang w:val="ru-RU"/>
+        </w:rPr>
+      </w:r>
+    </w:p>
+    <w:p>
+      <w:pPr>
+        <w:pStyle w:val="Normal"/>
+        <w:spacing w:before="0" w:after="342"/>
+        <w:ind w:hanging="10" w:left="-5"/>
+        <w:rPr>
+          <w:lang w:val="ru-RU"/>
+        </w:rPr>
+      </w:pPr>
+      <w:r>
+        <w:rPr>
+          <w:lang w:val="ru-RU"/>
+        </w:rPr>
+      </w:r>
+    </w:p>
+    <w:p>
+      <w:pPr>
+        <w:pStyle w:val="Heading1"/>
+        <w:numPr>
+          <w:ilvl w:val="0"/>
+          <w:numId w:val="3"/>
+        </w:numPr>
+        <w:ind w:hanging="220" w:left="220"/>
+        <w:rPr/>
+      </w:pPr>
+      <w:r>
+        <w:rPr/>
         <w:t>РЕКВИЗИТЫ И ПОДПИСИ СТОРОН</w:t>
       </w:r>
     </w:p>
-    <w:p/>
-    <w:p/>
-    <w:p/>
+    <w:p>
+      <w:pPr>
+        <w:pStyle w:val="Normal"/>
+        <w:rPr/>
+      </w:pPr>
+      <w:r>
+        <w:rPr/>
+      </w:r>
+    </w:p>
+    <w:p>
+      <w:pPr>
+        <w:pStyle w:val="Normal"/>
+        <w:rPr/>
+      </w:pPr>
+      <w:r>
+        <w:rPr/>
+      </w:r>
+    </w:p>
+    <w:p>
+      <w:pPr>
+        <w:pStyle w:val="Normal"/>
+        <w:rPr/>
+      </w:pPr>
+      <w:r>
+        <w:rPr/>
+      </w:r>
+    </w:p>
     <w:tbl>
       <w:tblPr>
         <w:tblW w:w="9498" w:type="dxa"/>
+        <w:jc w:val="left"/>
         <w:tblInd w:w="-147" w:type="dxa"/>
         <w:tblLayout w:type="fixed"/>
-        <w:tblLook w:val="0400" w:firstRow="0" w:lastRow="0" w:firstColumn="0" w:lastColumn="0" w:noHBand="0" w:noVBand="1"/>
+        <w:tblCellMar>
+          <w:top w:w="0" w:type="dxa"/>
+          <w:left w:w="108" w:type="dxa"/>
+          <w:bottom w:w="0" w:type="dxa"/>
+          <w:right w:w="108" w:type="dxa"/>
+        </w:tblCellMar>
+        <w:tblLook w:val="0400" w:noHBand="0" w:noVBand="1" w:firstColumn="0" w:lastRow="0" w:lastColumn="0" w:firstRow="0"/>
       </w:tblPr>
       <w:tblGrid>
         <w:gridCol w:w="4673"/>
-        <w:gridCol w:w="4825"/>
+        <w:gridCol w:w="4824"/>
       </w:tblGrid>
       <w:tr>
+        <w:trPr/>
         <w:tc>
           <w:tcPr>
             <w:tcW w:w="4673" w:type="dxa"/>
@@ -1286,12 +1280,13 @@
               <w:bottom w:val="single" w:sz="4" w:space="0" w:color="000000"/>
               <w:right w:val="single" w:sz="4" w:space="0" w:color="000000"/>
             </w:tcBorders>
-            <w:shd w:val="clear" w:color="auto" w:fill="auto"/>
+            <w:shd w:color="auto" w:fill="auto" w:val="clear"/>
           </w:tcPr>
           <w:p>
             <w:pPr>
-              <w:widowControl w:val="0"/>
-              <w:spacing w:line="276" w:lineRule="auto"/>
+              <w:pStyle w:val="Normal"/>
+              <w:widowControl w:val="false"/>
+              <w:spacing w:lineRule="auto" w:line="276" w:before="0" w:after="10"/>
               <w:jc w:val="center"/>
               <w:rPr>
                 <w:lang w:val="ru-RU"/>
@@ -1308,33 +1303,34 @@
         </w:tc>
         <w:tc>
           <w:tcPr>
-            <w:tcW w:w="4825" w:type="dxa"/>
+            <w:tcW w:w="4824" w:type="dxa"/>
             <w:tcBorders>
               <w:top w:val="single" w:sz="4" w:space="0" w:color="000000"/>
               <w:left w:val="single" w:sz="4" w:space="0" w:color="000000"/>
               <w:bottom w:val="single" w:sz="4" w:space="0" w:color="000000"/>
               <w:right w:val="single" w:sz="4" w:space="0" w:color="000000"/>
             </w:tcBorders>
-            <w:shd w:val="clear" w:color="auto" w:fill="auto"/>
+            <w:shd w:color="auto" w:fill="auto" w:val="clear"/>
           </w:tcPr>
           <w:p>
             <w:pPr>
-              <w:widowControl w:val="0"/>
-              <w:spacing w:line="276" w:lineRule="auto"/>
+              <w:pStyle w:val="Normal"/>
+              <w:widowControl w:val="false"/>
+              <w:spacing w:lineRule="auto" w:line="276" w:before="0" w:after="10"/>
               <w:jc w:val="center"/>
+              <w:rPr/>
             </w:pPr>
-            <w:proofErr w:type="spellStart"/>
             <w:r>
               <w:rPr>
                 <w:b/>
               </w:rPr>
               <w:t>Займодавец</w:t>
             </w:r>
-            <w:proofErr w:type="spellEnd"/>
           </w:p>
         </w:tc>
       </w:tr>
       <w:tr>
+        <w:trPr/>
         <w:tc>
           <w:tcPr>
             <w:tcW w:w="4673" w:type="dxa"/>
@@ -1344,12 +1340,13 @@
               <w:bottom w:val="single" w:sz="4" w:space="0" w:color="000000"/>
               <w:right w:val="single" w:sz="4" w:space="0" w:color="000000"/>
             </w:tcBorders>
-            <w:shd w:val="clear" w:color="auto" w:fill="auto"/>
+            <w:shd w:color="auto" w:fill="auto" w:val="clear"/>
           </w:tcPr>
           <w:p>
             <w:pPr>
-              <w:widowControl w:val="0"/>
-              <w:spacing w:line="276" w:lineRule="auto"/>
+              <w:pStyle w:val="Normal"/>
+              <w:widowControl w:val="false"/>
+              <w:spacing w:lineRule="auto" w:line="276"/>
               <w:jc w:val="center"/>
               <w:rPr>
                 <w:b/>
@@ -1366,23 +1363,28 @@
           </w:p>
           <w:p>
             <w:pPr>
-              <w:widowControl w:val="0"/>
-              <w:spacing w:line="276" w:lineRule="auto"/>
+              <w:pStyle w:val="Normal"/>
+              <w:widowControl w:val="false"/>
+              <w:spacing w:lineRule="auto" w:line="276"/>
               <w:rPr>
                 <w:lang w:val="ru-RU"/>
               </w:rPr>
             </w:pPr>
+            <w:r>
+              <w:rPr>
+                <w:lang w:val="ru-RU"/>
+              </w:rPr>
+            </w:r>
           </w:p>
           <w:p>
             <w:pPr>
-              <w:widowControl w:val="0"/>
-              <w:spacing w:line="276" w:lineRule="auto"/>
+              <w:pStyle w:val="Normal"/>
+              <w:widowControl w:val="false"/>
+              <w:spacing w:lineRule="auto" w:line="276"/>
               <w:rPr>
                 <w:lang w:val="ru-RU"/>
               </w:rPr>
             </w:pPr>
-            <w:proofErr w:type="spellStart"/>
-            <w:proofErr w:type="gramStart"/>
             <w:r>
               <w:rPr>
                 <w:b/>
@@ -1390,8 +1392,6 @@
               </w:rPr>
               <w:t>Юр.адрес</w:t>
             </w:r>
-            <w:proofErr w:type="spellEnd"/>
-            <w:proofErr w:type="gramEnd"/>
             <w:r>
               <w:rPr>
                 <w:lang w:val="ru-RU"/>
@@ -1401,17 +1401,24 @@
           </w:p>
           <w:p>
             <w:pPr>
-              <w:widowControl w:val="0"/>
-              <w:spacing w:line="276" w:lineRule="auto"/>
+              <w:pStyle w:val="Normal"/>
+              <w:widowControl w:val="false"/>
+              <w:spacing w:lineRule="auto" w:line="276"/>
               <w:rPr>
                 <w:lang w:val="ru-RU"/>
               </w:rPr>
             </w:pPr>
+            <w:r>
+              <w:rPr>
+                <w:lang w:val="ru-RU"/>
+              </w:rPr>
+            </w:r>
           </w:p>
           <w:p>
             <w:pPr>
-              <w:widowControl w:val="0"/>
-              <w:spacing w:line="276" w:lineRule="auto"/>
+              <w:pStyle w:val="Normal"/>
+              <w:widowControl w:val="false"/>
+              <w:spacing w:lineRule="auto" w:line="276"/>
               <w:rPr>
                 <w:lang w:val="ru-RU"/>
               </w:rPr>
@@ -1432,8 +1439,9 @@
           </w:p>
           <w:p>
             <w:pPr>
-              <w:widowControl w:val="0"/>
-              <w:spacing w:line="276" w:lineRule="auto"/>
+              <w:pStyle w:val="Normal"/>
+              <w:widowControl w:val="false"/>
+              <w:spacing w:lineRule="auto" w:line="276"/>
               <w:rPr>
                 <w:lang w:val="ru-RU"/>
               </w:rPr>
@@ -1454,8 +1462,9 @@
           </w:p>
           <w:p>
             <w:pPr>
-              <w:widowControl w:val="0"/>
-              <w:spacing w:line="276" w:lineRule="auto"/>
+              <w:pStyle w:val="Normal"/>
+              <w:widowControl w:val="false"/>
+              <w:spacing w:lineRule="auto" w:line="276"/>
               <w:rPr>
                 <w:lang w:val="ru-RU"/>
               </w:rPr>
@@ -1476,17 +1485,24 @@
           </w:p>
           <w:p>
             <w:pPr>
-              <w:widowControl w:val="0"/>
-              <w:spacing w:line="276" w:lineRule="auto"/>
+              <w:pStyle w:val="Normal"/>
+              <w:widowControl w:val="false"/>
+              <w:spacing w:lineRule="auto" w:line="276"/>
               <w:rPr>
                 <w:lang w:val="ru-RU"/>
               </w:rPr>
             </w:pPr>
+            <w:r>
+              <w:rPr>
+                <w:lang w:val="ru-RU"/>
+              </w:rPr>
+            </w:r>
           </w:p>
           <w:p>
             <w:pPr>
-              <w:widowControl w:val="0"/>
-              <w:spacing w:line="276" w:lineRule="auto"/>
+              <w:pStyle w:val="Normal"/>
+              <w:widowControl w:val="false"/>
+              <w:spacing w:lineRule="auto" w:line="276"/>
               <w:rPr>
                 <w:lang w:val="ru-RU"/>
               </w:rPr>
@@ -1507,18 +1523,26 @@
           </w:p>
           <w:p>
             <w:pPr>
-              <w:widowControl w:val="0"/>
-              <w:spacing w:line="276" w:lineRule="auto"/>
+              <w:pStyle w:val="Normal"/>
+              <w:widowControl w:val="false"/>
+              <w:spacing w:lineRule="auto" w:line="276"/>
               <w:rPr>
                 <w:b/>
                 <w:lang w:val="ru-RU"/>
               </w:rPr>
             </w:pPr>
+            <w:r>
+              <w:rPr>
+                <w:b/>
+                <w:lang w:val="ru-RU"/>
+              </w:rPr>
+            </w:r>
           </w:p>
           <w:p>
             <w:pPr>
-              <w:widowControl w:val="0"/>
-              <w:spacing w:line="276" w:lineRule="auto"/>
+              <w:pStyle w:val="Normal"/>
+              <w:widowControl w:val="false"/>
+              <w:spacing w:lineRule="auto" w:line="276"/>
               <w:rPr>
                 <w:lang w:val="ru-RU"/>
               </w:rPr>
@@ -1537,6 +1561,7 @@
               <w:t xml:space="preserve">: КРАСНОДАРСКОЕ ОТДЕЛЕНИЕ </w:t>
             </w:r>
             <w:r>
+              <w:rPr/>
               <w:t>N</w:t>
             </w:r>
             <w:r>
@@ -1548,8 +1573,9 @@
           </w:p>
           <w:p>
             <w:pPr>
-              <w:widowControl w:val="0"/>
-              <w:spacing w:line="276" w:lineRule="auto"/>
+              <w:pStyle w:val="Normal"/>
+              <w:widowControl w:val="false"/>
+              <w:spacing w:lineRule="auto" w:line="276"/>
               <w:rPr>
                 <w:lang w:val="ru-RU"/>
               </w:rPr>
@@ -1570,8 +1596,9 @@
           </w:p>
           <w:p>
             <w:pPr>
-              <w:widowControl w:val="0"/>
-              <w:spacing w:line="276" w:lineRule="auto"/>
+              <w:pStyle w:val="Normal"/>
+              <w:widowControl w:val="false"/>
+              <w:spacing w:lineRule="auto" w:line="276"/>
               <w:rPr>
                 <w:lang w:val="ru-RU"/>
               </w:rPr>
@@ -1590,6 +1617,7 @@
               <w:t xml:space="preserve">: КРАСНОДАРСКОЕ ОТДЕЛЕНИЕ </w:t>
             </w:r>
             <w:r>
+              <w:rPr/>
               <w:t>N</w:t>
             </w:r>
             <w:r>
@@ -1601,8 +1629,9 @@
           </w:p>
           <w:p>
             <w:pPr>
-              <w:widowControl w:val="0"/>
-              <w:spacing w:line="276" w:lineRule="auto"/>
+              <w:pStyle w:val="Normal"/>
+              <w:widowControl w:val="false"/>
+              <w:spacing w:lineRule="auto" w:line="276"/>
               <w:rPr>
                 <w:lang w:val="ru-RU"/>
               </w:rPr>
@@ -1618,13 +1647,14 @@
               <w:rPr>
                 <w:lang w:val="ru-RU"/>
               </w:rPr>
-              <w:t xml:space="preserve">: 040349602            </w:t>
+              <w:t>: 040349602</w:t>
             </w:r>
           </w:p>
           <w:p>
             <w:pPr>
-              <w:widowControl w:val="0"/>
-              <w:spacing w:line="276" w:lineRule="auto"/>
+              <w:pStyle w:val="Normal"/>
+              <w:widowControl w:val="false"/>
+              <w:spacing w:lineRule="auto" w:line="276"/>
               <w:rPr>
                 <w:lang w:val="ru-RU"/>
               </w:rPr>
@@ -1658,17 +1688,24 @@
           </w:p>
           <w:p>
             <w:pPr>
-              <w:widowControl w:val="0"/>
-              <w:spacing w:line="276" w:lineRule="auto"/>
+              <w:pStyle w:val="Normal"/>
+              <w:widowControl w:val="false"/>
+              <w:spacing w:lineRule="auto" w:line="276"/>
               <w:rPr>
                 <w:lang w:val="ru-RU"/>
               </w:rPr>
             </w:pPr>
+            <w:r>
+              <w:rPr>
+                <w:lang w:val="ru-RU"/>
+              </w:rPr>
+            </w:r>
           </w:p>
           <w:p>
             <w:pPr>
-              <w:widowControl w:val="0"/>
-              <w:spacing w:line="276" w:lineRule="auto"/>
+              <w:pStyle w:val="Normal"/>
+              <w:widowControl w:val="false"/>
+              <w:spacing w:lineRule="auto" w:line="276"/>
               <w:rPr>
                 <w:lang w:val="ru-RU"/>
               </w:rPr>
@@ -1689,8 +1726,9 @@
           </w:p>
           <w:p>
             <w:pPr>
-              <w:widowControl w:val="0"/>
-              <w:spacing w:line="276" w:lineRule="auto"/>
+              <w:pStyle w:val="Normal"/>
+              <w:widowControl w:val="false"/>
+              <w:spacing w:lineRule="auto" w:line="276"/>
               <w:rPr>
                 <w:lang w:val="ru-RU"/>
               </w:rPr>
@@ -1721,6 +1759,7 @@
               <w:t xml:space="preserve">: </w:t>
             </w:r>
             <w:r>
+              <w:rPr/>
               <w:t>t</w:t>
             </w:r>
             <w:r>
@@ -1729,22 +1768,20 @@
               </w:rPr>
               <w:t>.</w:t>
             </w:r>
-            <w:proofErr w:type="spellStart"/>
-            <w:r>
+            <w:r>
+              <w:rPr/>
               <w:t>pugachev</w:t>
             </w:r>
-            <w:proofErr w:type="spellEnd"/>
             <w:r>
               <w:rPr>
                 <w:lang w:val="ru-RU"/>
               </w:rPr>
               <w:t>@</w:t>
             </w:r>
-            <w:proofErr w:type="spellStart"/>
-            <w:r>
+            <w:r>
+              <w:rPr/>
               <w:t>gmail</w:t>
             </w:r>
-            <w:proofErr w:type="spellEnd"/>
             <w:r>
               <w:rPr>
                 <w:lang w:val="ru-RU"/>
@@ -1752,45 +1789,61 @@
               <w:t>.</w:t>
             </w:r>
             <w:r>
+              <w:rPr/>
               <w:t>com</w:t>
             </w:r>
           </w:p>
           <w:p>
             <w:pPr>
-              <w:widowControl w:val="0"/>
-              <w:spacing w:line="276" w:lineRule="auto"/>
+              <w:pStyle w:val="Normal"/>
+              <w:widowControl w:val="false"/>
+              <w:spacing w:lineRule="auto" w:line="276"/>
               <w:rPr>
                 <w:b/>
                 <w:lang w:val="ru-RU"/>
               </w:rPr>
             </w:pPr>
+            <w:r>
+              <w:rPr>
+                <w:b/>
+                <w:lang w:val="ru-RU"/>
+              </w:rPr>
+            </w:r>
           </w:p>
           <w:p>
             <w:pPr>
-              <w:widowControl w:val="0"/>
-              <w:spacing w:line="276" w:lineRule="auto"/>
+              <w:pStyle w:val="Normal"/>
+              <w:widowControl w:val="false"/>
+              <w:spacing w:lineRule="auto" w:line="276" w:before="0" w:after="10"/>
               <w:rPr>
                 <w:b/>
                 <w:lang w:val="ru-RU"/>
               </w:rPr>
             </w:pPr>
+            <w:r>
+              <w:rPr>
+                <w:b/>
+                <w:lang w:val="ru-RU"/>
+              </w:rPr>
+            </w:r>
           </w:p>
         </w:tc>
         <w:tc>
           <w:tcPr>
-            <w:tcW w:w="4825" w:type="dxa"/>
+            <w:tcW w:w="4824" w:type="dxa"/>
             <w:tcBorders>
               <w:top w:val="single" w:sz="4" w:space="0" w:color="000000"/>
               <w:left w:val="single" w:sz="4" w:space="0" w:color="000000"/>
               <w:bottom w:val="single" w:sz="4" w:space="0" w:color="000000"/>
               <w:right w:val="single" w:sz="4" w:space="0" w:color="000000"/>
             </w:tcBorders>
-            <w:shd w:val="clear" w:color="auto" w:fill="auto"/>
+            <w:shd w:color="auto" w:fill="auto" w:val="clear"/>
           </w:tcPr>
           <w:p>
             <w:pPr>
-              <w:widowControl w:val="0"/>
-              <w:spacing w:line="276" w:lineRule="auto"/>
+              <w:pStyle w:val="Normal"/>
+              <w:widowControl w:val="false"/>
+              <w:spacing w:lineRule="auto" w:line="276"/>
               <w:jc w:val="center"/>
               <w:rPr>
                 <w:b/>
@@ -1804,6 +1857,7 @@
               <w:t>@&lt;</w:t>
             </w:r>
             <w:r>
+              <w:rPr/>
               <w:t>FIO</w:t>
             </w:r>
             <w:r>
@@ -1812,8 +1866,8 @@
               </w:rPr>
               <w:t>_</w:t>
             </w:r>
-            <w:proofErr w:type="gramStart"/>
-            <w:r>
+            <w:r>
+              <w:rPr/>
               <w:t>FULL</w:t>
             </w:r>
             <w:r>
@@ -1822,12 +1876,12 @@
               </w:rPr>
               <w:t>&gt;@</w:t>
             </w:r>
-            <w:proofErr w:type="gramEnd"/>
           </w:p>
           <w:p>
             <w:pPr>
-              <w:widowControl w:val="0"/>
-              <w:spacing w:line="276" w:lineRule="auto"/>
+              <w:pStyle w:val="Normal"/>
+              <w:widowControl w:val="false"/>
+              <w:spacing w:lineRule="auto" w:line="276"/>
               <w:rPr>
                 <w:lang w:val="ru-RU"/>
               </w:rPr>
@@ -1846,6 +1900,7 @@
               <w:t>Паспорт Серия @&lt;</w:t>
             </w:r>
             <w:r>
+              <w:rPr/>
               <w:t>PASSPORT</w:t>
             </w:r>
             <w:r>
@@ -1854,91 +1909,97 @@
               </w:rPr>
               <w:t>_</w:t>
             </w:r>
-            <w:proofErr w:type="gramStart"/>
-            <w:r>
+            <w:r>
+              <w:rPr/>
               <w:t>SERIA</w:t>
             </w:r>
             <w:r>
               <w:rPr>
                 <w:lang w:val="ru-RU"/>
               </w:rPr>
+              <w:t>&gt;@ номер @&lt;</w:t>
+            </w:r>
+            <w:r>
+              <w:rPr/>
+              <w:t>PASSPORT</w:t>
+            </w:r>
+            <w:r>
+              <w:rPr>
+                <w:lang w:val="ru-RU"/>
+              </w:rPr>
+              <w:t>_</w:t>
+            </w:r>
+            <w:r>
+              <w:rPr/>
+              <w:t>NUM</w:t>
+            </w:r>
+            <w:r>
+              <w:rPr>
+                <w:lang w:val="ru-RU"/>
+              </w:rPr>
+              <w:t>&gt;@, выдан: @&lt;</w:t>
+            </w:r>
+            <w:r>
+              <w:rPr/>
+              <w:t>PASSPORT</w:t>
+            </w:r>
+            <w:r>
+              <w:rPr>
+                <w:lang w:val="ru-RU"/>
+              </w:rPr>
+              <w:t>_</w:t>
+            </w:r>
+            <w:r>
+              <w:rPr/>
+              <w:t>WHOM</w:t>
+            </w:r>
+            <w:r>
+              <w:rPr>
+                <w:lang w:val="ru-RU"/>
+              </w:rPr>
+              <w:t>&gt;@, дата выдачи  @&lt;</w:t>
+            </w:r>
+            <w:r>
+              <w:rPr/>
+              <w:t>PASSPORT</w:t>
+            </w:r>
+            <w:r>
+              <w:rPr>
+                <w:lang w:val="ru-RU"/>
+              </w:rPr>
+              <w:t>_</w:t>
+            </w:r>
+            <w:r>
+              <w:rPr/>
+              <w:t>DATE</w:t>
+            </w:r>
+            <w:r>
+              <w:rPr>
+                <w:lang w:val="ru-RU"/>
+              </w:rPr>
               <w:t>&gt;@</w:t>
-            </w:r>
-            <w:proofErr w:type="gramEnd"/>
-            <w:r>
-              <w:rPr>
-                <w:lang w:val="ru-RU"/>
-              </w:rPr>
-              <w:t xml:space="preserve"> номер @&lt;</w:t>
-            </w:r>
-            <w:r>
-              <w:t>PASSPORT</w:t>
-            </w:r>
-            <w:r>
-              <w:rPr>
-                <w:lang w:val="ru-RU"/>
-              </w:rPr>
-              <w:t>_</w:t>
-            </w:r>
-            <w:r>
-              <w:t>NUM</w:t>
-            </w:r>
-            <w:r>
-              <w:rPr>
-                <w:lang w:val="ru-RU"/>
-              </w:rPr>
-              <w:t>&gt;@, выдан: @&lt;</w:t>
-            </w:r>
-            <w:r>
-              <w:t>PASSPORT</w:t>
-            </w:r>
-            <w:r>
-              <w:rPr>
-                <w:lang w:val="ru-RU"/>
-              </w:rPr>
-              <w:t>_</w:t>
-            </w:r>
-            <w:r>
-              <w:t>WHOM</w:t>
-            </w:r>
-            <w:r>
-              <w:rPr>
-                <w:lang w:val="ru-RU"/>
-              </w:rPr>
-              <w:t>&gt;@, дата выдачи  @&lt;</w:t>
-            </w:r>
-            <w:r>
-              <w:t>PASSPORT</w:t>
-            </w:r>
-            <w:r>
-              <w:rPr>
-                <w:lang w:val="ru-RU"/>
-              </w:rPr>
-              <w:t>_</w:t>
-            </w:r>
-            <w:r>
-              <w:t>DATE</w:t>
-            </w:r>
-            <w:r>
-              <w:rPr>
-                <w:lang w:val="ru-RU"/>
-              </w:rPr>
-              <w:t xml:space="preserve">&gt;@ </w:t>
             </w:r>
           </w:p>
           <w:p>
             <w:pPr>
-              <w:widowControl w:val="0"/>
-              <w:spacing w:line="276" w:lineRule="auto"/>
+              <w:pStyle w:val="Normal"/>
+              <w:widowControl w:val="false"/>
+              <w:spacing w:lineRule="auto" w:line="276"/>
               <w:rPr>
                 <w:lang w:val="ru-RU"/>
               </w:rPr>
             </w:pPr>
+            <w:r>
+              <w:rPr>
+                <w:lang w:val="ru-RU"/>
+              </w:rPr>
+            </w:r>
           </w:p>
           <w:p>
             <w:pPr>
-              <w:widowControl w:val="0"/>
-              <w:spacing w:line="276" w:lineRule="auto"/>
+              <w:pStyle w:val="Normal"/>
+              <w:widowControl w:val="false"/>
+              <w:spacing w:lineRule="auto" w:line="276"/>
               <w:rPr>
                 <w:lang w:val="ru-RU"/>
               </w:rPr>
@@ -1957,28 +2018,36 @@
               <w:t>: @&lt;</w:t>
             </w:r>
             <w:r>
+              <w:rPr/>
               <w:t>ADDRESS</w:t>
             </w:r>
             <w:r>
               <w:rPr>
                 <w:lang w:val="ru-RU"/>
               </w:rPr>
-              <w:t xml:space="preserve">&gt;@ </w:t>
+              <w:t>&gt;@</w:t>
             </w:r>
           </w:p>
           <w:p>
             <w:pPr>
-              <w:widowControl w:val="0"/>
-              <w:spacing w:line="276" w:lineRule="auto"/>
+              <w:pStyle w:val="Normal"/>
+              <w:widowControl w:val="false"/>
+              <w:spacing w:lineRule="auto" w:line="276"/>
               <w:rPr>
                 <w:lang w:val="ru-RU"/>
               </w:rPr>
             </w:pPr>
+            <w:r>
+              <w:rPr>
+                <w:lang w:val="ru-RU"/>
+              </w:rPr>
+            </w:r>
           </w:p>
           <w:p>
             <w:pPr>
-              <w:widowControl w:val="0"/>
-              <w:spacing w:line="276" w:lineRule="auto"/>
+              <w:pStyle w:val="Normal"/>
+              <w:widowControl w:val="false"/>
+              <w:spacing w:lineRule="auto" w:line="276"/>
               <w:rPr>
                 <w:lang w:val="ru-RU"/>
               </w:rPr>
@@ -1997,6 +2066,7 @@
               <w:t>: @&lt;</w:t>
             </w:r>
             <w:r>
+              <w:rPr/>
               <w:t>INN</w:t>
             </w:r>
             <w:r>
@@ -2008,17 +2078,24 @@
           </w:p>
           <w:p>
             <w:pPr>
-              <w:widowControl w:val="0"/>
-              <w:spacing w:line="276" w:lineRule="auto"/>
+              <w:pStyle w:val="Normal"/>
+              <w:widowControl w:val="false"/>
+              <w:spacing w:lineRule="auto" w:line="276"/>
               <w:rPr>
                 <w:lang w:val="ru-RU"/>
               </w:rPr>
             </w:pPr>
+            <w:r>
+              <w:rPr>
+                <w:lang w:val="ru-RU"/>
+              </w:rPr>
+            </w:r>
           </w:p>
           <w:p>
             <w:pPr>
-              <w:widowControl w:val="0"/>
-              <w:spacing w:line="276" w:lineRule="auto"/>
+              <w:pStyle w:val="Normal"/>
+              <w:widowControl w:val="false"/>
+              <w:spacing w:lineRule="auto" w:line="276"/>
               <w:rPr>
                 <w:lang w:val="ru-RU"/>
               </w:rPr>
@@ -2037,6 +2114,7 @@
               <w:t>: @&lt;</w:t>
             </w:r>
             <w:r>
+              <w:rPr/>
               <w:t>BANK</w:t>
             </w:r>
             <w:r>
@@ -2045,8 +2123,8 @@
               </w:rPr>
               <w:t>_</w:t>
             </w:r>
-            <w:proofErr w:type="gramStart"/>
-            <w:r>
+            <w:r>
+              <w:rPr/>
               <w:t>NAME</w:t>
             </w:r>
             <w:r>
@@ -2054,19 +2132,13 @@
                 <w:lang w:val="ru-RU"/>
               </w:rPr>
               <w:t>&gt;@</w:t>
-            </w:r>
-            <w:proofErr w:type="gramEnd"/>
-            <w:r>
-              <w:rPr>
-                <w:lang w:val="ru-RU"/>
-              </w:rPr>
-              <w:t xml:space="preserve"> </w:t>
             </w:r>
           </w:p>
           <w:p>
             <w:pPr>
-              <w:widowControl w:val="0"/>
-              <w:spacing w:line="276" w:lineRule="auto"/>
+              <w:pStyle w:val="Normal"/>
+              <w:widowControl w:val="false"/>
+              <w:spacing w:lineRule="auto" w:line="276"/>
               <w:rPr>
                 <w:lang w:val="ru-RU"/>
               </w:rPr>
@@ -2085,6 +2157,7 @@
               <w:t>: @&lt;</w:t>
             </w:r>
             <w:r>
+              <w:rPr/>
               <w:t>PAYMENT</w:t>
             </w:r>
             <w:r>
@@ -2093,8 +2166,8 @@
               </w:rPr>
               <w:t>_</w:t>
             </w:r>
-            <w:proofErr w:type="gramStart"/>
-            <w:r>
+            <w:r>
+              <w:rPr/>
               <w:t>ACCOUNT</w:t>
             </w:r>
             <w:r>
@@ -2102,19 +2175,13 @@
                 <w:lang w:val="ru-RU"/>
               </w:rPr>
               <w:t>&gt;@</w:t>
-            </w:r>
-            <w:proofErr w:type="gramEnd"/>
-            <w:r>
-              <w:rPr>
-                <w:lang w:val="ru-RU"/>
-              </w:rPr>
-              <w:t xml:space="preserve"> </w:t>
             </w:r>
           </w:p>
           <w:p>
             <w:pPr>
-              <w:widowControl w:val="0"/>
-              <w:spacing w:line="276" w:lineRule="auto"/>
+              <w:pStyle w:val="Normal"/>
+              <w:widowControl w:val="false"/>
+              <w:spacing w:lineRule="auto" w:line="276"/>
               <w:rPr>
                 <w:lang w:val="ru-RU"/>
               </w:rPr>
@@ -2133,19 +2200,21 @@
               <w:t>: @&lt;</w:t>
             </w:r>
             <w:r>
+              <w:rPr/>
               <w:t>BIK</w:t>
             </w:r>
             <w:r>
               <w:rPr>
                 <w:lang w:val="ru-RU"/>
               </w:rPr>
-              <w:t xml:space="preserve">&gt;@  </w:t>
+              <w:t>&gt;@</w:t>
             </w:r>
           </w:p>
           <w:p>
             <w:pPr>
-              <w:widowControl w:val="0"/>
-              <w:spacing w:line="276" w:lineRule="auto"/>
+              <w:pStyle w:val="Normal"/>
+              <w:widowControl w:val="false"/>
+              <w:spacing w:lineRule="auto" w:line="276"/>
               <w:rPr>
                 <w:lang w:val="ru-RU"/>
               </w:rPr>
@@ -2164,6 +2233,7 @@
               <w:t>: @&lt;</w:t>
             </w:r>
             <w:r>
+              <w:rPr/>
               <w:t>CORR</w:t>
             </w:r>
             <w:r>
@@ -2172,8 +2242,8 @@
               </w:rPr>
               <w:t>_</w:t>
             </w:r>
-            <w:proofErr w:type="gramStart"/>
-            <w:r>
+            <w:r>
+              <w:rPr/>
               <w:t>ACCOUNT</w:t>
             </w:r>
             <w:r>
@@ -2181,28 +2251,28 @@
                 <w:lang w:val="ru-RU"/>
               </w:rPr>
               <w:t>&gt;@</w:t>
-            </w:r>
-            <w:proofErr w:type="gramEnd"/>
-            <w:r>
-              <w:rPr>
-                <w:lang w:val="ru-RU"/>
-              </w:rPr>
-              <w:t xml:space="preserve"> </w:t>
             </w:r>
           </w:p>
           <w:p>
             <w:pPr>
-              <w:widowControl w:val="0"/>
-              <w:spacing w:line="276" w:lineRule="auto"/>
+              <w:pStyle w:val="Normal"/>
+              <w:widowControl w:val="false"/>
+              <w:spacing w:lineRule="auto" w:line="276"/>
               <w:rPr>
                 <w:lang w:val="ru-RU"/>
               </w:rPr>
             </w:pPr>
+            <w:r>
+              <w:rPr>
+                <w:lang w:val="ru-RU"/>
+              </w:rPr>
+            </w:r>
           </w:p>
           <w:p>
             <w:pPr>
-              <w:widowControl w:val="0"/>
-              <w:spacing w:line="276" w:lineRule="auto"/>
+              <w:pStyle w:val="Normal"/>
+              <w:widowControl w:val="false"/>
+              <w:spacing w:lineRule="auto" w:line="276"/>
               <w:rPr>
                 <w:lang w:val="ru-RU"/>
               </w:rPr>
@@ -2221,6 +2291,7 @@
               <w:t>: @&lt;</w:t>
             </w:r>
             <w:r>
+              <w:rPr/>
               <w:t>PHONE</w:t>
             </w:r>
             <w:r>
@@ -2229,8 +2300,8 @@
               </w:rPr>
               <w:t>_</w:t>
             </w:r>
-            <w:proofErr w:type="gramStart"/>
-            <w:r>
+            <w:r>
+              <w:rPr/>
               <w:t>NUMBER</w:t>
             </w:r>
             <w:r>
@@ -2238,19 +2309,13 @@
                 <w:lang w:val="ru-RU"/>
               </w:rPr>
               <w:t>&gt;@</w:t>
-            </w:r>
-            <w:proofErr w:type="gramEnd"/>
-            <w:r>
-              <w:rPr>
-                <w:lang w:val="ru-RU"/>
-              </w:rPr>
-              <w:t xml:space="preserve"> </w:t>
             </w:r>
           </w:p>
           <w:p>
             <w:pPr>
-              <w:widowControl w:val="0"/>
-              <w:spacing w:line="276" w:lineRule="auto"/>
+              <w:pStyle w:val="Normal"/>
+              <w:widowControl w:val="false"/>
+              <w:spacing w:lineRule="auto" w:line="276" w:before="0" w:after="10"/>
               <w:rPr>
                 <w:lang w:val="ru-RU"/>
               </w:rPr>
@@ -2281,6 +2346,7 @@
               <w:t>: @&lt;</w:t>
             </w:r>
             <w:r>
+              <w:rPr/>
               <w:t>EMAIL</w:t>
             </w:r>
             <w:r>
@@ -2293,6 +2359,7 @@
         </w:tc>
       </w:tr>
       <w:tr>
+        <w:trPr/>
         <w:tc>
           <w:tcPr>
             <w:tcW w:w="4673" w:type="dxa"/>
@@ -2302,89 +2369,97 @@
               <w:bottom w:val="single" w:sz="4" w:space="0" w:color="000000"/>
               <w:right w:val="single" w:sz="4" w:space="0" w:color="000000"/>
             </w:tcBorders>
-            <w:shd w:val="clear" w:color="auto" w:fill="auto"/>
+            <w:shd w:color="auto" w:fill="auto" w:val="clear"/>
           </w:tcPr>
           <w:p>
             <w:pPr>
-              <w:widowControl w:val="0"/>
-              <w:spacing w:line="276" w:lineRule="auto"/>
+              <w:pStyle w:val="Normal"/>
+              <w:widowControl w:val="false"/>
+              <w:spacing w:lineRule="auto" w:line="276"/>
               <w:rPr>
                 <w:b/>
                 <w:lang w:val="ru-RU"/>
               </w:rPr>
             </w:pPr>
+            <w:r>
+              <w:rPr>
+                <w:b/>
+                <w:lang w:val="ru-RU"/>
+              </w:rPr>
+            </w:r>
           </w:p>
           <w:p>
             <w:pPr>
-              <w:widowControl w:val="0"/>
-              <w:spacing w:line="276" w:lineRule="auto"/>
+              <w:pStyle w:val="Normal"/>
+              <w:widowControl w:val="false"/>
+              <w:spacing w:lineRule="auto" w:line="276"/>
+              <w:rPr/>
             </w:pPr>
-            <w:proofErr w:type="spellStart"/>
-            <w:r>
-              <w:rPr>
-                <w:b/>
-              </w:rPr>
-              <w:t>Директор</w:t>
-            </w:r>
-            <w:proofErr w:type="spellEnd"/>
-            <w:r>
-              <w:rPr>
-                <w:b/>
-              </w:rPr>
-              <w:t xml:space="preserve"> </w:t>
-            </w:r>
-            <w:r>
+            <w:r>
+              <w:rPr>
+                <w:b/>
+              </w:rPr>
+              <w:t xml:space="preserve">Директор </w:t>
+            </w:r>
+            <w:r>
+              <w:rPr/>
               <w:t xml:space="preserve">______________/ </w:t>
             </w:r>
-            <w:proofErr w:type="spellStart"/>
-            <w:r>
-              <w:rPr>
-                <w:b/>
-              </w:rPr>
-              <w:t>Пугачев</w:t>
-            </w:r>
-            <w:proofErr w:type="spellEnd"/>
-            <w:r>
-              <w:rPr>
-                <w:b/>
-              </w:rPr>
-              <w:t xml:space="preserve"> Т.В.</w:t>
+            <w:r>
+              <w:rPr>
+                <w:b/>
+              </w:rPr>
+              <w:t>Пугачев Т.В.</w:t>
             </w:r>
           </w:p>
           <w:p>
             <w:pPr>
-              <w:widowControl w:val="0"/>
-              <w:spacing w:line="276" w:lineRule="auto"/>
+              <w:pStyle w:val="Normal"/>
+              <w:widowControl w:val="false"/>
+              <w:spacing w:lineRule="auto" w:line="276" w:before="0" w:after="10"/>
               <w:rPr>
                 <w:b/>
               </w:rPr>
             </w:pPr>
+            <w:r>
+              <w:rPr>
+                <w:b/>
+              </w:rPr>
+            </w:r>
           </w:p>
         </w:tc>
         <w:tc>
           <w:tcPr>
-            <w:tcW w:w="4825" w:type="dxa"/>
+            <w:tcW w:w="4824" w:type="dxa"/>
             <w:tcBorders>
               <w:top w:val="single" w:sz="4" w:space="0" w:color="000000"/>
               <w:left w:val="single" w:sz="4" w:space="0" w:color="000000"/>
               <w:bottom w:val="single" w:sz="4" w:space="0" w:color="000000"/>
               <w:right w:val="single" w:sz="4" w:space="0" w:color="000000"/>
             </w:tcBorders>
-            <w:shd w:val="clear" w:color="auto" w:fill="auto"/>
+            <w:shd w:color="auto" w:fill="auto" w:val="clear"/>
           </w:tcPr>
           <w:p>
             <w:pPr>
-              <w:widowControl w:val="0"/>
-              <w:spacing w:line="276" w:lineRule="auto"/>
+              <w:pStyle w:val="Normal"/>
+              <w:widowControl w:val="false"/>
+              <w:spacing w:lineRule="auto" w:line="276"/>
               <w:rPr>
                 <w:b/>
               </w:rPr>
             </w:pPr>
+            <w:r>
+              <w:rPr>
+                <w:b/>
+              </w:rPr>
+            </w:r>
           </w:p>
           <w:p>
             <w:pPr>
-              <w:widowControl w:val="0"/>
-              <w:spacing w:line="276" w:lineRule="auto"/>
+              <w:pStyle w:val="Normal"/>
+              <w:widowControl w:val="false"/>
+              <w:spacing w:lineRule="auto" w:line="276" w:before="0" w:after="10"/>
+              <w:rPr/>
             </w:pPr>
             <w:r>
               <w:rPr>
@@ -2397,75 +2472,67 @@
       </w:tr>
     </w:tbl>
     <w:p>
-      <w:r>
+      <w:pPr>
+        <w:pStyle w:val="Normal"/>
+        <w:rPr/>
+      </w:pPr>
+      <w:r>
+        <w:rPr/>
         <w:t xml:space="preserve"> </w:t>
       </w:r>
     </w:p>
-    <w:p/>
+    <w:p>
+      <w:pPr>
+        <w:pStyle w:val="Normal"/>
+        <w:widowControl/>
+        <w:suppressAutoHyphens w:val="true"/>
+        <w:bidi w:val="0"/>
+        <w:spacing w:lineRule="auto" w:line="252" w:before="0" w:after="10"/>
+        <w:ind w:hanging="10" w:left="10"/>
+        <w:jc w:val="both"/>
+        <w:rPr/>
+      </w:pPr>
+      <w:r>
+        <w:rPr/>
+      </w:r>
+    </w:p>
     <w:sectPr>
-      <w:footerReference w:type="even" r:id="rId7"/>
-      <w:footerReference w:type="default" r:id="rId8"/>
-      <w:footerReference w:type="first" r:id="rId9"/>
+      <w:footerReference w:type="even" r:id="rId2"/>
+      <w:footerReference w:type="default" r:id="rId3"/>
+      <w:footerReference w:type="first" r:id="rId4"/>
+      <w:type w:val="nextPage"/>
       <w:pgSz w:w="11906" w:h="16838"/>
-      <w:pgMar w:top="762" w:right="814" w:bottom="1711" w:left="1100" w:header="0" w:footer="991" w:gutter="0"/>
-      <w:cols w:space="720"/>
-      <w:formProt w:val="0"/>
-      <w:docGrid w:linePitch="100" w:charSpace="4096"/>
+      <w:pgMar w:left="1100" w:right="814" w:gutter="0" w:header="0" w:top="762" w:footer="991" w:bottom="1711"/>
+      <w:pgNumType w:fmt="decimal"/>
+      <w:formProt w:val="false"/>
+      <w:textDirection w:val="lrTb"/>
+      <w:docGrid w:type="default" w:linePitch="100" w:charSpace="8192"/>
     </w:sectPr>
   </w:body>
 </w:document>
 </file>
 
-<file path=word/endnotes.xml><?xml version="1.0" encoding="utf-8"?>
-<w:endnotes xmlns:wpc="http://schemas.microsoft.com/office/word/2010/wordprocessingCanvas" xmlns:cx="http://schemas.microsoft.com/office/drawing/2014/chartex" xmlns:mc="http://schemas.openxmlformats.org/markup-compatibility/2006" xmlns:o="urn:schemas-microsoft-com:office:office" xmlns:r="http://schemas.openxmlformats.org/officeDocument/2006/relationships" xmlns:m="http://schemas.openxmlformats.org/officeDocument/2006/math" xmlns:v="urn:schemas-microsoft-com:vml" xmlns:wp14="http://schemas.microsoft.com/office/word/2010/wordprocessingDrawing" xmlns:wp="http://schemas.openxmlformats.org/drawingml/2006/wordprocessingDrawing" xmlns:w10="urn:schemas-microsoft-com:office:word" xmlns:w="http://schemas.openxmlformats.org/wordprocessingml/2006/main" xmlns:w14="http://schemas.microsoft.com/office/word/2010/wordml" xmlns:w15="http://schemas.microsoft.com/office/word/2012/wordml" xmlns:w16se="http://schemas.microsoft.com/office/word/2015/wordml/symex" xmlns:wpg="http://schemas.microsoft.com/office/word/2010/wordprocessingGroup" xmlns:wpi="http://schemas.microsoft.com/office/word/2010/wordprocessingInk" xmlns:wne="http://schemas.microsoft.com/office/word/2006/wordml" xmlns:wps="http://schemas.microsoft.com/office/word/2010/wordprocessingShape" mc:Ignorable="w14 w15 w16se wp14">
-  <w:endnote w:type="separator" w:id="-1">
-    <w:p>
-      <w:pPr>
-        <w:spacing w:after="0" w:line="240" w:lineRule="auto"/>
-      </w:pPr>
-      <w:r>
-        <w:separator/>
-      </w:r>
-    </w:p>
-  </w:endnote>
-  <w:endnote w:type="continuationSeparator" w:id="0">
-    <w:p>
-      <w:pPr>
-        <w:spacing w:after="0" w:line="240" w:lineRule="auto"/>
-      </w:pPr>
-      <w:r>
-        <w:continuationSeparator/>
-      </w:r>
-    </w:p>
-  </w:endnote>
-</w:endnotes>
-</file>
-
 <file path=word/footer1.xml><?xml version="1.0" encoding="utf-8"?>
-<w:ftr xmlns:wpc="http://schemas.microsoft.com/office/word/2010/wordprocessingCanvas" xmlns:cx="http://schemas.microsoft.com/office/drawing/2014/chartex" xmlns:mc="http://schemas.openxmlformats.org/markup-compatibility/2006" xmlns:o="urn:schemas-microsoft-com:office:office" xmlns:r="http://schemas.openxmlformats.org/officeDocument/2006/relationships" xmlns:m="http://schemas.openxmlformats.org/officeDocument/2006/math" xmlns:v="urn:schemas-microsoft-com:vml" xmlns:wp14="http://schemas.microsoft.com/office/word/2010/wordprocessingDrawing" xmlns:wp="http://schemas.openxmlformats.org/drawingml/2006/wordprocessingDrawing" xmlns:w10="urn:schemas-microsoft-com:office:word" xmlns:w="http://schemas.openxmlformats.org/wordprocessingml/2006/main" xmlns:w14="http://schemas.microsoft.com/office/word/2010/wordml" xmlns:w15="http://schemas.microsoft.com/office/word/2012/wordml" xmlns:w16se="http://schemas.microsoft.com/office/word/2015/wordml/symex" xmlns:wpg="http://schemas.microsoft.com/office/word/2010/wordprocessingGroup" xmlns:wpi="http://schemas.microsoft.com/office/word/2010/wordprocessingInk" xmlns:wne="http://schemas.microsoft.com/office/word/2006/wordml" xmlns:wps="http://schemas.microsoft.com/office/word/2010/wordprocessingShape" mc:Ignorable="w14 w15 w16se wp14">
+<w:ftr xmlns:o="urn:schemas-microsoft-com:office:office" xmlns:r="http://schemas.openxmlformats.org/officeDocument/2006/relationships" xmlns:v="urn:schemas-microsoft-com:vml" xmlns:w="http://schemas.openxmlformats.org/wordprocessingml/2006/main" xmlns:w10="urn:schemas-microsoft-com:office:word" xmlns:wp="http://schemas.openxmlformats.org/drawingml/2006/wordprocessingDrawing" xmlns:wps="http://schemas.microsoft.com/office/word/2010/wordprocessingShape" xmlns:wpg="http://schemas.microsoft.com/office/word/2010/wordprocessingGroup" xmlns:mc="http://schemas.openxmlformats.org/markup-compatibility/2006" xmlns:wp14="http://schemas.microsoft.com/office/word/2010/wordprocessingDrawing" xmlns:w14="http://schemas.microsoft.com/office/word/2010/wordml" xmlns:w15="http://schemas.microsoft.com/office/word/2012/wordml" mc:Ignorable="w14 wp14 w15">
   <w:p>
     <w:pPr>
+      <w:pStyle w:val="Normal"/>
       <w:tabs>
-        <w:tab w:val="right" w:pos="10006"/>
+        <w:tab w:val="clear" w:pos="720"/>
+        <w:tab w:val="right" w:pos="10006" w:leader="none"/>
       </w:tabs>
-      <w:spacing w:after="0" w:line="259" w:lineRule="auto"/>
-      <w:ind w:left="0" w:firstLine="0"/>
+      <w:spacing w:lineRule="auto" w:line="259" w:before="0" w:after="0"/>
+      <w:ind w:hanging="0" w:left="0"/>
       <w:jc w:val="left"/>
+      <w:rPr/>
     </w:pPr>
     <w:r>
       <w:rPr>
-        <w:rFonts w:ascii="Arial" w:eastAsia="Arial" w:hAnsi="Arial" w:cs="Arial"/>
+        <w:rFonts w:eastAsia="Arial" w:cs="Arial" w:ascii="Arial" w:hAnsi="Arial"/>
         <w:color w:val="4F81BD"/>
         <w:sz w:val="18"/>
       </w:rPr>
       <w:t>ПОРУЧИТЕЛЬ _______________       ______________</w:t>
-    </w:r>
-    <w:r>
-      <w:rPr>
-        <w:rFonts w:ascii="Arial" w:eastAsia="Arial" w:hAnsi="Arial" w:cs="Arial"/>
-        <w:color w:val="4F81BD"/>
-        <w:sz w:val="18"/>
-      </w:rPr>
       <w:tab/>
       <w:t>ЗАЙМОДАВЕЦ_______________</w:t>
     </w:r>
@@ -2474,56 +2541,780 @@
 </file>
 
 <file path=word/footer2.xml><?xml version="1.0" encoding="utf-8"?>
-<w:ftr xmlns:wpc="http://schemas.microsoft.com/office/word/2010/wordprocessingCanvas" xmlns:cx="http://schemas.microsoft.com/office/drawing/2014/chartex" xmlns:mc="http://schemas.openxmlformats.org/markup-compatibility/2006" xmlns:o="urn:schemas-microsoft-com:office:office" xmlns:r="http://schemas.openxmlformats.org/officeDocument/2006/relationships" xmlns:m="http://schemas.openxmlformats.org/officeDocument/2006/math" xmlns:v="urn:schemas-microsoft-com:vml" xmlns:wp14="http://schemas.microsoft.com/office/word/2010/wordprocessingDrawing" xmlns:wp="http://schemas.openxmlformats.org/drawingml/2006/wordprocessingDrawing" xmlns:w10="urn:schemas-microsoft-com:office:word" xmlns:w="http://schemas.openxmlformats.org/wordprocessingml/2006/main" xmlns:w14="http://schemas.microsoft.com/office/word/2010/wordml" xmlns:w15="http://schemas.microsoft.com/office/word/2012/wordml" xmlns:w16se="http://schemas.microsoft.com/office/word/2015/wordml/symex" xmlns:wpg="http://schemas.microsoft.com/office/word/2010/wordprocessingGroup" xmlns:wpi="http://schemas.microsoft.com/office/word/2010/wordprocessingInk" xmlns:wne="http://schemas.microsoft.com/office/word/2006/wordml" xmlns:wps="http://schemas.microsoft.com/office/word/2010/wordprocessingShape" mc:Ignorable="w14 w15 w16se wp14">
+<w:ftr xmlns:o="urn:schemas-microsoft-com:office:office" xmlns:r="http://schemas.openxmlformats.org/officeDocument/2006/relationships" xmlns:v="urn:schemas-microsoft-com:vml" xmlns:w="http://schemas.openxmlformats.org/wordprocessingml/2006/main" xmlns:w10="urn:schemas-microsoft-com:office:word" xmlns:wp="http://schemas.openxmlformats.org/drawingml/2006/wordprocessingDrawing" xmlns:wps="http://schemas.microsoft.com/office/word/2010/wordprocessingShape" xmlns:wpg="http://schemas.microsoft.com/office/word/2010/wordprocessingGroup" xmlns:mc="http://schemas.openxmlformats.org/markup-compatibility/2006" xmlns:wp14="http://schemas.microsoft.com/office/word/2010/wordprocessingDrawing" xmlns:w14="http://schemas.microsoft.com/office/word/2010/wordml" xmlns:w15="http://schemas.microsoft.com/office/word/2012/wordml" mc:Ignorable="w14 wp14 w15">
   <w:p>
     <w:pPr>
-      <w:pStyle w:val="a6"/>
+      <w:pStyle w:val="Footer"/>
+      <w:rPr/>
     </w:pPr>
+    <w:r>
+      <w:rPr/>
+    </w:r>
   </w:p>
 </w:ftr>
 </file>
 
 <file path=word/footer3.xml><?xml version="1.0" encoding="utf-8"?>
-<w:ftr xmlns:wpc="http://schemas.microsoft.com/office/word/2010/wordprocessingCanvas" xmlns:cx="http://schemas.microsoft.com/office/drawing/2014/chartex" xmlns:mc="http://schemas.openxmlformats.org/markup-compatibility/2006" xmlns:o="urn:schemas-microsoft-com:office:office" xmlns:r="http://schemas.openxmlformats.org/officeDocument/2006/relationships" xmlns:m="http://schemas.openxmlformats.org/officeDocument/2006/math" xmlns:v="urn:schemas-microsoft-com:vml" xmlns:wp14="http://schemas.microsoft.com/office/word/2010/wordprocessingDrawing" xmlns:wp="http://schemas.openxmlformats.org/drawingml/2006/wordprocessingDrawing" xmlns:w10="urn:schemas-microsoft-com:office:word" xmlns:w="http://schemas.openxmlformats.org/wordprocessingml/2006/main" xmlns:w14="http://schemas.microsoft.com/office/word/2010/wordml" xmlns:w15="http://schemas.microsoft.com/office/word/2012/wordml" xmlns:w16se="http://schemas.microsoft.com/office/word/2015/wordml/symex" xmlns:wpg="http://schemas.microsoft.com/office/word/2010/wordprocessingGroup" xmlns:wpi="http://schemas.microsoft.com/office/word/2010/wordprocessingInk" xmlns:wne="http://schemas.microsoft.com/office/word/2006/wordml" xmlns:wps="http://schemas.microsoft.com/office/word/2010/wordprocessingShape" mc:Ignorable="w14 w15 w16se wp14">
+<w:ftr xmlns:o="urn:schemas-microsoft-com:office:office" xmlns:r="http://schemas.openxmlformats.org/officeDocument/2006/relationships" xmlns:v="urn:schemas-microsoft-com:vml" xmlns:w="http://schemas.openxmlformats.org/wordprocessingml/2006/main" xmlns:w10="urn:schemas-microsoft-com:office:word" xmlns:wp="http://schemas.openxmlformats.org/drawingml/2006/wordprocessingDrawing" xmlns:wps="http://schemas.microsoft.com/office/word/2010/wordprocessingShape" xmlns:wpg="http://schemas.microsoft.com/office/word/2010/wordprocessingGroup" xmlns:mc="http://schemas.openxmlformats.org/markup-compatibility/2006" xmlns:wp14="http://schemas.microsoft.com/office/word/2010/wordprocessingDrawing" xmlns:w14="http://schemas.microsoft.com/office/word/2010/wordml" xmlns:w15="http://schemas.microsoft.com/office/word/2012/wordml" mc:Ignorable="w14 wp14 w15">
   <w:p>
     <w:pPr>
-      <w:pStyle w:val="a6"/>
+      <w:pStyle w:val="Footer"/>
+      <w:rPr/>
     </w:pPr>
+    <w:r>
+      <w:rPr/>
+    </w:r>
   </w:p>
 </w:ftr>
 </file>
 
-<file path=word/footnotes.xml><?xml version="1.0" encoding="utf-8"?>
-<w:footnotes xmlns:wpc="http://schemas.microsoft.com/office/word/2010/wordprocessingCanvas" xmlns:cx="http://schemas.microsoft.com/office/drawing/2014/chartex" xmlns:mc="http://schemas.openxmlformats.org/markup-compatibility/2006" xmlns:o="urn:schemas-microsoft-com:office:office" xmlns:r="http://schemas.openxmlformats.org/officeDocument/2006/relationships" xmlns:m="http://schemas.openxmlformats.org/officeDocument/2006/math" xmlns:v="urn:schemas-microsoft-com:vml" xmlns:wp14="http://schemas.microsoft.com/office/word/2010/wordprocessingDrawing" xmlns:wp="http://schemas.openxmlformats.org/drawingml/2006/wordprocessingDrawing" xmlns:w10="urn:schemas-microsoft-com:office:word" xmlns:w="http://schemas.openxmlformats.org/wordprocessingml/2006/main" xmlns:w14="http://schemas.microsoft.com/office/word/2010/wordml" xmlns:w15="http://schemas.microsoft.com/office/word/2012/wordml" xmlns:w16se="http://schemas.microsoft.com/office/word/2015/wordml/symex" xmlns:wpg="http://schemas.microsoft.com/office/word/2010/wordprocessingGroup" xmlns:wpi="http://schemas.microsoft.com/office/word/2010/wordprocessingInk" xmlns:wne="http://schemas.microsoft.com/office/word/2006/wordml" xmlns:wps="http://schemas.microsoft.com/office/word/2010/wordprocessingShape" mc:Ignorable="w14 w15 w16se wp14">
-  <w:footnote w:type="separator" w:id="-1">
-    <w:p>
-      <w:pPr>
-        <w:spacing w:after="0" w:line="240" w:lineRule="auto"/>
-      </w:pPr>
-      <w:r>
-        <w:separator/>
-      </w:r>
-    </w:p>
-  </w:footnote>
-  <w:footnote w:type="continuationSeparator" w:id="0">
-    <w:p>
-      <w:pPr>
-        <w:spacing w:after="0" w:line="240" w:lineRule="auto"/>
-      </w:pPr>
-      <w:r>
-        <w:continuationSeparator/>
-      </w:r>
-    </w:p>
-  </w:footnote>
-</w:footnotes>
-</file>
-
 <file path=word/numbering.xml><?xml version="1.0" encoding="utf-8"?>
-<w:numbering xmlns:wpc="http://schemas.microsoft.com/office/word/2010/wordprocessingCanvas" xmlns:cx="http://schemas.microsoft.com/office/drawing/2014/chartex" xmlns:mc="http://schemas.openxmlformats.org/markup-compatibility/2006" xmlns:o="urn:schemas-microsoft-com:office:office" xmlns:r="http://schemas.openxmlformats.org/officeDocument/2006/relationships" xmlns:m="http://schemas.openxmlformats.org/officeDocument/2006/math" xmlns:v="urn:schemas-microsoft-com:vml" xmlns:wp14="http://schemas.microsoft.com/office/word/2010/wordprocessingDrawing" xmlns:wp="http://schemas.openxmlformats.org/drawingml/2006/wordprocessingDrawing" xmlns:w10="urn:schemas-microsoft-com:office:word" xmlns:w="http://schemas.openxmlformats.org/wordprocessingml/2006/main" xmlns:w14="http://schemas.microsoft.com/office/word/2010/wordml" xmlns:w15="http://schemas.microsoft.com/office/word/2012/wordml" xmlns:w16se="http://schemas.microsoft.com/office/word/2015/wordml/symex" xmlns:wpg="http://schemas.microsoft.com/office/word/2010/wordprocessingGroup" xmlns:wpi="http://schemas.microsoft.com/office/word/2010/wordprocessingInk" xmlns:wne="http://schemas.microsoft.com/office/word/2006/wordml" xmlns:wps="http://schemas.microsoft.com/office/word/2010/wordprocessingShape" mc:Ignorable="w14 w15 w16se wp14">
-  <w:abstractNum w:abstractNumId="0" w15:restartNumberingAfterBreak="0">
-    <w:nsid w:val="0F474AA7"/>
-    <w:multiLevelType w:val="multilevel"/>
-    <w:tmpl w:val="49C4598E"/>
+<w:numbering xmlns:w="http://schemas.openxmlformats.org/wordprocessingml/2006/main" xmlns:o="urn:schemas-microsoft-com:office:office" xmlns:r="http://schemas.openxmlformats.org/officeDocument/2006/relationships" xmlns:v="urn:schemas-microsoft-com:vml" xmlns:mc="http://schemas.openxmlformats.org/markup-compatibility/2006" xmlns:w14="http://schemas.microsoft.com/office/word/2010/wordml" mc:Ignorable="w14">
+  <w:abstractNum w:abstractNumId="1">
+    <w:lvl w:ilvl="0">
+      <w:start w:val="1"/>
+      <w:numFmt w:val="bullet"/>
+      <w:lvlText w:val="-"/>
+      <w:lvlJc w:val="left"/>
+      <w:pPr>
+        <w:tabs>
+          <w:tab w:val="num" w:pos="0"/>
+        </w:tabs>
+        <w:ind w:left="548" w:hanging="0"/>
+      </w:pPr>
+      <w:rPr>
+        <w:rFonts w:ascii="Times New Roman" w:hAnsi="Times New Roman" w:cs="Times New Roman" w:hint="default"/>
+        <w:dstrike w:val="false"/>
+        <w:strike w:val="false"/>
+        <w:vertAlign w:val="baseline"/>
+        <w:position w:val="0"/>
+        <w:sz w:val="22"/>
+        <w:sz w:val="22"/>
+        <w:i w:val="false"/>
+        <w:u w:val="none" w:color="000000"/>
+        <w:b w:val="false"/>
+        <w:shd w:fill="auto" w:val="clear"/>
+        <w:szCs w:val="22"/>
+        <w:color w:val="000000"/>
+      </w:rPr>
+    </w:lvl>
+    <w:lvl w:ilvl="1">
+      <w:start w:val="1"/>
+      <w:numFmt w:val="bullet"/>
+      <w:lvlText w:val="o"/>
+      <w:lvlJc w:val="left"/>
+      <w:pPr>
+        <w:tabs>
+          <w:tab w:val="num" w:pos="0"/>
+        </w:tabs>
+        <w:ind w:left="1360" w:hanging="0"/>
+      </w:pPr>
+      <w:rPr>
+        <w:rFonts w:ascii="Times New Roman" w:hAnsi="Times New Roman" w:cs="Times New Roman" w:hint="default"/>
+        <w:dstrike w:val="false"/>
+        <w:strike w:val="false"/>
+        <w:vertAlign w:val="baseline"/>
+        <w:position w:val="0"/>
+        <w:sz w:val="22"/>
+        <w:sz w:val="22"/>
+        <w:i w:val="false"/>
+        <w:u w:val="none" w:color="000000"/>
+        <w:b w:val="false"/>
+        <w:shd w:fill="auto" w:val="clear"/>
+        <w:szCs w:val="22"/>
+        <w:color w:val="000000"/>
+      </w:rPr>
+    </w:lvl>
+    <w:lvl w:ilvl="2">
+      <w:start w:val="1"/>
+      <w:numFmt w:val="bullet"/>
+      <w:lvlText w:val="▪"/>
+      <w:lvlJc w:val="left"/>
+      <w:pPr>
+        <w:tabs>
+          <w:tab w:val="num" w:pos="0"/>
+        </w:tabs>
+        <w:ind w:left="2080" w:hanging="0"/>
+      </w:pPr>
+      <w:rPr>
+        <w:rFonts w:ascii="Times New Roman" w:hAnsi="Times New Roman" w:cs="Times New Roman" w:hint="default"/>
+        <w:dstrike w:val="false"/>
+        <w:strike w:val="false"/>
+        <w:vertAlign w:val="baseline"/>
+        <w:position w:val="0"/>
+        <w:sz w:val="22"/>
+        <w:sz w:val="22"/>
+        <w:i w:val="false"/>
+        <w:u w:val="none" w:color="000000"/>
+        <w:b w:val="false"/>
+        <w:shd w:fill="auto" w:val="clear"/>
+        <w:szCs w:val="22"/>
+        <w:color w:val="000000"/>
+      </w:rPr>
+    </w:lvl>
+    <w:lvl w:ilvl="3">
+      <w:start w:val="1"/>
+      <w:numFmt w:val="bullet"/>
+      <w:lvlText w:val="•"/>
+      <w:lvlJc w:val="left"/>
+      <w:pPr>
+        <w:tabs>
+          <w:tab w:val="num" w:pos="0"/>
+        </w:tabs>
+        <w:ind w:left="2800" w:hanging="0"/>
+      </w:pPr>
+      <w:rPr>
+        <w:rFonts w:ascii="Times New Roman" w:hAnsi="Times New Roman" w:cs="Times New Roman" w:hint="default"/>
+        <w:dstrike w:val="false"/>
+        <w:strike w:val="false"/>
+        <w:vertAlign w:val="baseline"/>
+        <w:position w:val="0"/>
+        <w:sz w:val="22"/>
+        <w:sz w:val="22"/>
+        <w:i w:val="false"/>
+        <w:u w:val="none" w:color="000000"/>
+        <w:b w:val="false"/>
+        <w:shd w:fill="auto" w:val="clear"/>
+        <w:szCs w:val="22"/>
+        <w:color w:val="000000"/>
+      </w:rPr>
+    </w:lvl>
+    <w:lvl w:ilvl="4">
+      <w:start w:val="1"/>
+      <w:numFmt w:val="bullet"/>
+      <w:lvlText w:val="o"/>
+      <w:lvlJc w:val="left"/>
+      <w:pPr>
+        <w:tabs>
+          <w:tab w:val="num" w:pos="0"/>
+        </w:tabs>
+        <w:ind w:left="3520" w:hanging="0"/>
+      </w:pPr>
+      <w:rPr>
+        <w:rFonts w:ascii="Times New Roman" w:hAnsi="Times New Roman" w:cs="Times New Roman" w:hint="default"/>
+        <w:dstrike w:val="false"/>
+        <w:strike w:val="false"/>
+        <w:vertAlign w:val="baseline"/>
+        <w:position w:val="0"/>
+        <w:sz w:val="22"/>
+        <w:sz w:val="22"/>
+        <w:i w:val="false"/>
+        <w:u w:val="none" w:color="000000"/>
+        <w:b w:val="false"/>
+        <w:shd w:fill="auto" w:val="clear"/>
+        <w:szCs w:val="22"/>
+        <w:color w:val="000000"/>
+      </w:rPr>
+    </w:lvl>
+    <w:lvl w:ilvl="5">
+      <w:start w:val="1"/>
+      <w:numFmt w:val="bullet"/>
+      <w:lvlText w:val="▪"/>
+      <w:lvlJc w:val="left"/>
+      <w:pPr>
+        <w:tabs>
+          <w:tab w:val="num" w:pos="0"/>
+        </w:tabs>
+        <w:ind w:left="4240" w:hanging="0"/>
+      </w:pPr>
+      <w:rPr>
+        <w:rFonts w:ascii="Times New Roman" w:hAnsi="Times New Roman" w:cs="Times New Roman" w:hint="default"/>
+        <w:dstrike w:val="false"/>
+        <w:strike w:val="false"/>
+        <w:vertAlign w:val="baseline"/>
+        <w:position w:val="0"/>
+        <w:sz w:val="22"/>
+        <w:sz w:val="22"/>
+        <w:i w:val="false"/>
+        <w:u w:val="none" w:color="000000"/>
+        <w:b w:val="false"/>
+        <w:shd w:fill="auto" w:val="clear"/>
+        <w:szCs w:val="22"/>
+        <w:color w:val="000000"/>
+      </w:rPr>
+    </w:lvl>
+    <w:lvl w:ilvl="6">
+      <w:start w:val="1"/>
+      <w:numFmt w:val="bullet"/>
+      <w:lvlText w:val="•"/>
+      <w:lvlJc w:val="left"/>
+      <w:pPr>
+        <w:tabs>
+          <w:tab w:val="num" w:pos="0"/>
+        </w:tabs>
+        <w:ind w:left="4960" w:hanging="0"/>
+      </w:pPr>
+      <w:rPr>
+        <w:rFonts w:ascii="Times New Roman" w:hAnsi="Times New Roman" w:cs="Times New Roman" w:hint="default"/>
+        <w:dstrike w:val="false"/>
+        <w:strike w:val="false"/>
+        <w:vertAlign w:val="baseline"/>
+        <w:position w:val="0"/>
+        <w:sz w:val="22"/>
+        <w:sz w:val="22"/>
+        <w:i w:val="false"/>
+        <w:u w:val="none" w:color="000000"/>
+        <w:b w:val="false"/>
+        <w:shd w:fill="auto" w:val="clear"/>
+        <w:szCs w:val="22"/>
+        <w:color w:val="000000"/>
+      </w:rPr>
+    </w:lvl>
+    <w:lvl w:ilvl="7">
+      <w:start w:val="1"/>
+      <w:numFmt w:val="bullet"/>
+      <w:lvlText w:val="o"/>
+      <w:lvlJc w:val="left"/>
+      <w:pPr>
+        <w:tabs>
+          <w:tab w:val="num" w:pos="0"/>
+        </w:tabs>
+        <w:ind w:left="5680" w:hanging="0"/>
+      </w:pPr>
+      <w:rPr>
+        <w:rFonts w:ascii="Times New Roman" w:hAnsi="Times New Roman" w:cs="Times New Roman" w:hint="default"/>
+        <w:dstrike w:val="false"/>
+        <w:strike w:val="false"/>
+        <w:vertAlign w:val="baseline"/>
+        <w:position w:val="0"/>
+        <w:sz w:val="22"/>
+        <w:sz w:val="22"/>
+        <w:i w:val="false"/>
+        <w:u w:val="none" w:color="000000"/>
+        <w:b w:val="false"/>
+        <w:shd w:fill="auto" w:val="clear"/>
+        <w:szCs w:val="22"/>
+        <w:color w:val="000000"/>
+      </w:rPr>
+    </w:lvl>
+    <w:lvl w:ilvl="8">
+      <w:start w:val="1"/>
+      <w:numFmt w:val="bullet"/>
+      <w:lvlText w:val="▪"/>
+      <w:lvlJc w:val="left"/>
+      <w:pPr>
+        <w:tabs>
+          <w:tab w:val="num" w:pos="0"/>
+        </w:tabs>
+        <w:ind w:left="6400" w:hanging="0"/>
+      </w:pPr>
+      <w:rPr>
+        <w:rFonts w:ascii="Times New Roman" w:hAnsi="Times New Roman" w:cs="Times New Roman" w:hint="default"/>
+        <w:dstrike w:val="false"/>
+        <w:strike w:val="false"/>
+        <w:vertAlign w:val="baseline"/>
+        <w:position w:val="0"/>
+        <w:sz w:val="22"/>
+        <w:sz w:val="22"/>
+        <w:i w:val="false"/>
+        <w:u w:val="none" w:color="000000"/>
+        <w:b w:val="false"/>
+        <w:shd w:fill="auto" w:val="clear"/>
+        <w:szCs w:val="22"/>
+        <w:color w:val="000000"/>
+      </w:rPr>
+    </w:lvl>
+  </w:abstractNum>
+  <w:abstractNum w:abstractNumId="2">
+    <w:lvl w:ilvl="0">
+      <w:start w:val="1"/>
+      <w:numFmt w:val="decimal"/>
+      <w:lvlText w:val="%1"/>
+      <w:lvlJc w:val="left"/>
+      <w:pPr>
+        <w:tabs>
+          <w:tab w:val="num" w:pos="0"/>
+        </w:tabs>
+        <w:ind w:left="360" w:hanging="0"/>
+      </w:pPr>
+      <w:rPr>
+        <w:dstrike w:val="false"/>
+        <w:strike w:val="false"/>
+        <w:vertAlign w:val="baseline"/>
+        <w:position w:val="0"/>
+        <w:sz w:val="22"/>
+        <w:sz w:val="22"/>
+        <w:i w:val="false"/>
+        <w:u w:val="none" w:color="000000"/>
+        <w:b w:val="false"/>
+        <w:shd w:fill="auto" w:val="clear"/>
+        <w:szCs w:val="22"/>
+        <w:rFonts w:ascii="Times New Roman" w:hAnsi="Times New Roman" w:eastAsia="Times New Roman" w:cs="Times New Roman"/>
+        <w:color w:val="000000"/>
+      </w:rPr>
+    </w:lvl>
+    <w:lvl w:ilvl="1">
+      <w:start w:val="3"/>
+      <w:numFmt w:val="decimal"/>
+      <w:lvlText w:val="%1.%2."/>
+      <w:lvlJc w:val="left"/>
+      <w:pPr>
+        <w:tabs>
+          <w:tab w:val="num" w:pos="0"/>
+        </w:tabs>
+        <w:ind w:left="1105" w:hanging="0"/>
+      </w:pPr>
+      <w:rPr>
+        <w:dstrike w:val="false"/>
+        <w:strike w:val="false"/>
+        <w:vertAlign w:val="baseline"/>
+        <w:position w:val="0"/>
+        <w:sz w:val="22"/>
+        <w:sz w:val="22"/>
+        <w:i w:val="false"/>
+        <w:u w:val="none" w:color="000000"/>
+        <w:b w:val="false"/>
+        <w:shd w:fill="auto" w:val="clear"/>
+        <w:szCs w:val="22"/>
+        <w:rFonts w:ascii="Times New Roman" w:hAnsi="Times New Roman" w:eastAsia="Times New Roman" w:cs="Times New Roman"/>
+        <w:color w:val="000000"/>
+      </w:rPr>
+    </w:lvl>
+    <w:lvl w:ilvl="2">
+      <w:start w:val="1"/>
+      <w:numFmt w:val="lowerRoman"/>
+      <w:lvlText w:val="%3"/>
+      <w:lvlJc w:val="left"/>
+      <w:pPr>
+        <w:tabs>
+          <w:tab w:val="num" w:pos="0"/>
+        </w:tabs>
+        <w:ind w:left="1080" w:hanging="0"/>
+      </w:pPr>
+      <w:rPr>
+        <w:dstrike w:val="false"/>
+        <w:strike w:val="false"/>
+        <w:vertAlign w:val="baseline"/>
+        <w:position w:val="0"/>
+        <w:sz w:val="22"/>
+        <w:sz w:val="22"/>
+        <w:i w:val="false"/>
+        <w:u w:val="none" w:color="000000"/>
+        <w:b w:val="false"/>
+        <w:shd w:fill="auto" w:val="clear"/>
+        <w:szCs w:val="22"/>
+        <w:rFonts w:ascii="Times New Roman" w:hAnsi="Times New Roman" w:eastAsia="Times New Roman" w:cs="Times New Roman"/>
+        <w:color w:val="000000"/>
+      </w:rPr>
+    </w:lvl>
+    <w:lvl w:ilvl="3">
+      <w:start w:val="1"/>
+      <w:numFmt w:val="decimal"/>
+      <w:lvlText w:val="%4"/>
+      <w:lvlJc w:val="left"/>
+      <w:pPr>
+        <w:tabs>
+          <w:tab w:val="num" w:pos="0"/>
+        </w:tabs>
+        <w:ind w:left="1800" w:hanging="0"/>
+      </w:pPr>
+      <w:rPr>
+        <w:dstrike w:val="false"/>
+        <w:strike w:val="false"/>
+        <w:vertAlign w:val="baseline"/>
+        <w:position w:val="0"/>
+        <w:sz w:val="22"/>
+        <w:sz w:val="22"/>
+        <w:i w:val="false"/>
+        <w:u w:val="none" w:color="000000"/>
+        <w:b w:val="false"/>
+        <w:shd w:fill="auto" w:val="clear"/>
+        <w:szCs w:val="22"/>
+        <w:rFonts w:ascii="Times New Roman" w:hAnsi="Times New Roman" w:eastAsia="Times New Roman" w:cs="Times New Roman"/>
+        <w:color w:val="000000"/>
+      </w:rPr>
+    </w:lvl>
+    <w:lvl w:ilvl="4">
+      <w:start w:val="1"/>
+      <w:numFmt w:val="lowerLetter"/>
+      <w:lvlText w:val="%5"/>
+      <w:lvlJc w:val="left"/>
+      <w:pPr>
+        <w:tabs>
+          <w:tab w:val="num" w:pos="0"/>
+        </w:tabs>
+        <w:ind w:left="2520" w:hanging="0"/>
+      </w:pPr>
+      <w:rPr>
+        <w:dstrike w:val="false"/>
+        <w:strike w:val="false"/>
+        <w:vertAlign w:val="baseline"/>
+        <w:position w:val="0"/>
+        <w:sz w:val="22"/>
+        <w:sz w:val="22"/>
+        <w:i w:val="false"/>
+        <w:u w:val="none" w:color="000000"/>
+        <w:b w:val="false"/>
+        <w:shd w:fill="auto" w:val="clear"/>
+        <w:szCs w:val="22"/>
+        <w:rFonts w:ascii="Times New Roman" w:hAnsi="Times New Roman" w:eastAsia="Times New Roman" w:cs="Times New Roman"/>
+        <w:color w:val="000000"/>
+      </w:rPr>
+    </w:lvl>
+    <w:lvl w:ilvl="5">
+      <w:start w:val="1"/>
+      <w:numFmt w:val="lowerRoman"/>
+      <w:lvlText w:val="%6"/>
+      <w:lvlJc w:val="left"/>
+      <w:pPr>
+        <w:tabs>
+          <w:tab w:val="num" w:pos="0"/>
+        </w:tabs>
+        <w:ind w:left="3240" w:hanging="0"/>
+      </w:pPr>
+      <w:rPr>
+        <w:dstrike w:val="false"/>
+        <w:strike w:val="false"/>
+        <w:vertAlign w:val="baseline"/>
+        <w:position w:val="0"/>
+        <w:sz w:val="22"/>
+        <w:sz w:val="22"/>
+        <w:i w:val="false"/>
+        <w:u w:val="none" w:color="000000"/>
+        <w:b w:val="false"/>
+        <w:shd w:fill="auto" w:val="clear"/>
+        <w:szCs w:val="22"/>
+        <w:rFonts w:ascii="Times New Roman" w:hAnsi="Times New Roman" w:eastAsia="Times New Roman" w:cs="Times New Roman"/>
+        <w:color w:val="000000"/>
+      </w:rPr>
+    </w:lvl>
+    <w:lvl w:ilvl="6">
+      <w:start w:val="1"/>
+      <w:numFmt w:val="decimal"/>
+      <w:lvlText w:val="%7"/>
+      <w:lvlJc w:val="left"/>
+      <w:pPr>
+        <w:tabs>
+          <w:tab w:val="num" w:pos="0"/>
+        </w:tabs>
+        <w:ind w:left="3960" w:hanging="0"/>
+      </w:pPr>
+      <w:rPr>
+        <w:dstrike w:val="false"/>
+        <w:strike w:val="false"/>
+        <w:vertAlign w:val="baseline"/>
+        <w:position w:val="0"/>
+        <w:sz w:val="22"/>
+        <w:sz w:val="22"/>
+        <w:i w:val="false"/>
+        <w:u w:val="none" w:color="000000"/>
+        <w:b w:val="false"/>
+        <w:shd w:fill="auto" w:val="clear"/>
+        <w:szCs w:val="22"/>
+        <w:rFonts w:ascii="Times New Roman" w:hAnsi="Times New Roman" w:eastAsia="Times New Roman" w:cs="Times New Roman"/>
+        <w:color w:val="000000"/>
+      </w:rPr>
+    </w:lvl>
+    <w:lvl w:ilvl="7">
+      <w:start w:val="1"/>
+      <w:numFmt w:val="lowerLetter"/>
+      <w:lvlText w:val="%8"/>
+      <w:lvlJc w:val="left"/>
+      <w:pPr>
+        <w:tabs>
+          <w:tab w:val="num" w:pos="0"/>
+        </w:tabs>
+        <w:ind w:left="4680" w:hanging="0"/>
+      </w:pPr>
+      <w:rPr>
+        <w:dstrike w:val="false"/>
+        <w:strike w:val="false"/>
+        <w:vertAlign w:val="baseline"/>
+        <w:position w:val="0"/>
+        <w:sz w:val="22"/>
+        <w:sz w:val="22"/>
+        <w:i w:val="false"/>
+        <w:u w:val="none" w:color="000000"/>
+        <w:b w:val="false"/>
+        <w:shd w:fill="auto" w:val="clear"/>
+        <w:szCs w:val="22"/>
+        <w:rFonts w:ascii="Times New Roman" w:hAnsi="Times New Roman" w:eastAsia="Times New Roman" w:cs="Times New Roman"/>
+        <w:color w:val="000000"/>
+      </w:rPr>
+    </w:lvl>
+    <w:lvl w:ilvl="8">
+      <w:start w:val="1"/>
+      <w:numFmt w:val="lowerRoman"/>
+      <w:lvlText w:val="%9"/>
+      <w:lvlJc w:val="left"/>
+      <w:pPr>
+        <w:tabs>
+          <w:tab w:val="num" w:pos="0"/>
+        </w:tabs>
+        <w:ind w:left="5400" w:hanging="0"/>
+      </w:pPr>
+      <w:rPr>
+        <w:dstrike w:val="false"/>
+        <w:strike w:val="false"/>
+        <w:vertAlign w:val="baseline"/>
+        <w:position w:val="0"/>
+        <w:sz w:val="22"/>
+        <w:sz w:val="22"/>
+        <w:i w:val="false"/>
+        <w:u w:val="none" w:color="000000"/>
+        <w:b w:val="false"/>
+        <w:shd w:fill="auto" w:val="clear"/>
+        <w:szCs w:val="22"/>
+        <w:rFonts w:ascii="Times New Roman" w:hAnsi="Times New Roman" w:eastAsia="Times New Roman" w:cs="Times New Roman"/>
+        <w:color w:val="000000"/>
+      </w:rPr>
+    </w:lvl>
+  </w:abstractNum>
+  <w:abstractNum w:abstractNumId="3">
+    <w:lvl w:ilvl="0">
+      <w:start w:val="1"/>
+      <w:numFmt w:val="decimal"/>
+      <w:lvlText w:val="%1."/>
+      <w:lvlJc w:val="left"/>
+      <w:pPr>
+        <w:tabs>
+          <w:tab w:val="num" w:pos="0"/>
+        </w:tabs>
+        <w:ind w:left="0" w:hanging="0"/>
+      </w:pPr>
+      <w:rPr>
+        <w:dstrike w:val="false"/>
+        <w:strike w:val="false"/>
+        <w:vertAlign w:val="baseline"/>
+        <w:position w:val="0"/>
+        <w:sz w:val="22"/>
+        <w:sz w:val="22"/>
+        <w:i w:val="false"/>
+        <w:u w:val="none" w:color="000000"/>
+        <w:b/>
+        <w:shd w:fill="auto" w:val="clear"/>
+        <w:szCs w:val="22"/>
+        <w:bCs/>
+        <w:rFonts w:ascii="Times New Roman" w:hAnsi="Times New Roman" w:eastAsia="Times New Roman" w:cs="Times New Roman"/>
+        <w:color w:val="000000"/>
+      </w:rPr>
+    </w:lvl>
+    <w:lvl w:ilvl="1">
+      <w:start w:val="1"/>
+      <w:numFmt w:val="lowerLetter"/>
+      <w:lvlText w:val="%2"/>
+      <w:lvlJc w:val="left"/>
+      <w:pPr>
+        <w:tabs>
+          <w:tab w:val="num" w:pos="0"/>
+        </w:tabs>
+        <w:ind w:left="4419" w:hanging="0"/>
+      </w:pPr>
+      <w:rPr>
+        <w:dstrike w:val="false"/>
+        <w:strike w:val="false"/>
+        <w:vertAlign w:val="baseline"/>
+        <w:position w:val="0"/>
+        <w:sz w:val="22"/>
+        <w:sz w:val="22"/>
+        <w:i w:val="false"/>
+        <w:u w:val="none" w:color="000000"/>
+        <w:b/>
+        <w:shd w:fill="auto" w:val="clear"/>
+        <w:szCs w:val="22"/>
+        <w:bCs/>
+        <w:rFonts w:ascii="Times New Roman" w:hAnsi="Times New Roman" w:eastAsia="Times New Roman" w:cs="Times New Roman"/>
+        <w:color w:val="000000"/>
+      </w:rPr>
+    </w:lvl>
+    <w:lvl w:ilvl="2">
+      <w:start w:val="1"/>
+      <w:numFmt w:val="lowerRoman"/>
+      <w:lvlText w:val="%3"/>
+      <w:lvlJc w:val="left"/>
+      <w:pPr>
+        <w:tabs>
+          <w:tab w:val="num" w:pos="0"/>
+        </w:tabs>
+        <w:ind w:left="5139" w:hanging="0"/>
+      </w:pPr>
+      <w:rPr>
+        <w:dstrike w:val="false"/>
+        <w:strike w:val="false"/>
+        <w:vertAlign w:val="baseline"/>
+        <w:position w:val="0"/>
+        <w:sz w:val="22"/>
+        <w:sz w:val="22"/>
+        <w:i w:val="false"/>
+        <w:u w:val="none" w:color="000000"/>
+        <w:b/>
+        <w:shd w:fill="auto" w:val="clear"/>
+        <w:szCs w:val="22"/>
+        <w:bCs/>
+        <w:rFonts w:ascii="Times New Roman" w:hAnsi="Times New Roman" w:eastAsia="Times New Roman" w:cs="Times New Roman"/>
+        <w:color w:val="000000"/>
+      </w:rPr>
+    </w:lvl>
+    <w:lvl w:ilvl="3">
+      <w:start w:val="1"/>
+      <w:numFmt w:val="decimal"/>
+      <w:lvlText w:val="%4"/>
+      <w:lvlJc w:val="left"/>
+      <w:pPr>
+        <w:tabs>
+          <w:tab w:val="num" w:pos="0"/>
+        </w:tabs>
+        <w:ind w:left="5859" w:hanging="0"/>
+      </w:pPr>
+      <w:rPr>
+        <w:dstrike w:val="false"/>
+        <w:strike w:val="false"/>
+        <w:vertAlign w:val="baseline"/>
+        <w:position w:val="0"/>
+        <w:sz w:val="22"/>
+        <w:sz w:val="22"/>
+        <w:i w:val="false"/>
+        <w:u w:val="none" w:color="000000"/>
+        <w:b/>
+        <w:shd w:fill="auto" w:val="clear"/>
+        <w:szCs w:val="22"/>
+        <w:bCs/>
+        <w:rFonts w:ascii="Times New Roman" w:hAnsi="Times New Roman" w:eastAsia="Times New Roman" w:cs="Times New Roman"/>
+        <w:color w:val="000000"/>
+      </w:rPr>
+    </w:lvl>
+    <w:lvl w:ilvl="4">
+      <w:start w:val="1"/>
+      <w:numFmt w:val="lowerLetter"/>
+      <w:lvlText w:val="%5"/>
+      <w:lvlJc w:val="left"/>
+      <w:pPr>
+        <w:tabs>
+          <w:tab w:val="num" w:pos="0"/>
+        </w:tabs>
+        <w:ind w:left="6579" w:hanging="0"/>
+      </w:pPr>
+      <w:rPr>
+        <w:dstrike w:val="false"/>
+        <w:strike w:val="false"/>
+        <w:vertAlign w:val="baseline"/>
+        <w:position w:val="0"/>
+        <w:sz w:val="22"/>
+        <w:sz w:val="22"/>
+        <w:i w:val="false"/>
+        <w:u w:val="none" w:color="000000"/>
+        <w:b/>
+        <w:shd w:fill="auto" w:val="clear"/>
+        <w:szCs w:val="22"/>
+        <w:bCs/>
+        <w:rFonts w:ascii="Times New Roman" w:hAnsi="Times New Roman" w:eastAsia="Times New Roman" w:cs="Times New Roman"/>
+        <w:color w:val="000000"/>
+      </w:rPr>
+    </w:lvl>
+    <w:lvl w:ilvl="5">
+      <w:start w:val="1"/>
+      <w:numFmt w:val="lowerRoman"/>
+      <w:lvlText w:val="%6"/>
+      <w:lvlJc w:val="left"/>
+      <w:pPr>
+        <w:tabs>
+          <w:tab w:val="num" w:pos="0"/>
+        </w:tabs>
+        <w:ind w:left="7299" w:hanging="0"/>
+      </w:pPr>
+      <w:rPr>
+        <w:dstrike w:val="false"/>
+        <w:strike w:val="false"/>
+        <w:vertAlign w:val="baseline"/>
+        <w:position w:val="0"/>
+        <w:sz w:val="22"/>
+        <w:sz w:val="22"/>
+        <w:i w:val="false"/>
+        <w:u w:val="none" w:color="000000"/>
+        <w:b/>
+        <w:shd w:fill="auto" w:val="clear"/>
+        <w:szCs w:val="22"/>
+        <w:bCs/>
+        <w:rFonts w:ascii="Times New Roman" w:hAnsi="Times New Roman" w:eastAsia="Times New Roman" w:cs="Times New Roman"/>
+        <w:color w:val="000000"/>
+      </w:rPr>
+    </w:lvl>
+    <w:lvl w:ilvl="6">
+      <w:start w:val="1"/>
+      <w:numFmt w:val="decimal"/>
+      <w:lvlText w:val="%7"/>
+      <w:lvlJc w:val="left"/>
+      <w:pPr>
+        <w:tabs>
+          <w:tab w:val="num" w:pos="0"/>
+        </w:tabs>
+        <w:ind w:left="8019" w:hanging="0"/>
+      </w:pPr>
+      <w:rPr>
+        <w:dstrike w:val="false"/>
+        <w:strike w:val="false"/>
+        <w:vertAlign w:val="baseline"/>
+        <w:position w:val="0"/>
+        <w:sz w:val="22"/>
+        <w:sz w:val="22"/>
+        <w:i w:val="false"/>
+        <w:u w:val="none" w:color="000000"/>
+        <w:b/>
+        <w:shd w:fill="auto" w:val="clear"/>
+        <w:szCs w:val="22"/>
+        <w:bCs/>
+        <w:rFonts w:ascii="Times New Roman" w:hAnsi="Times New Roman" w:eastAsia="Times New Roman" w:cs="Times New Roman"/>
+        <w:color w:val="000000"/>
+      </w:rPr>
+    </w:lvl>
+    <w:lvl w:ilvl="7">
+      <w:start w:val="1"/>
+      <w:numFmt w:val="lowerLetter"/>
+      <w:lvlText w:val="%8"/>
+      <w:lvlJc w:val="left"/>
+      <w:pPr>
+        <w:tabs>
+          <w:tab w:val="num" w:pos="0"/>
+        </w:tabs>
+        <w:ind w:left="8739" w:hanging="0"/>
+      </w:pPr>
+      <w:rPr>
+        <w:dstrike w:val="false"/>
+        <w:strike w:val="false"/>
+        <w:vertAlign w:val="baseline"/>
+        <w:position w:val="0"/>
+        <w:sz w:val="22"/>
+        <w:sz w:val="22"/>
+        <w:i w:val="false"/>
+        <w:u w:val="none" w:color="000000"/>
+        <w:b/>
+        <w:shd w:fill="auto" w:val="clear"/>
+        <w:szCs w:val="22"/>
+        <w:bCs/>
+        <w:rFonts w:ascii="Times New Roman" w:hAnsi="Times New Roman" w:eastAsia="Times New Roman" w:cs="Times New Roman"/>
+        <w:color w:val="000000"/>
+      </w:rPr>
+    </w:lvl>
+    <w:lvl w:ilvl="8">
+      <w:start w:val="1"/>
+      <w:numFmt w:val="lowerRoman"/>
+      <w:lvlText w:val="%9"/>
+      <w:lvlJc w:val="left"/>
+      <w:pPr>
+        <w:tabs>
+          <w:tab w:val="num" w:pos="0"/>
+        </w:tabs>
+        <w:ind w:left="9459" w:hanging="0"/>
+      </w:pPr>
+      <w:rPr>
+        <w:dstrike w:val="false"/>
+        <w:strike w:val="false"/>
+        <w:vertAlign w:val="baseline"/>
+        <w:position w:val="0"/>
+        <w:sz w:val="22"/>
+        <w:sz w:val="22"/>
+        <w:i w:val="false"/>
+        <w:u w:val="none" w:color="000000"/>
+        <w:b/>
+        <w:shd w:fill="auto" w:val="clear"/>
+        <w:szCs w:val="22"/>
+        <w:bCs/>
+        <w:rFonts w:ascii="Times New Roman" w:hAnsi="Times New Roman" w:eastAsia="Times New Roman" w:cs="Times New Roman"/>
+        <w:color w:val="000000"/>
+      </w:rPr>
+    </w:lvl>
+  </w:abstractNum>
+  <w:abstractNum w:abstractNumId="4">
     <w:lvl w:ilvl="0">
       <w:start w:val="1"/>
       <w:numFmt w:val="none"/>
@@ -2534,7 +3325,7 @@
         <w:tabs>
           <w:tab w:val="num" w:pos="0"/>
         </w:tabs>
-        <w:ind w:left="0" w:firstLine="0"/>
+        <w:ind w:left="0" w:hanging="0"/>
       </w:pPr>
     </w:lvl>
     <w:lvl w:ilvl="1">
@@ -2547,7 +3338,7 @@
         <w:tabs>
           <w:tab w:val="num" w:pos="0"/>
         </w:tabs>
-        <w:ind w:left="0" w:firstLine="0"/>
+        <w:ind w:left="0" w:hanging="0"/>
       </w:pPr>
     </w:lvl>
     <w:lvl w:ilvl="2">
@@ -2560,7 +3351,7 @@
         <w:tabs>
           <w:tab w:val="num" w:pos="0"/>
         </w:tabs>
-        <w:ind w:left="0" w:firstLine="0"/>
+        <w:ind w:left="0" w:hanging="0"/>
       </w:pPr>
     </w:lvl>
     <w:lvl w:ilvl="3">
@@ -2573,7 +3364,7 @@
         <w:tabs>
           <w:tab w:val="num" w:pos="0"/>
         </w:tabs>
-        <w:ind w:left="0" w:firstLine="0"/>
+        <w:ind w:left="0" w:hanging="0"/>
       </w:pPr>
     </w:lvl>
     <w:lvl w:ilvl="4">
@@ -2586,7 +3377,7 @@
         <w:tabs>
           <w:tab w:val="num" w:pos="0"/>
         </w:tabs>
-        <w:ind w:left="0" w:firstLine="0"/>
+        <w:ind w:left="0" w:hanging="0"/>
       </w:pPr>
     </w:lvl>
     <w:lvl w:ilvl="5">
@@ -2599,7 +3390,7 @@
         <w:tabs>
           <w:tab w:val="num" w:pos="0"/>
         </w:tabs>
-        <w:ind w:left="0" w:firstLine="0"/>
+        <w:ind w:left="0" w:hanging="0"/>
       </w:pPr>
     </w:lvl>
     <w:lvl w:ilvl="6">
@@ -2612,7 +3403,7 @@
         <w:tabs>
           <w:tab w:val="num" w:pos="0"/>
         </w:tabs>
-        <w:ind w:left="0" w:firstLine="0"/>
+        <w:ind w:left="0" w:hanging="0"/>
       </w:pPr>
     </w:lvl>
     <w:lvl w:ilvl="7">
@@ -2625,7 +3416,7 @@
         <w:tabs>
           <w:tab w:val="num" w:pos="0"/>
         </w:tabs>
-        <w:ind w:left="0" w:firstLine="0"/>
+        <w:ind w:left="0" w:hanging="0"/>
       </w:pPr>
     </w:lvl>
     <w:lvl w:ilvl="8">
@@ -2638,758 +3429,31 @@
         <w:tabs>
           <w:tab w:val="num" w:pos="0"/>
         </w:tabs>
-        <w:ind w:left="0" w:firstLine="0"/>
-      </w:pPr>
-    </w:lvl>
-  </w:abstractNum>
-  <w:abstractNum w:abstractNumId="1" w15:restartNumberingAfterBreak="0">
-    <w:nsid w:val="2A757CE2"/>
-    <w:multiLevelType w:val="multilevel"/>
-    <w:tmpl w:val="8E5A9EF8"/>
-    <w:lvl w:ilvl="0">
-      <w:start w:val="1"/>
-      <w:numFmt w:val="decimal"/>
-      <w:pStyle w:val="1"/>
-      <w:lvlText w:val="%1."/>
-      <w:lvlJc w:val="left"/>
-      <w:pPr>
-        <w:tabs>
-          <w:tab w:val="num" w:pos="0"/>
-        </w:tabs>
-        <w:ind w:left="0" w:firstLine="0"/>
-      </w:pPr>
-      <w:rPr>
-        <w:rFonts w:ascii="Times New Roman" w:eastAsia="Times New Roman" w:hAnsi="Times New Roman" w:cs="Times New Roman"/>
-        <w:b/>
-        <w:bCs/>
-        <w:i w:val="0"/>
-        <w:strike w:val="0"/>
-        <w:dstrike w:val="0"/>
-        <w:color w:val="000000"/>
-        <w:position w:val="0"/>
-        <w:sz w:val="22"/>
-        <w:szCs w:val="22"/>
-        <w:u w:val="none" w:color="000000"/>
-        <w:shd w:val="clear" w:color="auto" w:fill="auto"/>
-        <w:vertAlign w:val="baseline"/>
-      </w:rPr>
-    </w:lvl>
-    <w:lvl w:ilvl="1">
-      <w:start w:val="1"/>
-      <w:numFmt w:val="lowerLetter"/>
-      <w:lvlText w:val="%2"/>
-      <w:lvlJc w:val="left"/>
-      <w:pPr>
-        <w:tabs>
-          <w:tab w:val="num" w:pos="0"/>
-        </w:tabs>
-        <w:ind w:left="4419" w:firstLine="0"/>
-      </w:pPr>
-      <w:rPr>
-        <w:rFonts w:ascii="Times New Roman" w:eastAsia="Times New Roman" w:hAnsi="Times New Roman" w:cs="Times New Roman"/>
-        <w:b/>
-        <w:bCs/>
-        <w:i w:val="0"/>
-        <w:strike w:val="0"/>
-        <w:dstrike w:val="0"/>
-        <w:color w:val="000000"/>
-        <w:position w:val="0"/>
-        <w:sz w:val="22"/>
-        <w:szCs w:val="22"/>
-        <w:u w:val="none" w:color="000000"/>
-        <w:shd w:val="clear" w:color="auto" w:fill="auto"/>
-        <w:vertAlign w:val="baseline"/>
-      </w:rPr>
-    </w:lvl>
-    <w:lvl w:ilvl="2">
-      <w:start w:val="1"/>
-      <w:numFmt w:val="lowerRoman"/>
-      <w:lvlText w:val="%3"/>
-      <w:lvlJc w:val="left"/>
-      <w:pPr>
-        <w:tabs>
-          <w:tab w:val="num" w:pos="0"/>
-        </w:tabs>
-        <w:ind w:left="5139" w:firstLine="0"/>
-      </w:pPr>
-      <w:rPr>
-        <w:rFonts w:ascii="Times New Roman" w:eastAsia="Times New Roman" w:hAnsi="Times New Roman" w:cs="Times New Roman"/>
-        <w:b/>
-        <w:bCs/>
-        <w:i w:val="0"/>
-        <w:strike w:val="0"/>
-        <w:dstrike w:val="0"/>
-        <w:color w:val="000000"/>
-        <w:position w:val="0"/>
-        <w:sz w:val="22"/>
-        <w:szCs w:val="22"/>
-        <w:u w:val="none" w:color="000000"/>
-        <w:shd w:val="clear" w:color="auto" w:fill="auto"/>
-        <w:vertAlign w:val="baseline"/>
-      </w:rPr>
-    </w:lvl>
-    <w:lvl w:ilvl="3">
-      <w:start w:val="1"/>
-      <w:numFmt w:val="decimal"/>
-      <w:lvlText w:val="%4"/>
-      <w:lvlJc w:val="left"/>
-      <w:pPr>
-        <w:tabs>
-          <w:tab w:val="num" w:pos="0"/>
-        </w:tabs>
-        <w:ind w:left="5859" w:firstLine="0"/>
-      </w:pPr>
-      <w:rPr>
-        <w:rFonts w:ascii="Times New Roman" w:eastAsia="Times New Roman" w:hAnsi="Times New Roman" w:cs="Times New Roman"/>
-        <w:b/>
-        <w:bCs/>
-        <w:i w:val="0"/>
-        <w:strike w:val="0"/>
-        <w:dstrike w:val="0"/>
-        <w:color w:val="000000"/>
-        <w:position w:val="0"/>
-        <w:sz w:val="22"/>
-        <w:szCs w:val="22"/>
-        <w:u w:val="none" w:color="000000"/>
-        <w:shd w:val="clear" w:color="auto" w:fill="auto"/>
-        <w:vertAlign w:val="baseline"/>
-      </w:rPr>
-    </w:lvl>
-    <w:lvl w:ilvl="4">
-      <w:start w:val="1"/>
-      <w:numFmt w:val="lowerLetter"/>
-      <w:lvlText w:val="%5"/>
-      <w:lvlJc w:val="left"/>
-      <w:pPr>
-        <w:tabs>
-          <w:tab w:val="num" w:pos="0"/>
-        </w:tabs>
-        <w:ind w:left="6579" w:firstLine="0"/>
-      </w:pPr>
-      <w:rPr>
-        <w:rFonts w:ascii="Times New Roman" w:eastAsia="Times New Roman" w:hAnsi="Times New Roman" w:cs="Times New Roman"/>
-        <w:b/>
-        <w:bCs/>
-        <w:i w:val="0"/>
-        <w:strike w:val="0"/>
-        <w:dstrike w:val="0"/>
-        <w:color w:val="000000"/>
-        <w:position w:val="0"/>
-        <w:sz w:val="22"/>
-        <w:szCs w:val="22"/>
-        <w:u w:val="none" w:color="000000"/>
-        <w:shd w:val="clear" w:color="auto" w:fill="auto"/>
-        <w:vertAlign w:val="baseline"/>
-      </w:rPr>
-    </w:lvl>
-    <w:lvl w:ilvl="5">
-      <w:start w:val="1"/>
-      <w:numFmt w:val="lowerRoman"/>
-      <w:lvlText w:val="%6"/>
-      <w:lvlJc w:val="left"/>
-      <w:pPr>
-        <w:tabs>
-          <w:tab w:val="num" w:pos="0"/>
-        </w:tabs>
-        <w:ind w:left="7299" w:firstLine="0"/>
-      </w:pPr>
-      <w:rPr>
-        <w:rFonts w:ascii="Times New Roman" w:eastAsia="Times New Roman" w:hAnsi="Times New Roman" w:cs="Times New Roman"/>
-        <w:b/>
-        <w:bCs/>
-        <w:i w:val="0"/>
-        <w:strike w:val="0"/>
-        <w:dstrike w:val="0"/>
-        <w:color w:val="000000"/>
-        <w:position w:val="0"/>
-        <w:sz w:val="22"/>
-        <w:szCs w:val="22"/>
-        <w:u w:val="none" w:color="000000"/>
-        <w:shd w:val="clear" w:color="auto" w:fill="auto"/>
-        <w:vertAlign w:val="baseline"/>
-      </w:rPr>
-    </w:lvl>
-    <w:lvl w:ilvl="6">
-      <w:start w:val="1"/>
-      <w:numFmt w:val="decimal"/>
-      <w:lvlText w:val="%7"/>
-      <w:lvlJc w:val="left"/>
-      <w:pPr>
-        <w:tabs>
-          <w:tab w:val="num" w:pos="0"/>
-        </w:tabs>
-        <w:ind w:left="8019" w:firstLine="0"/>
-      </w:pPr>
-      <w:rPr>
-        <w:rFonts w:ascii="Times New Roman" w:eastAsia="Times New Roman" w:hAnsi="Times New Roman" w:cs="Times New Roman"/>
-        <w:b/>
-        <w:bCs/>
-        <w:i w:val="0"/>
-        <w:strike w:val="0"/>
-        <w:dstrike w:val="0"/>
-        <w:color w:val="000000"/>
-        <w:position w:val="0"/>
-        <w:sz w:val="22"/>
-        <w:szCs w:val="22"/>
-        <w:u w:val="none" w:color="000000"/>
-        <w:shd w:val="clear" w:color="auto" w:fill="auto"/>
-        <w:vertAlign w:val="baseline"/>
-      </w:rPr>
-    </w:lvl>
-    <w:lvl w:ilvl="7">
-      <w:start w:val="1"/>
-      <w:numFmt w:val="lowerLetter"/>
-      <w:lvlText w:val="%8"/>
-      <w:lvlJc w:val="left"/>
-      <w:pPr>
-        <w:tabs>
-          <w:tab w:val="num" w:pos="0"/>
-        </w:tabs>
-        <w:ind w:left="8739" w:firstLine="0"/>
-      </w:pPr>
-      <w:rPr>
-        <w:rFonts w:ascii="Times New Roman" w:eastAsia="Times New Roman" w:hAnsi="Times New Roman" w:cs="Times New Roman"/>
-        <w:b/>
-        <w:bCs/>
-        <w:i w:val="0"/>
-        <w:strike w:val="0"/>
-        <w:dstrike w:val="0"/>
-        <w:color w:val="000000"/>
-        <w:position w:val="0"/>
-        <w:sz w:val="22"/>
-        <w:szCs w:val="22"/>
-        <w:u w:val="none" w:color="000000"/>
-        <w:shd w:val="clear" w:color="auto" w:fill="auto"/>
-        <w:vertAlign w:val="baseline"/>
-      </w:rPr>
-    </w:lvl>
-    <w:lvl w:ilvl="8">
-      <w:start w:val="1"/>
-      <w:numFmt w:val="lowerRoman"/>
-      <w:lvlText w:val="%9"/>
-      <w:lvlJc w:val="left"/>
-      <w:pPr>
-        <w:tabs>
-          <w:tab w:val="num" w:pos="0"/>
-        </w:tabs>
-        <w:ind w:left="9459" w:firstLine="0"/>
-      </w:pPr>
-      <w:rPr>
-        <w:rFonts w:ascii="Times New Roman" w:eastAsia="Times New Roman" w:hAnsi="Times New Roman" w:cs="Times New Roman"/>
-        <w:b/>
-        <w:bCs/>
-        <w:i w:val="0"/>
-        <w:strike w:val="0"/>
-        <w:dstrike w:val="0"/>
-        <w:color w:val="000000"/>
-        <w:position w:val="0"/>
-        <w:sz w:val="22"/>
-        <w:szCs w:val="22"/>
-        <w:u w:val="none" w:color="000000"/>
-        <w:shd w:val="clear" w:color="auto" w:fill="auto"/>
-        <w:vertAlign w:val="baseline"/>
-      </w:rPr>
-    </w:lvl>
-  </w:abstractNum>
-  <w:abstractNum w:abstractNumId="2" w15:restartNumberingAfterBreak="0">
-    <w:nsid w:val="7239361F"/>
-    <w:multiLevelType w:val="multilevel"/>
-    <w:tmpl w:val="F37EBF0A"/>
-    <w:lvl w:ilvl="0">
-      <w:start w:val="1"/>
-      <w:numFmt w:val="decimal"/>
-      <w:lvlText w:val="%1"/>
-      <w:lvlJc w:val="left"/>
-      <w:pPr>
-        <w:tabs>
-          <w:tab w:val="num" w:pos="0"/>
-        </w:tabs>
-        <w:ind w:left="360" w:firstLine="0"/>
-      </w:pPr>
-      <w:rPr>
-        <w:rFonts w:ascii="Times New Roman" w:eastAsia="Times New Roman" w:hAnsi="Times New Roman" w:cs="Times New Roman"/>
-        <w:b w:val="0"/>
-        <w:i w:val="0"/>
-        <w:strike w:val="0"/>
-        <w:dstrike w:val="0"/>
-        <w:color w:val="000000"/>
-        <w:position w:val="0"/>
-        <w:sz w:val="22"/>
-        <w:szCs w:val="22"/>
-        <w:u w:val="none" w:color="000000"/>
-        <w:shd w:val="clear" w:color="auto" w:fill="auto"/>
-        <w:vertAlign w:val="baseline"/>
-      </w:rPr>
-    </w:lvl>
-    <w:lvl w:ilvl="1">
-      <w:start w:val="3"/>
-      <w:numFmt w:val="decimal"/>
-      <w:lvlText w:val="%1.%2."/>
-      <w:lvlJc w:val="left"/>
-      <w:pPr>
-        <w:tabs>
-          <w:tab w:val="num" w:pos="0"/>
-        </w:tabs>
-        <w:ind w:left="1105" w:firstLine="0"/>
-      </w:pPr>
-      <w:rPr>
-        <w:rFonts w:ascii="Times New Roman" w:eastAsia="Times New Roman" w:hAnsi="Times New Roman" w:cs="Times New Roman"/>
-        <w:b w:val="0"/>
-        <w:i w:val="0"/>
-        <w:strike w:val="0"/>
-        <w:dstrike w:val="0"/>
-        <w:color w:val="000000"/>
-        <w:position w:val="0"/>
-        <w:sz w:val="22"/>
-        <w:szCs w:val="22"/>
-        <w:u w:val="none" w:color="000000"/>
-        <w:shd w:val="clear" w:color="auto" w:fill="auto"/>
-        <w:vertAlign w:val="baseline"/>
-      </w:rPr>
-    </w:lvl>
-    <w:lvl w:ilvl="2">
-      <w:start w:val="1"/>
-      <w:numFmt w:val="lowerRoman"/>
-      <w:lvlText w:val="%3"/>
-      <w:lvlJc w:val="left"/>
-      <w:pPr>
-        <w:tabs>
-          <w:tab w:val="num" w:pos="0"/>
-        </w:tabs>
-        <w:ind w:left="1080" w:firstLine="0"/>
-      </w:pPr>
-      <w:rPr>
-        <w:rFonts w:ascii="Times New Roman" w:eastAsia="Times New Roman" w:hAnsi="Times New Roman" w:cs="Times New Roman"/>
-        <w:b w:val="0"/>
-        <w:i w:val="0"/>
-        <w:strike w:val="0"/>
-        <w:dstrike w:val="0"/>
-        <w:color w:val="000000"/>
-        <w:position w:val="0"/>
-        <w:sz w:val="22"/>
-        <w:szCs w:val="22"/>
-        <w:u w:val="none" w:color="000000"/>
-        <w:shd w:val="clear" w:color="auto" w:fill="auto"/>
-        <w:vertAlign w:val="baseline"/>
-      </w:rPr>
-    </w:lvl>
-    <w:lvl w:ilvl="3">
-      <w:start w:val="1"/>
-      <w:numFmt w:val="decimal"/>
-      <w:lvlText w:val="%4"/>
-      <w:lvlJc w:val="left"/>
-      <w:pPr>
-        <w:tabs>
-          <w:tab w:val="num" w:pos="0"/>
-        </w:tabs>
-        <w:ind w:left="1800" w:firstLine="0"/>
-      </w:pPr>
-      <w:rPr>
-        <w:rFonts w:ascii="Times New Roman" w:eastAsia="Times New Roman" w:hAnsi="Times New Roman" w:cs="Times New Roman"/>
-        <w:b w:val="0"/>
-        <w:i w:val="0"/>
-        <w:strike w:val="0"/>
-        <w:dstrike w:val="0"/>
-        <w:color w:val="000000"/>
-        <w:position w:val="0"/>
-        <w:sz w:val="22"/>
-        <w:szCs w:val="22"/>
-        <w:u w:val="none" w:color="000000"/>
-        <w:shd w:val="clear" w:color="auto" w:fill="auto"/>
-        <w:vertAlign w:val="baseline"/>
-      </w:rPr>
-    </w:lvl>
-    <w:lvl w:ilvl="4">
-      <w:start w:val="1"/>
-      <w:numFmt w:val="lowerLetter"/>
-      <w:lvlText w:val="%5"/>
-      <w:lvlJc w:val="left"/>
-      <w:pPr>
-        <w:tabs>
-          <w:tab w:val="num" w:pos="0"/>
-        </w:tabs>
-        <w:ind w:left="2520" w:firstLine="0"/>
-      </w:pPr>
-      <w:rPr>
-        <w:rFonts w:ascii="Times New Roman" w:eastAsia="Times New Roman" w:hAnsi="Times New Roman" w:cs="Times New Roman"/>
-        <w:b w:val="0"/>
-        <w:i w:val="0"/>
-        <w:strike w:val="0"/>
-        <w:dstrike w:val="0"/>
-        <w:color w:val="000000"/>
-        <w:position w:val="0"/>
-        <w:sz w:val="22"/>
-        <w:szCs w:val="22"/>
-        <w:u w:val="none" w:color="000000"/>
-        <w:shd w:val="clear" w:color="auto" w:fill="auto"/>
-        <w:vertAlign w:val="baseline"/>
-      </w:rPr>
-    </w:lvl>
-    <w:lvl w:ilvl="5">
-      <w:start w:val="1"/>
-      <w:numFmt w:val="lowerRoman"/>
-      <w:lvlText w:val="%6"/>
-      <w:lvlJc w:val="left"/>
-      <w:pPr>
-        <w:tabs>
-          <w:tab w:val="num" w:pos="0"/>
-        </w:tabs>
-        <w:ind w:left="3240" w:firstLine="0"/>
-      </w:pPr>
-      <w:rPr>
-        <w:rFonts w:ascii="Times New Roman" w:eastAsia="Times New Roman" w:hAnsi="Times New Roman" w:cs="Times New Roman"/>
-        <w:b w:val="0"/>
-        <w:i w:val="0"/>
-        <w:strike w:val="0"/>
-        <w:dstrike w:val="0"/>
-        <w:color w:val="000000"/>
-        <w:position w:val="0"/>
-        <w:sz w:val="22"/>
-        <w:szCs w:val="22"/>
-        <w:u w:val="none" w:color="000000"/>
-        <w:shd w:val="clear" w:color="auto" w:fill="auto"/>
-        <w:vertAlign w:val="baseline"/>
-      </w:rPr>
-    </w:lvl>
-    <w:lvl w:ilvl="6">
-      <w:start w:val="1"/>
-      <w:numFmt w:val="decimal"/>
-      <w:lvlText w:val="%7"/>
-      <w:lvlJc w:val="left"/>
-      <w:pPr>
-        <w:tabs>
-          <w:tab w:val="num" w:pos="0"/>
-        </w:tabs>
-        <w:ind w:left="3960" w:firstLine="0"/>
-      </w:pPr>
-      <w:rPr>
-        <w:rFonts w:ascii="Times New Roman" w:eastAsia="Times New Roman" w:hAnsi="Times New Roman" w:cs="Times New Roman"/>
-        <w:b w:val="0"/>
-        <w:i w:val="0"/>
-        <w:strike w:val="0"/>
-        <w:dstrike w:val="0"/>
-        <w:color w:val="000000"/>
-        <w:position w:val="0"/>
-        <w:sz w:val="22"/>
-        <w:szCs w:val="22"/>
-        <w:u w:val="none" w:color="000000"/>
-        <w:shd w:val="clear" w:color="auto" w:fill="auto"/>
-        <w:vertAlign w:val="baseline"/>
-      </w:rPr>
-    </w:lvl>
-    <w:lvl w:ilvl="7">
-      <w:start w:val="1"/>
-      <w:numFmt w:val="lowerLetter"/>
-      <w:lvlText w:val="%8"/>
-      <w:lvlJc w:val="left"/>
-      <w:pPr>
-        <w:tabs>
-          <w:tab w:val="num" w:pos="0"/>
-        </w:tabs>
-        <w:ind w:left="4680" w:firstLine="0"/>
-      </w:pPr>
-      <w:rPr>
-        <w:rFonts w:ascii="Times New Roman" w:eastAsia="Times New Roman" w:hAnsi="Times New Roman" w:cs="Times New Roman"/>
-        <w:b w:val="0"/>
-        <w:i w:val="0"/>
-        <w:strike w:val="0"/>
-        <w:dstrike w:val="0"/>
-        <w:color w:val="000000"/>
-        <w:position w:val="0"/>
-        <w:sz w:val="22"/>
-        <w:szCs w:val="22"/>
-        <w:u w:val="none" w:color="000000"/>
-        <w:shd w:val="clear" w:color="auto" w:fill="auto"/>
-        <w:vertAlign w:val="baseline"/>
-      </w:rPr>
-    </w:lvl>
-    <w:lvl w:ilvl="8">
-      <w:start w:val="1"/>
-      <w:numFmt w:val="lowerRoman"/>
-      <w:lvlText w:val="%9"/>
-      <w:lvlJc w:val="left"/>
-      <w:pPr>
-        <w:tabs>
-          <w:tab w:val="num" w:pos="0"/>
-        </w:tabs>
-        <w:ind w:left="5400" w:firstLine="0"/>
-      </w:pPr>
-      <w:rPr>
-        <w:rFonts w:ascii="Times New Roman" w:eastAsia="Times New Roman" w:hAnsi="Times New Roman" w:cs="Times New Roman"/>
-        <w:b w:val="0"/>
-        <w:i w:val="0"/>
-        <w:strike w:val="0"/>
-        <w:dstrike w:val="0"/>
-        <w:color w:val="000000"/>
-        <w:position w:val="0"/>
-        <w:sz w:val="22"/>
-        <w:szCs w:val="22"/>
-        <w:u w:val="none" w:color="000000"/>
-        <w:shd w:val="clear" w:color="auto" w:fill="auto"/>
-        <w:vertAlign w:val="baseline"/>
-      </w:rPr>
-    </w:lvl>
-  </w:abstractNum>
-  <w:abstractNum w:abstractNumId="3" w15:restartNumberingAfterBreak="0">
-    <w:nsid w:val="73D75D36"/>
-    <w:multiLevelType w:val="multilevel"/>
-    <w:tmpl w:val="37ECA9AE"/>
-    <w:lvl w:ilvl="0">
-      <w:start w:val="1"/>
-      <w:numFmt w:val="bullet"/>
-      <w:lvlText w:val="-"/>
-      <w:lvlJc w:val="left"/>
-      <w:pPr>
-        <w:tabs>
-          <w:tab w:val="num" w:pos="0"/>
-        </w:tabs>
-        <w:ind w:left="548" w:firstLine="0"/>
-      </w:pPr>
-      <w:rPr>
-        <w:rFonts w:ascii="Times New Roman" w:hAnsi="Times New Roman" w:cs="Times New Roman" w:hint="default"/>
-        <w:b w:val="0"/>
-        <w:i w:val="0"/>
-        <w:strike w:val="0"/>
-        <w:dstrike w:val="0"/>
-        <w:color w:val="000000"/>
-        <w:position w:val="0"/>
-        <w:sz w:val="22"/>
-        <w:szCs w:val="22"/>
-        <w:u w:val="none" w:color="000000"/>
-        <w:shd w:val="clear" w:color="auto" w:fill="auto"/>
-        <w:vertAlign w:val="baseline"/>
-      </w:rPr>
-    </w:lvl>
-    <w:lvl w:ilvl="1">
-      <w:start w:val="1"/>
-      <w:numFmt w:val="bullet"/>
-      <w:lvlText w:val="o"/>
-      <w:lvlJc w:val="left"/>
-      <w:pPr>
-        <w:tabs>
-          <w:tab w:val="num" w:pos="0"/>
-        </w:tabs>
-        <w:ind w:left="1360" w:firstLine="0"/>
-      </w:pPr>
-      <w:rPr>
-        <w:rFonts w:ascii="Times New Roman" w:hAnsi="Times New Roman" w:cs="Times New Roman" w:hint="default"/>
-        <w:b w:val="0"/>
-        <w:i w:val="0"/>
-        <w:strike w:val="0"/>
-        <w:dstrike w:val="0"/>
-        <w:color w:val="000000"/>
-        <w:position w:val="0"/>
-        <w:sz w:val="22"/>
-        <w:szCs w:val="22"/>
-        <w:u w:val="none" w:color="000000"/>
-        <w:shd w:val="clear" w:color="auto" w:fill="auto"/>
-        <w:vertAlign w:val="baseline"/>
-      </w:rPr>
-    </w:lvl>
-    <w:lvl w:ilvl="2">
-      <w:start w:val="1"/>
-      <w:numFmt w:val="bullet"/>
-      <w:lvlText w:val="▪"/>
-      <w:lvlJc w:val="left"/>
-      <w:pPr>
-        <w:tabs>
-          <w:tab w:val="num" w:pos="0"/>
-        </w:tabs>
-        <w:ind w:left="2080" w:firstLine="0"/>
-      </w:pPr>
-      <w:rPr>
-        <w:rFonts w:ascii="Times New Roman" w:hAnsi="Times New Roman" w:cs="Times New Roman" w:hint="default"/>
-        <w:b w:val="0"/>
-        <w:i w:val="0"/>
-        <w:strike w:val="0"/>
-        <w:dstrike w:val="0"/>
-        <w:color w:val="000000"/>
-        <w:position w:val="0"/>
-        <w:sz w:val="22"/>
-        <w:szCs w:val="22"/>
-        <w:u w:val="none" w:color="000000"/>
-        <w:shd w:val="clear" w:color="auto" w:fill="auto"/>
-        <w:vertAlign w:val="baseline"/>
-      </w:rPr>
-    </w:lvl>
-    <w:lvl w:ilvl="3">
-      <w:start w:val="1"/>
-      <w:numFmt w:val="bullet"/>
-      <w:lvlText w:val="•"/>
-      <w:lvlJc w:val="left"/>
-      <w:pPr>
-        <w:tabs>
-          <w:tab w:val="num" w:pos="0"/>
-        </w:tabs>
-        <w:ind w:left="2800" w:firstLine="0"/>
-      </w:pPr>
-      <w:rPr>
-        <w:rFonts w:ascii="Times New Roman" w:hAnsi="Times New Roman" w:cs="Times New Roman" w:hint="default"/>
-        <w:b w:val="0"/>
-        <w:i w:val="0"/>
-        <w:strike w:val="0"/>
-        <w:dstrike w:val="0"/>
-        <w:color w:val="000000"/>
-        <w:position w:val="0"/>
-        <w:sz w:val="22"/>
-        <w:szCs w:val="22"/>
-        <w:u w:val="none" w:color="000000"/>
-        <w:shd w:val="clear" w:color="auto" w:fill="auto"/>
-        <w:vertAlign w:val="baseline"/>
-      </w:rPr>
-    </w:lvl>
-    <w:lvl w:ilvl="4">
-      <w:start w:val="1"/>
-      <w:numFmt w:val="bullet"/>
-      <w:lvlText w:val="o"/>
-      <w:lvlJc w:val="left"/>
-      <w:pPr>
-        <w:tabs>
-          <w:tab w:val="num" w:pos="0"/>
-        </w:tabs>
-        <w:ind w:left="3520" w:firstLine="0"/>
-      </w:pPr>
-      <w:rPr>
-        <w:rFonts w:ascii="Times New Roman" w:hAnsi="Times New Roman" w:cs="Times New Roman" w:hint="default"/>
-        <w:b w:val="0"/>
-        <w:i w:val="0"/>
-        <w:strike w:val="0"/>
-        <w:dstrike w:val="0"/>
-        <w:color w:val="000000"/>
-        <w:position w:val="0"/>
-        <w:sz w:val="22"/>
-        <w:szCs w:val="22"/>
-        <w:u w:val="none" w:color="000000"/>
-        <w:shd w:val="clear" w:color="auto" w:fill="auto"/>
-        <w:vertAlign w:val="baseline"/>
-      </w:rPr>
-    </w:lvl>
-    <w:lvl w:ilvl="5">
-      <w:start w:val="1"/>
-      <w:numFmt w:val="bullet"/>
-      <w:lvlText w:val="▪"/>
-      <w:lvlJc w:val="left"/>
-      <w:pPr>
-        <w:tabs>
-          <w:tab w:val="num" w:pos="0"/>
-        </w:tabs>
-        <w:ind w:left="4240" w:firstLine="0"/>
-      </w:pPr>
-      <w:rPr>
-        <w:rFonts w:ascii="Times New Roman" w:hAnsi="Times New Roman" w:cs="Times New Roman" w:hint="default"/>
-        <w:b w:val="0"/>
-        <w:i w:val="0"/>
-        <w:strike w:val="0"/>
-        <w:dstrike w:val="0"/>
-        <w:color w:val="000000"/>
-        <w:position w:val="0"/>
-        <w:sz w:val="22"/>
-        <w:szCs w:val="22"/>
-        <w:u w:val="none" w:color="000000"/>
-        <w:shd w:val="clear" w:color="auto" w:fill="auto"/>
-        <w:vertAlign w:val="baseline"/>
-      </w:rPr>
-    </w:lvl>
-    <w:lvl w:ilvl="6">
-      <w:start w:val="1"/>
-      <w:numFmt w:val="bullet"/>
-      <w:lvlText w:val="•"/>
-      <w:lvlJc w:val="left"/>
-      <w:pPr>
-        <w:tabs>
-          <w:tab w:val="num" w:pos="0"/>
-        </w:tabs>
-        <w:ind w:left="4960" w:firstLine="0"/>
-      </w:pPr>
-      <w:rPr>
-        <w:rFonts w:ascii="Times New Roman" w:hAnsi="Times New Roman" w:cs="Times New Roman" w:hint="default"/>
-        <w:b w:val="0"/>
-        <w:i w:val="0"/>
-        <w:strike w:val="0"/>
-        <w:dstrike w:val="0"/>
-        <w:color w:val="000000"/>
-        <w:position w:val="0"/>
-        <w:sz w:val="22"/>
-        <w:szCs w:val="22"/>
-        <w:u w:val="none" w:color="000000"/>
-        <w:shd w:val="clear" w:color="auto" w:fill="auto"/>
-        <w:vertAlign w:val="baseline"/>
-      </w:rPr>
-    </w:lvl>
-    <w:lvl w:ilvl="7">
-      <w:start w:val="1"/>
-      <w:numFmt w:val="bullet"/>
-      <w:lvlText w:val="o"/>
-      <w:lvlJc w:val="left"/>
-      <w:pPr>
-        <w:tabs>
-          <w:tab w:val="num" w:pos="0"/>
-        </w:tabs>
-        <w:ind w:left="5680" w:firstLine="0"/>
-      </w:pPr>
-      <w:rPr>
-        <w:rFonts w:ascii="Times New Roman" w:hAnsi="Times New Roman" w:cs="Times New Roman" w:hint="default"/>
-        <w:b w:val="0"/>
-        <w:i w:val="0"/>
-        <w:strike w:val="0"/>
-        <w:dstrike w:val="0"/>
-        <w:color w:val="000000"/>
-        <w:position w:val="0"/>
-        <w:sz w:val="22"/>
-        <w:szCs w:val="22"/>
-        <w:u w:val="none" w:color="000000"/>
-        <w:shd w:val="clear" w:color="auto" w:fill="auto"/>
-        <w:vertAlign w:val="baseline"/>
-      </w:rPr>
-    </w:lvl>
-    <w:lvl w:ilvl="8">
-      <w:start w:val="1"/>
-      <w:numFmt w:val="bullet"/>
-      <w:lvlText w:val="▪"/>
-      <w:lvlJc w:val="left"/>
-      <w:pPr>
-        <w:tabs>
-          <w:tab w:val="num" w:pos="0"/>
-        </w:tabs>
-        <w:ind w:left="6400" w:firstLine="0"/>
-      </w:pPr>
-      <w:rPr>
-        <w:rFonts w:ascii="Times New Roman" w:hAnsi="Times New Roman" w:cs="Times New Roman" w:hint="default"/>
-        <w:b w:val="0"/>
-        <w:i w:val="0"/>
-        <w:strike w:val="0"/>
-        <w:dstrike w:val="0"/>
-        <w:color w:val="000000"/>
-        <w:position w:val="0"/>
-        <w:sz w:val="22"/>
-        <w:szCs w:val="22"/>
-        <w:u w:val="none" w:color="000000"/>
-        <w:shd w:val="clear" w:color="auto" w:fill="auto"/>
-        <w:vertAlign w:val="baseline"/>
-      </w:rPr>
+        <w:ind w:left="0" w:hanging="0"/>
+      </w:pPr>
     </w:lvl>
   </w:abstractNum>
   <w:num w:numId="1">
-    <w:abstractNumId w:val="3"/>
+    <w:abstractNumId w:val="1"/>
   </w:num>
   <w:num w:numId="2">
     <w:abstractNumId w:val="2"/>
   </w:num>
   <w:num w:numId="3">
-    <w:abstractNumId w:val="1"/>
+    <w:abstractNumId w:val="3"/>
   </w:num>
   <w:num w:numId="4">
-    <w:abstractNumId w:val="0"/>
+    <w:abstractNumId w:val="4"/>
   </w:num>
 </w:numbering>
 </file>
 
 <file path=word/styles.xml><?xml version="1.0" encoding="utf-8"?>
-<w:styles xmlns:mc="http://schemas.openxmlformats.org/markup-compatibility/2006" xmlns:r="http://schemas.openxmlformats.org/officeDocument/2006/relationships" xmlns:w="http://schemas.openxmlformats.org/wordprocessingml/2006/main" xmlns:w14="http://schemas.microsoft.com/office/word/2010/wordml" xmlns:w15="http://schemas.microsoft.com/office/word/2012/wordml" xmlns:w16se="http://schemas.microsoft.com/office/word/2015/wordml/symex" mc:Ignorable="w14 w15 w16se">
+<w:styles xmlns:w="http://schemas.openxmlformats.org/wordprocessingml/2006/main" xmlns:w14="http://schemas.microsoft.com/office/word/2010/wordml" xmlns:mc="http://schemas.openxmlformats.org/markup-compatibility/2006" mc:Ignorable="w14">
   <w:docDefaults>
     <w:rPrDefault>
       <w:rPr>
-        <w:rFonts w:asciiTheme="minorHAnsi" w:eastAsiaTheme="minorEastAsia" w:hAnsiTheme="minorHAnsi" w:cstheme="minorBidi"/>
+        <w:rFonts w:ascii="Calibri" w:hAnsi="Calibri" w:eastAsia="" w:cs="" w:asciiTheme="minorHAnsi" w:cstheme="minorBidi" w:eastAsiaTheme="minorEastAsia" w:hAnsiTheme="minorHAnsi"/>
         <w:sz w:val="22"/>
         <w:szCs w:val="22"/>
         <w:lang w:val="en-US" w:eastAsia="en-US" w:bidi="ar-SA"/>
@@ -3397,21 +3461,21 @@
     </w:rPrDefault>
     <w:pPrDefault>
       <w:pPr>
-        <w:suppressAutoHyphens/>
+        <w:suppressAutoHyphens w:val="true"/>
       </w:pPr>
     </w:pPrDefault>
   </w:docDefaults>
   <w:latentStyles w:defLockedState="0" w:defUIPriority="99" w:defSemiHidden="0" w:defUnhideWhenUsed="0" w:defQFormat="0" w:count="371">
     <w:lsdException w:name="Normal" w:uiPriority="0" w:qFormat="1"/>
     <w:lsdException w:name="heading 1" w:uiPriority="9" w:qFormat="1"/>
-    <w:lsdException w:name="heading 2" w:semiHidden="1" w:uiPriority="9" w:unhideWhenUsed="1" w:qFormat="1"/>
-    <w:lsdException w:name="heading 3" w:semiHidden="1" w:uiPriority="9" w:unhideWhenUsed="1" w:qFormat="1"/>
-    <w:lsdException w:name="heading 4" w:semiHidden="1" w:uiPriority="9" w:unhideWhenUsed="1" w:qFormat="1"/>
-    <w:lsdException w:name="heading 5" w:semiHidden="1" w:uiPriority="9" w:unhideWhenUsed="1" w:qFormat="1"/>
-    <w:lsdException w:name="heading 6" w:semiHidden="1" w:uiPriority="9" w:unhideWhenUsed="1" w:qFormat="1"/>
-    <w:lsdException w:name="heading 7" w:semiHidden="1" w:uiPriority="9" w:unhideWhenUsed="1" w:qFormat="1"/>
-    <w:lsdException w:name="heading 8" w:semiHidden="1" w:uiPriority="9" w:unhideWhenUsed="1" w:qFormat="1"/>
-    <w:lsdException w:name="heading 9" w:semiHidden="1" w:uiPriority="9" w:unhideWhenUsed="1" w:qFormat="1"/>
+    <w:lsdException w:name="heading 2" w:uiPriority="9" w:semiHidden="1" w:unhideWhenUsed="1" w:qFormat="1"/>
+    <w:lsdException w:name="heading 3" w:uiPriority="9" w:semiHidden="1" w:unhideWhenUsed="1" w:qFormat="1"/>
+    <w:lsdException w:name="heading 4" w:uiPriority="9" w:semiHidden="1" w:unhideWhenUsed="1" w:qFormat="1"/>
+    <w:lsdException w:name="heading 5" w:uiPriority="9" w:semiHidden="1" w:unhideWhenUsed="1" w:qFormat="1"/>
+    <w:lsdException w:name="heading 6" w:uiPriority="9" w:semiHidden="1" w:unhideWhenUsed="1" w:qFormat="1"/>
+    <w:lsdException w:name="heading 7" w:uiPriority="9" w:semiHidden="1" w:unhideWhenUsed="1" w:qFormat="1"/>
+    <w:lsdException w:name="heading 8" w:uiPriority="9" w:semiHidden="1" w:unhideWhenUsed="1" w:qFormat="1"/>
+    <w:lsdException w:name="heading 9" w:uiPriority="9" w:semiHidden="1" w:unhideWhenUsed="1" w:qFormat="1"/>
     <w:lsdException w:name="index 1" w:semiHidden="1" w:unhideWhenUsed="1"/>
     <w:lsdException w:name="index 2" w:semiHidden="1" w:unhideWhenUsed="1"/>
     <w:lsdException w:name="index 3" w:semiHidden="1" w:unhideWhenUsed="1"/>
@@ -3421,22 +3485,22 @@
     <w:lsdException w:name="index 7" w:semiHidden="1" w:unhideWhenUsed="1"/>
     <w:lsdException w:name="index 8" w:semiHidden="1" w:unhideWhenUsed="1"/>
     <w:lsdException w:name="index 9" w:semiHidden="1" w:unhideWhenUsed="1"/>
-    <w:lsdException w:name="toc 1" w:semiHidden="1" w:uiPriority="39" w:unhideWhenUsed="1"/>
-    <w:lsdException w:name="toc 2" w:semiHidden="1" w:uiPriority="39" w:unhideWhenUsed="1"/>
-    <w:lsdException w:name="toc 3" w:semiHidden="1" w:uiPriority="39" w:unhideWhenUsed="1"/>
-    <w:lsdException w:name="toc 4" w:semiHidden="1" w:uiPriority="39" w:unhideWhenUsed="1"/>
-    <w:lsdException w:name="toc 5" w:semiHidden="1" w:uiPriority="39" w:unhideWhenUsed="1"/>
-    <w:lsdException w:name="toc 6" w:semiHidden="1" w:uiPriority="39" w:unhideWhenUsed="1"/>
-    <w:lsdException w:name="toc 7" w:semiHidden="1" w:uiPriority="39" w:unhideWhenUsed="1"/>
-    <w:lsdException w:name="toc 8" w:semiHidden="1" w:uiPriority="39" w:unhideWhenUsed="1"/>
-    <w:lsdException w:name="toc 9" w:semiHidden="1" w:uiPriority="39" w:unhideWhenUsed="1"/>
+    <w:lsdException w:name="toc 1" w:uiPriority="39" w:semiHidden="1" w:unhideWhenUsed="1"/>
+    <w:lsdException w:name="toc 2" w:uiPriority="39" w:semiHidden="1" w:unhideWhenUsed="1"/>
+    <w:lsdException w:name="toc 3" w:uiPriority="39" w:semiHidden="1" w:unhideWhenUsed="1"/>
+    <w:lsdException w:name="toc 4" w:uiPriority="39" w:semiHidden="1" w:unhideWhenUsed="1"/>
+    <w:lsdException w:name="toc 5" w:uiPriority="39" w:semiHidden="1" w:unhideWhenUsed="1"/>
+    <w:lsdException w:name="toc 6" w:uiPriority="39" w:semiHidden="1" w:unhideWhenUsed="1"/>
+    <w:lsdException w:name="toc 7" w:uiPriority="39" w:semiHidden="1" w:unhideWhenUsed="1"/>
+    <w:lsdException w:name="toc 8" w:uiPriority="39" w:semiHidden="1" w:unhideWhenUsed="1"/>
+    <w:lsdException w:name="toc 9" w:uiPriority="39" w:semiHidden="1" w:unhideWhenUsed="1"/>
     <w:lsdException w:name="Normal Indent" w:semiHidden="1" w:unhideWhenUsed="1"/>
     <w:lsdException w:name="footnote text" w:semiHidden="1" w:unhideWhenUsed="1"/>
     <w:lsdException w:name="annotation text" w:semiHidden="1" w:unhideWhenUsed="1"/>
     <w:lsdException w:name="header" w:semiHidden="1" w:unhideWhenUsed="1"/>
     <w:lsdException w:name="footer" w:semiHidden="1" w:unhideWhenUsed="1"/>
     <w:lsdException w:name="index heading" w:semiHidden="1" w:unhideWhenUsed="1"/>
-    <w:lsdException w:name="caption" w:semiHidden="1" w:uiPriority="35" w:unhideWhenUsed="1" w:qFormat="1"/>
+    <w:lsdException w:name="caption" w:uiPriority="35" w:semiHidden="1" w:unhideWhenUsed="1" w:qFormat="1"/>
     <w:lsdException w:name="table of figures" w:semiHidden="1" w:unhideWhenUsed="1"/>
     <w:lsdException w:name="envelope address" w:semiHidden="1" w:unhideWhenUsed="1"/>
     <w:lsdException w:name="envelope return" w:semiHidden="1" w:unhideWhenUsed="1"/>
@@ -3467,7 +3531,7 @@
     <w:lsdException w:name="Title" w:uiPriority="10" w:qFormat="1"/>
     <w:lsdException w:name="Closing" w:semiHidden="1" w:unhideWhenUsed="1"/>
     <w:lsdException w:name="Signature" w:semiHidden="1" w:unhideWhenUsed="1"/>
-    <w:lsdException w:name="Default Paragraph Font" w:semiHidden="1" w:uiPriority="1" w:unhideWhenUsed="1"/>
+    <w:lsdException w:name="Default Paragraph Font" w:uiPriority="1" w:semiHidden="1" w:unhideWhenUsed="1"/>
     <w:lsdException w:name="Body Text" w:semiHidden="1" w:unhideWhenUsed="1"/>
     <w:lsdException w:name="Body Text Indent" w:semiHidden="1" w:unhideWhenUsed="1"/>
     <w:lsdException w:name="List Continue" w:semiHidden="1" w:unhideWhenUsed="1"/>
@@ -3667,8 +3731,8 @@
     <w:lsdException w:name="Subtle Reference" w:uiPriority="31" w:qFormat="1"/>
     <w:lsdException w:name="Intense Reference" w:uiPriority="32" w:qFormat="1"/>
     <w:lsdException w:name="Book Title" w:uiPriority="33" w:qFormat="1"/>
-    <w:lsdException w:name="Bibliography" w:semiHidden="1" w:uiPriority="37" w:unhideWhenUsed="1"/>
-    <w:lsdException w:name="TOC Heading" w:semiHidden="1" w:uiPriority="39" w:unhideWhenUsed="1" w:qFormat="1"/>
+    <w:lsdException w:name="Bibliography" w:uiPriority="37" w:semiHidden="1" w:unhideWhenUsed="1"/>
+    <w:lsdException w:name="TOC Heading" w:uiPriority="39" w:semiHidden="1" w:unhideWhenUsed="1" w:qFormat="1"/>
     <w:lsdException w:name="Plain Table 1" w:uiPriority="41"/>
     <w:lsdException w:name="Plain Table 2" w:uiPriority="42"/>
     <w:lsdException w:name="Plain Table 3" w:uiPriority="43"/>
@@ -3774,138 +3838,163 @@
     <w:lsdException w:name="List Table 6 Colorful Accent 6" w:uiPriority="51"/>
     <w:lsdException w:name="List Table 7 Colorful Accent 6" w:uiPriority="52"/>
   </w:latentStyles>
-  <w:style w:type="paragraph" w:default="1" w:styleId="a">
+  <w:style w:type="paragraph" w:styleId="Normal" w:default="1">
     <w:name w:val="Normal"/>
     <w:qFormat/>
     <w:pPr>
-      <w:spacing w:after="10" w:line="254" w:lineRule="auto"/>
-      <w:ind w:left="10" w:hanging="10"/>
+      <w:widowControl/>
+      <w:suppressAutoHyphens w:val="true"/>
+      <w:bidi w:val="0"/>
+      <w:spacing w:lineRule="auto" w:line="252" w:before="0" w:after="10"/>
+      <w:ind w:hanging="10" w:left="10"/>
       <w:jc w:val="both"/>
     </w:pPr>
     <w:rPr>
-      <w:rFonts w:ascii="Times New Roman" w:eastAsia="Times New Roman" w:hAnsi="Times New Roman" w:cs="Times New Roman"/>
+      <w:rFonts w:ascii="Times New Roman" w:hAnsi="Times New Roman" w:eastAsia="Times New Roman" w:cs="Times New Roman"/>
       <w:color w:val="000000"/>
+      <w:kern w:val="0"/>
+      <w:sz w:val="22"/>
+      <w:szCs w:val="22"/>
+      <w:lang w:val="en-US" w:eastAsia="en-US" w:bidi="ar-SA"/>
     </w:rPr>
   </w:style>
-  <w:style w:type="paragraph" w:styleId="1">
-    <w:name w:val="heading 1"/>
-    <w:next w:val="a"/>
-    <w:link w:val="10"/>
+  <w:style w:type="paragraph" w:styleId="Heading1">
+    <w:name w:val="Heading 1"/>
+    <w:next w:val="Normal"/>
+    <w:link w:val="1"/>
     <w:uiPriority w:val="9"/>
     <w:unhideWhenUsed/>
     <w:qFormat/>
     <w:pPr>
-      <w:keepNext/>
+      <w:keepNext w:val="true"/>
       <w:keepLines/>
+      <w:widowControl/>
       <w:numPr>
+        <w:ilvl w:val="0"/>
         <w:numId w:val="3"/>
       </w:numPr>
-      <w:spacing w:after="2" w:line="259" w:lineRule="auto"/>
-      <w:ind w:left="10" w:hanging="10"/>
+      <w:suppressAutoHyphens w:val="true"/>
+      <w:bidi w:val="0"/>
+      <w:spacing w:lineRule="auto" w:line="259" w:before="0" w:after="2"/>
+      <w:ind w:hanging="10" w:left="10"/>
       <w:jc w:val="center"/>
       <w:outlineLvl w:val="0"/>
     </w:pPr>
     <w:rPr>
-      <w:rFonts w:ascii="Times New Roman" w:eastAsia="Times New Roman" w:hAnsi="Times New Roman" w:cs="Times New Roman"/>
+      <w:rFonts w:ascii="Times New Roman" w:hAnsi="Times New Roman" w:eastAsia="Times New Roman" w:cs="Times New Roman"/>
       <w:b/>
       <w:color w:val="000000"/>
+      <w:kern w:val="0"/>
+      <w:sz w:val="22"/>
+      <w:szCs w:val="22"/>
+      <w:lang w:val="en-US" w:eastAsia="en-US" w:bidi="ar-SA"/>
     </w:rPr>
   </w:style>
-  <w:style w:type="character" w:default="1" w:styleId="a0">
+  <w:style w:type="character" w:styleId="DefaultParagraphFont" w:default="1">
     <w:name w:val="Default Paragraph Font"/>
     <w:uiPriority w:val="1"/>
     <w:semiHidden/>
     <w:unhideWhenUsed/>
+    <w:qFormat/>
+    <w:rPr/>
   </w:style>
-  <w:style w:type="table" w:default="1" w:styleId="a1">
-    <w:name w:val="Normal Table"/>
-    <w:uiPriority w:val="99"/>
-    <w:semiHidden/>
-    <w:unhideWhenUsed/>
-    <w:tblPr>
-      <w:tblInd w:w="0" w:type="dxa"/>
-      <w:tblCellMar>
-        <w:top w:w="0" w:type="dxa"/>
-        <w:left w:w="108" w:type="dxa"/>
-        <w:bottom w:w="0" w:type="dxa"/>
-        <w:right w:w="108" w:type="dxa"/>
-      </w:tblCellMar>
-    </w:tblPr>
-  </w:style>
-  <w:style w:type="numbering" w:default="1" w:styleId="a2">
-    <w:name w:val="No List"/>
-    <w:uiPriority w:val="99"/>
-    <w:semiHidden/>
-    <w:unhideWhenUsed/>
-  </w:style>
-  <w:style w:type="character" w:customStyle="1" w:styleId="10">
+  <w:style w:type="character" w:styleId="1" w:customStyle="1">
     <w:name w:val="Заголовок 1 Знак"/>
-    <w:link w:val="1"/>
+    <w:link w:val="Heading1"/>
     <w:qFormat/>
     <w:rPr>
-      <w:rFonts w:ascii="Times New Roman" w:eastAsia="Times New Roman" w:hAnsi="Times New Roman" w:cs="Times New Roman"/>
+      <w:rFonts w:ascii="Times New Roman" w:hAnsi="Times New Roman" w:eastAsia="Times New Roman" w:cs="Times New Roman"/>
       <w:b/>
       <w:color w:val="000000"/>
       <w:sz w:val="22"/>
     </w:rPr>
   </w:style>
-  <w:style w:type="character" w:customStyle="1" w:styleId="a3">
+  <w:style w:type="character" w:styleId="Style13" w:customStyle="1">
     <w:name w:val="Верхний колонтитул Знак"/>
-    <w:basedOn w:val="a0"/>
-    <w:link w:val="a4"/>
+    <w:basedOn w:val="DefaultParagraphFont"/>
+    <w:link w:val="Header"/>
     <w:uiPriority w:val="99"/>
     <w:qFormat/>
-    <w:rsid w:val="003145A8"/>
+    <w:rsid w:val="003145a8"/>
     <w:rPr>
-      <w:rFonts w:ascii="Times New Roman" w:eastAsia="Times New Roman" w:hAnsi="Times New Roman" w:cs="Times New Roman"/>
+      <w:rFonts w:ascii="Times New Roman" w:hAnsi="Times New Roman" w:eastAsia="Times New Roman" w:cs="Times New Roman"/>
       <w:color w:val="000000"/>
     </w:rPr>
   </w:style>
-  <w:style w:type="character" w:customStyle="1" w:styleId="a5">
+  <w:style w:type="character" w:styleId="Style14" w:customStyle="1">
     <w:name w:val="Нижний колонтитул Знак"/>
-    <w:basedOn w:val="a0"/>
-    <w:link w:val="a6"/>
+    <w:basedOn w:val="DefaultParagraphFont"/>
+    <w:link w:val="Footer"/>
     <w:uiPriority w:val="99"/>
     <w:semiHidden/>
     <w:qFormat/>
-    <w:rsid w:val="003145A8"/>
+    <w:rsid w:val="003145a8"/>
     <w:rPr>
-      <w:rFonts w:ascii="Times New Roman" w:eastAsia="Times New Roman" w:hAnsi="Times New Roman" w:cs="Times New Roman"/>
+      <w:rFonts w:ascii="Times New Roman" w:hAnsi="Times New Roman" w:eastAsia="Times New Roman" w:cs="Times New Roman"/>
       <w:color w:val="000000"/>
     </w:rPr>
   </w:style>
-  <w:style w:type="paragraph" w:customStyle="1" w:styleId="Heading">
+  <w:style w:type="paragraph" w:styleId="Heading" w:customStyle="1">
     <w:name w:val="Heading"/>
-    <w:basedOn w:val="a"/>
-    <w:next w:val="a7"/>
+    <w:basedOn w:val="Normal"/>
+    <w:next w:val="BodyText"/>
     <w:qFormat/>
     <w:pPr>
-      <w:keepNext/>
+      <w:keepNext w:val="true"/>
       <w:spacing w:before="240" w:after="120"/>
     </w:pPr>
     <w:rPr>
-      <w:rFonts w:ascii="Liberation Sans" w:eastAsia="Source Han Sans CN" w:hAnsi="Liberation Sans" w:cs="Noto Sans Devanagari"/>
+      <w:rFonts w:ascii="Liberation Sans" w:hAnsi="Liberation Sans" w:eastAsia="Source Han Sans CN" w:cs="Noto Sans Devanagari"/>
       <w:sz w:val="28"/>
       <w:szCs w:val="28"/>
     </w:rPr>
   </w:style>
-  <w:style w:type="paragraph" w:styleId="a7">
+  <w:style w:type="paragraph" w:styleId="BodyText">
     <w:name w:val="Body Text"/>
-    <w:basedOn w:val="a"/>
+    <w:basedOn w:val="Normal"/>
     <w:pPr>
-      <w:spacing w:after="140" w:line="276" w:lineRule="auto"/>
+      <w:spacing w:lineRule="auto" w:line="276" w:before="0" w:after="140"/>
     </w:pPr>
+    <w:rPr/>
   </w:style>
-  <w:style w:type="paragraph" w:styleId="a8">
+  <w:style w:type="paragraph" w:styleId="List">
     <w:name w:val="List"/>
-    <w:basedOn w:val="a7"/>
+    <w:basedOn w:val="BodyText"/>
+    <w:pPr/>
     <w:rPr>
       <w:rFonts w:cs="Noto Sans Devanagari"/>
     </w:rPr>
   </w:style>
-  <w:style w:type="paragraph" w:styleId="a9">
-    <w:name w:val="caption"/>
-    <w:basedOn w:val="a"/>
+  <w:style w:type="paragraph" w:styleId="Caption">
+    <w:name w:val="Caption"/>
+    <w:basedOn w:val="Normal"/>
+    <w:qFormat/>
+    <w:pPr>
+      <w:suppressLineNumbers/>
+      <w:spacing w:before="120" w:after="120"/>
+    </w:pPr>
+    <w:rPr>
+      <w:rFonts w:cs="FreeSans"/>
+      <w:i/>
+      <w:iCs/>
+      <w:sz w:val="24"/>
+      <w:szCs w:val="24"/>
+    </w:rPr>
+  </w:style>
+  <w:style w:type="paragraph" w:styleId="Index" w:customStyle="1">
+    <w:name w:val="Index"/>
+    <w:basedOn w:val="Normal"/>
+    <w:qFormat/>
+    <w:pPr>
+      <w:suppressLineNumbers/>
+    </w:pPr>
+    <w:rPr>
+      <w:rFonts w:cs="Noto Sans Devanagari"/>
+    </w:rPr>
+  </w:style>
+  <w:style w:type="paragraph" w:styleId="Caption1">
+    <w:name w:val="caption1"/>
+    <w:basedOn w:val="Normal"/>
     <w:qFormat/>
     <w:pPr>
       <w:suppressLineNumbers/>
@@ -3919,52 +4008,68 @@
       <w:szCs w:val="24"/>
     </w:rPr>
   </w:style>
-  <w:style w:type="paragraph" w:customStyle="1" w:styleId="Index">
-    <w:name w:val="Index"/>
-    <w:basedOn w:val="a"/>
+  <w:style w:type="paragraph" w:styleId="HeaderandFooter" w:customStyle="1">
+    <w:name w:val="Header and Footer"/>
+    <w:basedOn w:val="Normal"/>
     <w:qFormat/>
-    <w:pPr>
-      <w:suppressLineNumbers/>
-    </w:pPr>
-    <w:rPr>
-      <w:rFonts w:cs="Noto Sans Devanagari"/>
-    </w:rPr>
+    <w:pPr/>
+    <w:rPr/>
   </w:style>
-  <w:style w:type="paragraph" w:customStyle="1" w:styleId="HeaderandFooter">
-    <w:name w:val="Header and Footer"/>
-    <w:basedOn w:val="a"/>
-    <w:qFormat/>
-  </w:style>
-  <w:style w:type="paragraph" w:styleId="a4">
-    <w:name w:val="header"/>
-    <w:basedOn w:val="a"/>
-    <w:link w:val="a3"/>
+  <w:style w:type="paragraph" w:styleId="Header">
+    <w:name w:val="Header"/>
+    <w:basedOn w:val="Normal"/>
+    <w:link w:val="Style13"/>
     <w:uiPriority w:val="99"/>
     <w:unhideWhenUsed/>
-    <w:rsid w:val="003145A8"/>
+    <w:rsid w:val="003145a8"/>
     <w:pPr>
       <w:tabs>
-        <w:tab w:val="center" w:pos="4677"/>
-        <w:tab w:val="right" w:pos="9355"/>
+        <w:tab w:val="clear" w:pos="720"/>
+        <w:tab w:val="center" w:pos="4677" w:leader="none"/>
+        <w:tab w:val="right" w:pos="9355" w:leader="none"/>
       </w:tabs>
-      <w:spacing w:after="0" w:line="240" w:lineRule="auto"/>
+      <w:spacing w:lineRule="auto" w:line="240" w:before="0" w:after="0"/>
     </w:pPr>
+    <w:rPr/>
   </w:style>
-  <w:style w:type="paragraph" w:styleId="a6">
-    <w:name w:val="footer"/>
-    <w:basedOn w:val="a"/>
-    <w:link w:val="a5"/>
+  <w:style w:type="paragraph" w:styleId="Footer">
+    <w:name w:val="Footer"/>
+    <w:basedOn w:val="Normal"/>
+    <w:link w:val="Style14"/>
     <w:uiPriority w:val="99"/>
     <w:semiHidden/>
     <w:unhideWhenUsed/>
-    <w:rsid w:val="003145A8"/>
+    <w:rsid w:val="003145a8"/>
     <w:pPr>
       <w:tabs>
-        <w:tab w:val="center" w:pos="4677"/>
-        <w:tab w:val="right" w:pos="9355"/>
+        <w:tab w:val="clear" w:pos="720"/>
+        <w:tab w:val="center" w:pos="4677" w:leader="none"/>
+        <w:tab w:val="right" w:pos="9355" w:leader="none"/>
       </w:tabs>
-      <w:spacing w:after="0" w:line="240" w:lineRule="auto"/>
+      <w:spacing w:lineRule="auto" w:line="240" w:before="0" w:after="0"/>
     </w:pPr>
+    <w:rPr/>
+  </w:style>
+  <w:style w:type="numbering" w:styleId="NoList" w:default="1">
+    <w:name w:val="No List"/>
+    <w:uiPriority w:val="99"/>
+    <w:semiHidden/>
+    <w:unhideWhenUsed/>
+    <w:qFormat/>
+  </w:style>
+  <w:style w:type="table" w:default="1" w:styleId="a1">
+    <w:name w:val="Normal Table"/>
+    <w:uiPriority w:val="99"/>
+    <w:semiHidden/>
+    <w:unhideWhenUsed/>
+    <w:tblPr>
+      <w:tblCellMar>
+        <w:top w:w="0" w:type="dxa"/>
+        <w:left w:w="108" w:type="dxa"/>
+        <w:bottom w:w="0" w:type="dxa"/>
+        <w:right w:w="108" w:type="dxa"/>
+      </w:tblCellMar>
+    </w:tblPr>
   </w:style>
   <w:style w:type="table" w:customStyle="1" w:styleId="TableGrid">
     <w:name w:val="TableGrid"/>
@@ -3981,161 +4086,97 @@
 </file>
 
 <file path=word/theme/theme1.xml><?xml version="1.0" encoding="utf-8"?>
-<a:theme xmlns:a="http://schemas.openxmlformats.org/drawingml/2006/main" name="Office Theme">
+<a:theme xmlns:a="http://schemas.openxmlformats.org/drawingml/2006/main" xmlns:r="http://schemas.openxmlformats.org/officeDocument/2006/relationships" name="Office Theme">
   <a:themeElements>
     <a:clrScheme name="Office">
       <a:dk1>
-        <a:sysClr val="windowText" lastClr="000000"/>
+        <a:srgbClr val="000000"/>
       </a:dk1>
       <a:lt1>
-        <a:sysClr val="window" lastClr="FFFFFF"/>
+        <a:srgbClr val="ffffff"/>
       </a:lt1>
       <a:dk2>
-        <a:srgbClr val="44546A"/>
+        <a:srgbClr val="44546a"/>
       </a:dk2>
       <a:lt2>
-        <a:srgbClr val="E7E6E6"/>
+        <a:srgbClr val="e7e6e6"/>
       </a:lt2>
       <a:accent1>
-        <a:srgbClr val="5B9BD5"/>
+        <a:srgbClr val="5b9bd5"/>
       </a:accent1>
       <a:accent2>
-        <a:srgbClr val="ED7D31"/>
+        <a:srgbClr val="ed7d31"/>
       </a:accent2>
       <a:accent3>
-        <a:srgbClr val="A5A5A5"/>
+        <a:srgbClr val="a5a5a5"/>
       </a:accent3>
       <a:accent4>
-        <a:srgbClr val="FFC000"/>
+        <a:srgbClr val="ffc000"/>
       </a:accent4>
       <a:accent5>
-        <a:srgbClr val="4472C4"/>
+        <a:srgbClr val="4472c4"/>
       </a:accent5>
       <a:accent6>
-        <a:srgbClr val="70AD47"/>
+        <a:srgbClr val="70ad47"/>
       </a:accent6>
       <a:hlink>
-        <a:srgbClr val="0563C1"/>
+        <a:srgbClr val="0563c1"/>
       </a:hlink>
       <a:folHlink>
-        <a:srgbClr val="954F72"/>
+        <a:srgbClr val="954f72"/>
       </a:folHlink>
     </a:clrScheme>
     <a:fontScheme name="Office">
       <a:majorFont>
-        <a:latin typeface="Calibri Light" panose="020F0302020204030204"/>
+        <a:latin typeface="Calibri Light" panose="020F0302020204030204" pitchFamily="0" charset="1"/>
         <a:ea typeface=""/>
         <a:cs typeface=""/>
-        <a:font script="Jpan" typeface="游ゴシック Light"/>
-        <a:font script="Hang" typeface="맑은 고딕"/>
-        <a:font script="Hans" typeface="等线 Light"/>
-        <a:font script="Hant" typeface="新細明體"/>
-        <a:font script="Arab" typeface="Times New Roman"/>
-        <a:font script="Hebr" typeface="Times New Roman"/>
-        <a:font script="Thai" typeface="Angsana New"/>
-        <a:font script="Ethi" typeface="Nyala"/>
-        <a:font script="Beng" typeface="Vrinda"/>
-        <a:font script="Gujr" typeface="Shruti"/>
-        <a:font script="Khmr" typeface="MoolBoran"/>
-        <a:font script="Knda" typeface="Tunga"/>
-        <a:font script="Guru" typeface="Raavi"/>
-        <a:font script="Cans" typeface="Euphemia"/>
-        <a:font script="Cher" typeface="Plantagenet Cherokee"/>
-        <a:font script="Yiii" typeface="Microsoft Yi Baiti"/>
-        <a:font script="Tibt" typeface="Microsoft Himalaya"/>
-        <a:font script="Thaa" typeface="MV Boli"/>
-        <a:font script="Deva" typeface="Mangal"/>
-        <a:font script="Telu" typeface="Gautami"/>
-        <a:font script="Taml" typeface="Latha"/>
-        <a:font script="Syrc" typeface="Estrangelo Edessa"/>
-        <a:font script="Orya" typeface="Kalinga"/>
-        <a:font script="Mlym" typeface="Kartika"/>
-        <a:font script="Laoo" typeface="DokChampa"/>
-        <a:font script="Sinh" typeface="Iskoola Pota"/>
-        <a:font script="Mong" typeface="Mongolian Baiti"/>
-        <a:font script="Viet" typeface="Times New Roman"/>
-        <a:font script="Uigh" typeface="Microsoft Uighur"/>
-        <a:font script="Geor" typeface="Sylfaen"/>
       </a:majorFont>
       <a:minorFont>
-        <a:latin typeface="Calibri" panose="020F0502020204030204"/>
+        <a:latin typeface="Calibri" panose="020F0502020204030204" pitchFamily="0" charset="1"/>
         <a:ea typeface=""/>
         <a:cs typeface=""/>
-        <a:font script="Jpan" typeface="游明朝"/>
-        <a:font script="Hang" typeface="맑은 고딕"/>
-        <a:font script="Hans" typeface="等线"/>
-        <a:font script="Hant" typeface="新細明體"/>
-        <a:font script="Arab" typeface="Arial"/>
-        <a:font script="Hebr" typeface="Arial"/>
-        <a:font script="Thai" typeface="Cordia New"/>
-        <a:font script="Ethi" typeface="Nyala"/>
-        <a:font script="Beng" typeface="Vrinda"/>
-        <a:font script="Gujr" typeface="Shruti"/>
-        <a:font script="Khmr" typeface="DaunPenh"/>
-        <a:font script="Knda" typeface="Tunga"/>
-        <a:font script="Guru" typeface="Raavi"/>
-        <a:font script="Cans" typeface="Euphemia"/>
-        <a:font script="Cher" typeface="Plantagenet Cherokee"/>
-        <a:font script="Yiii" typeface="Microsoft Yi Baiti"/>
-        <a:font script="Tibt" typeface="Microsoft Himalaya"/>
-        <a:font script="Thaa" typeface="MV Boli"/>
-        <a:font script="Deva" typeface="Mangal"/>
-        <a:font script="Telu" typeface="Gautami"/>
-        <a:font script="Taml" typeface="Latha"/>
-        <a:font script="Syrc" typeface="Estrangelo Edessa"/>
-        <a:font script="Orya" typeface="Kalinga"/>
-        <a:font script="Mlym" typeface="Kartika"/>
-        <a:font script="Laoo" typeface="DokChampa"/>
-        <a:font script="Sinh" typeface="Iskoola Pota"/>
-        <a:font script="Mong" typeface="Mongolian Baiti"/>
-        <a:font script="Viet" typeface="Arial"/>
-        <a:font script="Uigh" typeface="Microsoft Uighur"/>
-        <a:font script="Geor" typeface="Sylfaen"/>
       </a:minorFont>
     </a:fontScheme>
-    <a:fmtScheme name="Office">
+    <a:fmtScheme>
       <a:fillStyleLst>
         <a:solidFill>
           <a:schemeClr val="phClr"/>
         </a:solidFill>
-        <a:gradFill rotWithShape="1">
+        <a:gradFill>
           <a:gsLst>
             <a:gs pos="0">
               <a:schemeClr val="phClr">
                 <a:lumMod val="110000"/>
-                <a:satMod val="105000"/>
                 <a:tint val="67000"/>
               </a:schemeClr>
             </a:gs>
             <a:gs pos="50000">
               <a:schemeClr val="phClr">
                 <a:lumMod val="105000"/>
-                <a:satMod val="103000"/>
                 <a:tint val="73000"/>
               </a:schemeClr>
             </a:gs>
             <a:gs pos="100000">
               <a:schemeClr val="phClr">
                 <a:lumMod val="105000"/>
-                <a:satMod val="109000"/>
                 <a:tint val="81000"/>
               </a:schemeClr>
             </a:gs>
           </a:gsLst>
           <a:lin ang="5400000" scaled="0"/>
+          <a:tileRect l="0" t="0" r="0" b="0"/>
         </a:gradFill>
-        <a:gradFill rotWithShape="1">
+        <a:gradFill>
           <a:gsLst>
             <a:gs pos="0">
               <a:schemeClr val="phClr">
-                <a:satMod val="103000"/>
                 <a:lumMod val="102000"/>
                 <a:tint val="94000"/>
               </a:schemeClr>
             </a:gs>
             <a:gs pos="50000">
               <a:schemeClr val="phClr">
-                <a:satMod val="110000"/>
                 <a:lumMod val="100000"/>
                 <a:shade val="100000"/>
               </a:schemeClr>
@@ -4143,33 +4184,24 @@
             <a:gs pos="100000">
               <a:schemeClr val="phClr">
                 <a:lumMod val="99000"/>
-                <a:satMod val="120000"/>
                 <a:shade val="78000"/>
               </a:schemeClr>
             </a:gs>
           </a:gsLst>
           <a:lin ang="5400000" scaled="0"/>
+          <a:tileRect l="0" t="0" r="0" b="0"/>
         </a:gradFill>
       </a:fillStyleLst>
       <a:lnStyleLst>
         <a:ln w="6350" cap="flat" cmpd="sng" algn="ctr">
-          <a:solidFill>
-            <a:schemeClr val="phClr"/>
-          </a:solidFill>
           <a:prstDash val="solid"/>
           <a:miter lim="800000"/>
         </a:ln>
         <a:ln w="12700" cap="flat" cmpd="sng" algn="ctr">
-          <a:solidFill>
-            <a:schemeClr val="phClr"/>
-          </a:solidFill>
           <a:prstDash val="solid"/>
           <a:miter lim="800000"/>
         </a:ln>
         <a:ln w="19050" cap="flat" cmpd="sng" algn="ctr">
-          <a:solidFill>
-            <a:schemeClr val="phClr"/>
-          </a:solidFill>
           <a:prstDash val="solid"/>
           <a:miter lim="800000"/>
         </a:ln>
@@ -4182,13 +4214,7 @@
           <a:effectLst/>
         </a:effectStyle>
         <a:effectStyle>
-          <a:effectLst>
-            <a:outerShdw blurRad="57150" dist="19050" dir="5400000" algn="ctr" rotWithShape="0">
-              <a:srgbClr val="000000">
-                <a:alpha val="63000"/>
-              </a:srgbClr>
-            </a:outerShdw>
-          </a:effectLst>
+          <a:effectLst/>
         </a:effectStyle>
       </a:effectStyleLst>
       <a:bgFillStyleLst>
@@ -4198,15 +4224,13 @@
         <a:solidFill>
           <a:schemeClr val="phClr">
             <a:tint val="95000"/>
-            <a:satMod val="170000"/>
           </a:schemeClr>
         </a:solidFill>
-        <a:gradFill rotWithShape="1">
+        <a:gradFill>
           <a:gsLst>
             <a:gs pos="0">
               <a:schemeClr val="phClr">
                 <a:tint val="93000"/>
-                <a:satMod val="150000"/>
                 <a:shade val="98000"/>
                 <a:lumMod val="102000"/>
               </a:schemeClr>
@@ -4214,7 +4238,6 @@
             <a:gs pos="50000">
               <a:schemeClr val="phClr">
                 <a:tint val="98000"/>
-                <a:satMod val="130000"/>
                 <a:shade val="90000"/>
                 <a:lumMod val="103000"/>
               </a:schemeClr>
@@ -4222,21 +4245,14 @@
             <a:gs pos="100000">
               <a:schemeClr val="phClr">
                 <a:shade val="63000"/>
-                <a:satMod val="120000"/>
               </a:schemeClr>
             </a:gs>
           </a:gsLst>
           <a:lin ang="5400000" scaled="0"/>
+          <a:tileRect l="0" t="0" r="0" b="0"/>
         </a:gradFill>
       </a:bgFillStyleLst>
     </a:fmtScheme>
   </a:themeElements>
-  <a:objectDefaults/>
-  <a:extraClrSchemeLst/>
-  <a:extLst>
-    <a:ext uri="{05A4C25C-085E-4340-85A3-A5531E510DB2}">
-      <thm15:themeFamily xmlns:thm15="http://schemas.microsoft.com/office/thememl/2012/main" name="Office Theme" id="{62F939B6-93AF-4DB8-9C6B-D6C7DFDC589F}" vid="{4A3C46E8-61CC-4603-A589-7422A47A8E4A}"/>
-    </a:ext>
-  </a:extLst>
 </a:theme>
 </file>
--- a/templates/docx/19.docx
+++ b/templates/docx/19.docx
@@ -2202,49 +2202,6 @@
             <w:r>
               <w:rPr/>
               <w:t>BIK</w:t>
-            </w:r>
-            <w:r>
-              <w:rPr>
-                <w:lang w:val="ru-RU"/>
-              </w:rPr>
-              <w:t>&gt;@</w:t>
-            </w:r>
-          </w:p>
-          <w:p>
-            <w:pPr>
-              <w:pStyle w:val="Normal"/>
-              <w:widowControl w:val="false"/>
-              <w:spacing w:lineRule="auto" w:line="276"/>
-              <w:rPr>
-                <w:lang w:val="ru-RU"/>
-              </w:rPr>
-            </w:pPr>
-            <w:r>
-              <w:rPr>
-                <w:b/>
-                <w:lang w:val="ru-RU"/>
-              </w:rPr>
-              <w:t>Корр. счет</w:t>
-            </w:r>
-            <w:r>
-              <w:rPr>
-                <w:lang w:val="ru-RU"/>
-              </w:rPr>
-              <w:t>: @&lt;</w:t>
-            </w:r>
-            <w:r>
-              <w:rPr/>
-              <w:t>CORR</w:t>
-            </w:r>
-            <w:r>
-              <w:rPr>
-                <w:lang w:val="ru-RU"/>
-              </w:rPr>
-              <w:t>_</w:t>
-            </w:r>
-            <w:r>
-              <w:rPr/>
-              <w:t>ACCOUNT</w:t>
             </w:r>
             <w:r>
               <w:rPr>
